--- a/HOUSE RENTAL/HOUSE RENTAL STRUCTURAL DIAGRAM.docx
+++ b/HOUSE RENTAL/HOUSE RENTAL STRUCTURAL DIAGRAM.docx
@@ -1,6 +1,6 @@
 
 <file path=word/document.xml><?xml version="1.0" encoding="utf-8"?>
-<w:document xmlns:wpc="http://schemas.microsoft.com/office/word/2010/wordprocessingCanvas" xmlns:mc="http://schemas.openxmlformats.org/markup-compatibility/2006" xmlns:o="urn:schemas-microsoft-com:office:office" xmlns:r="http://schemas.openxmlformats.org/officeDocument/2006/relationships" xmlns:m="http://schemas.openxmlformats.org/officeDocument/2006/math" xmlns:v="urn:schemas-microsoft-com:vml" xmlns:wp14="http://schemas.microsoft.com/office/word/2010/wordprocessingDrawing" xmlns:wp="http://schemas.openxmlformats.org/drawingml/2006/wordprocessingDrawing" xmlns:w10="urn:schemas-microsoft-com:office:word" xmlns:w="http://schemas.openxmlformats.org/wordprocessingml/2006/main" xmlns:w14="http://schemas.microsoft.com/office/word/2010/wordml" xmlns:w15="http://schemas.microsoft.com/office/word/2012/wordml" xmlns:wpg="http://schemas.microsoft.com/office/word/2010/wordprocessingGroup" xmlns:wpi="http://schemas.microsoft.com/office/word/2010/wordprocessingInk" xmlns:wne="http://schemas.microsoft.com/office/word/2006/wordml" xmlns:wps="http://schemas.microsoft.com/office/word/2010/wordprocessingShape" mc:Ignorable="w14 w15 wp14">
+<w:document xmlns:wpc="http://schemas.microsoft.com/office/word/2010/wordprocessingCanvas" xmlns:mc="http://schemas.openxmlformats.org/markup-compatibility/2006" xmlns:o="urn:schemas-microsoft-com:office:office" xmlns:r="http://schemas.openxmlformats.org/officeDocument/2006/relationships" xmlns:m="http://schemas.openxmlformats.org/officeDocument/2006/math" xmlns:v="urn:schemas-microsoft-com:vml" xmlns:wp14="http://schemas.microsoft.com/office/word/2010/wordprocessingDrawing" xmlns:wp="http://schemas.openxmlformats.org/drawingml/2006/wordprocessingDrawing" xmlns:w="http://schemas.openxmlformats.org/wordprocessingml/2006/main" xmlns:w14="http://schemas.microsoft.com/office/word/2010/wordml" xmlns:w10="urn:schemas-microsoft-com:office:word" xmlns:w15="http://schemas.microsoft.com/office/word/2012/wordml" xmlns:wpg="http://schemas.microsoft.com/office/word/2010/wordprocessingGroup" xmlns:wpi="http://schemas.microsoft.com/office/word/2010/wordprocessingInk" xmlns:wne="http://schemas.microsoft.com/office/word/2006/wordml" xmlns:wps="http://schemas.microsoft.com/office/word/2010/wordprocessingShape" xmlns:wpsCustomData="http://www.wps.cn/officeDocument/2013/wpsCustomData" mc:Ignorable="w14 w15 wp14">
   <w:body>
     <w:p>
       <w:pPr>
@@ -19,13 +19,10 @@
     </w:p>
     <w:p>
       <w:r>
-        <w:rPr>
-          <w:noProof/>
-        </w:rPr>
         <mc:AlternateContent>
           <mc:Choice Requires="wps">
             <w:drawing>
-              <wp:anchor distT="0" distB="0" distL="114300" distR="114300" simplePos="0" relativeHeight="251692032" behindDoc="0" locked="0" layoutInCell="1" allowOverlap="1" wp14:anchorId="739C151D" wp14:editId="45E2F9AA">
+              <wp:anchor distT="0" distB="0" distL="114300" distR="114300" simplePos="0" relativeHeight="251676672" behindDoc="0" locked="0" layoutInCell="1" allowOverlap="1">
                 <wp:simplePos x="0" y="0"/>
                 <wp:positionH relativeFrom="margin">
                   <wp:posOffset>-56515</wp:posOffset>
@@ -69,30 +66,21 @@
                         </w:txbxContent>
                       </wps:txbx>
                       <wps:bodyPr rot="0" spcFirstLastPara="0" vertOverflow="overflow" horzOverflow="overflow" vert="horz" wrap="square" lIns="91440" tIns="45720" rIns="91440" bIns="45720" numCol="1" spcCol="0" rtlCol="0" fromWordArt="0" anchor="t" anchorCtr="0" forceAA="0" compatLnSpc="1">
-                        <a:prstTxWarp prst="textNoShape">
-                          <a:avLst/>
-                        </a:prstTxWarp>
                         <a:noAutofit/>
                       </wps:bodyPr>
                     </wps:wsp>
                   </a:graphicData>
                 </a:graphic>
-                <wp14:sizeRelH relativeFrom="margin">
-                  <wp14:pctWidth>0</wp14:pctWidth>
-                </wp14:sizeRelH>
-                <wp14:sizeRelV relativeFrom="margin">
-                  <wp14:pctHeight>0</wp14:pctHeight>
-                </wp14:sizeRelV>
               </wp:anchor>
             </w:drawing>
           </mc:Choice>
-          <mc:Fallback xmlns:w16se="http://schemas.microsoft.com/office/word/2015/wordml/symex" xmlns:cx="http://schemas.microsoft.com/office/drawing/2014/chartex">
+          <mc:Fallback>
             <w:pict>
-              <v:shapetype w14:anchorId="739C151D" id="_x0000_t202" coordsize="21600,21600" o:spt="202" path="m,l,21600r21600,l21600,xe">
-                <v:stroke joinstyle="miter"/>
-                <v:path gradientshapeok="t" o:connecttype="rect"/>
-              </v:shapetype>
-              <v:shape id="Text Box 19" o:spid="_x0000_s1026" type="#_x0000_t202" style="position:absolute;margin-left:-4.45pt;margin-top:6pt;width:97.5pt;height:30.75pt;z-index:251692032;visibility:visible;mso-wrap-style:square;mso-width-percent:0;mso-height-percent:0;mso-wrap-distance-left:9pt;mso-wrap-distance-top:0;mso-wrap-distance-right:9pt;mso-wrap-distance-bottom:0;mso-position-horizontal:absolute;mso-position-horizontal-relative:margin;mso-position-vertical:absolute;mso-position-vertical-relative:text;mso-width-percent:0;mso-height-percent:0;mso-width-relative:margin;mso-height-relative:margin;v-text-anchor:top" o:gfxdata="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" fillcolor="white [3201]" strokeweight=".5pt">
+              <v:shape id="_x0000_s1026" o:spid="_x0000_s1026" o:spt="202" type="#_x0000_t202" style="position:absolute;left:0pt;margin-left:-4.45pt;margin-top:6pt;height:30.75pt;width:97.5pt;mso-position-horizontal-relative:margin;z-index:251676672;mso-width-relative:page;mso-height-relative:page;" fillcolor="#FFFFFF [3201]" filled="t" stroked="t" coordsize="21600,21600" o:gfxdata="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">
+                <v:fill on="t" focussize="0,0"/>
+                <v:stroke weight="0.5pt" color="#000000" joinstyle="round"/>
+                <v:imagedata o:title=""/>
+                <o:lock v:ext="edit" aspectratio="f"/>
                 <v:textbox>
                   <w:txbxContent>
                     <w:p>
@@ -102,20 +90,16 @@
                     </w:p>
                   </w:txbxContent>
                 </v:textbox>
-                <w10:wrap anchorx="margin"/>
               </v:shape>
             </w:pict>
           </mc:Fallback>
         </mc:AlternateContent>
       </w:r>
       <w:r>
-        <w:rPr>
-          <w:noProof/>
-        </w:rPr>
         <mc:AlternateContent>
           <mc:Choice Requires="wps">
             <w:drawing>
-              <wp:anchor distT="0" distB="0" distL="114300" distR="114300" simplePos="0" relativeHeight="251694080" behindDoc="0" locked="0" layoutInCell="1" allowOverlap="1" wp14:anchorId="617B1D89" wp14:editId="4B28FE8A">
+              <wp:anchor distT="0" distB="0" distL="114300" distR="114300" simplePos="0" relativeHeight="251677696" behindDoc="0" locked="0" layoutInCell="1" allowOverlap="1">
                 <wp:simplePos x="0" y="0"/>
                 <wp:positionH relativeFrom="column">
                   <wp:posOffset>2095500</wp:posOffset>
@@ -159,26 +143,21 @@
                         </w:txbxContent>
                       </wps:txbx>
                       <wps:bodyPr rot="0" spcFirstLastPara="0" vertOverflow="overflow" horzOverflow="overflow" vert="horz" wrap="square" lIns="91440" tIns="45720" rIns="91440" bIns="45720" numCol="1" spcCol="0" rtlCol="0" fromWordArt="0" anchor="t" anchorCtr="0" forceAA="0" compatLnSpc="1">
-                        <a:prstTxWarp prst="textNoShape">
-                          <a:avLst/>
-                        </a:prstTxWarp>
                         <a:noAutofit/>
                       </wps:bodyPr>
                     </wps:wsp>
                   </a:graphicData>
                 </a:graphic>
-                <wp14:sizeRelH relativeFrom="margin">
-                  <wp14:pctWidth>0</wp14:pctWidth>
-                </wp14:sizeRelH>
-                <wp14:sizeRelV relativeFrom="margin">
-                  <wp14:pctHeight>0</wp14:pctHeight>
-                </wp14:sizeRelV>
               </wp:anchor>
             </w:drawing>
           </mc:Choice>
-          <mc:Fallback xmlns:w16se="http://schemas.microsoft.com/office/word/2015/wordml/symex" xmlns:cx="http://schemas.microsoft.com/office/drawing/2014/chartex">
+          <mc:Fallback>
             <w:pict>
-              <v:shape w14:anchorId="617B1D89" id="Text Box 20" o:spid="_x0000_s1027" type="#_x0000_t202" style="position:absolute;margin-left:165pt;margin-top:2.25pt;width:96pt;height:33pt;z-index:251694080;visibility:visible;mso-wrap-style:square;mso-width-percent:0;mso-height-percent:0;mso-wrap-distance-left:9pt;mso-wrap-distance-top:0;mso-wrap-distance-right:9pt;mso-wrap-distance-bottom:0;mso-position-horizontal:absolute;mso-position-horizontal-relative:text;mso-position-vertical:absolute;mso-position-vertical-relative:text;mso-width-percent:0;mso-height-percent:0;mso-width-relative:margin;mso-height-relative:margin;v-text-anchor:top" o:gfxdata="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" fillcolor="white [3201]" strokeweight=".5pt">
+              <v:shape id="_x0000_s1026" o:spid="_x0000_s1026" o:spt="202" type="#_x0000_t202" style="position:absolute;left:0pt;margin-left:165pt;margin-top:2.25pt;height:33pt;width:96pt;z-index:251677696;mso-width-relative:page;mso-height-relative:page;" fillcolor="#FFFFFF [3201]" filled="t" stroked="t" coordsize="21600,21600" o:gfxdata="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">
+                <v:fill on="t" focussize="0,0"/>
+                <v:stroke weight="0.5pt" color="#000000" joinstyle="round"/>
+                <v:imagedata o:title=""/>
+                <o:lock v:ext="edit" aspectratio="f"/>
                 <v:textbox>
                   <w:txbxContent>
                     <w:p>
@@ -194,13 +173,10 @@
         </mc:AlternateContent>
       </w:r>
       <w:r>
-        <w:rPr>
-          <w:noProof/>
-        </w:rPr>
         <mc:AlternateContent>
           <mc:Choice Requires="wps">
             <w:drawing>
-              <wp:anchor distT="0" distB="0" distL="114300" distR="114300" simplePos="0" relativeHeight="251666432" behindDoc="0" locked="0" layoutInCell="1" allowOverlap="1" wp14:anchorId="1CF0716A" wp14:editId="4F3BB80A">
+              <wp:anchor distT="0" distB="0" distL="114300" distR="114300" simplePos="0" relativeHeight="251663360" behindDoc="0" locked="0" layoutInCell="1" allowOverlap="1">
                 <wp:simplePos x="0" y="0"/>
                 <wp:positionH relativeFrom="column">
                   <wp:posOffset>5038725</wp:posOffset>
@@ -242,39 +218,50 @@
                           <a:schemeClr val="lt1"/>
                         </a:fontRef>
                       </wps:style>
+                      <wps:txbx>
+                        <w:txbxContent>
+                          <w:p>
+                            <w:pPr>
+                              <w:jc w:val="center"/>
+                            </w:pPr>
+                          </w:p>
+                        </w:txbxContent>
+                      </wps:txbx>
                       <wps:bodyPr rot="0" spcFirstLastPara="0" vertOverflow="overflow" horzOverflow="overflow" vert="horz" wrap="square" lIns="91440" tIns="45720" rIns="91440" bIns="45720" numCol="1" spcCol="0" rtlCol="0" fromWordArt="0" anchor="ctr" anchorCtr="0" forceAA="0" compatLnSpc="1">
-                        <a:prstTxWarp prst="textNoShape">
-                          <a:avLst/>
-                        </a:prstTxWarp>
                         <a:noAutofit/>
                       </wps:bodyPr>
                     </wps:wsp>
                   </a:graphicData>
                 </a:graphic>
-                <wp14:sizeRelH relativeFrom="margin">
-                  <wp14:pctWidth>0</wp14:pctWidth>
-                </wp14:sizeRelH>
-                <wp14:sizeRelV relativeFrom="margin">
-                  <wp14:pctHeight>0</wp14:pctHeight>
-                </wp14:sizeRelV>
               </wp:anchor>
             </w:drawing>
           </mc:Choice>
-          <mc:Fallback xmlns:w16se="http://schemas.microsoft.com/office/word/2015/wordml/symex" xmlns:cx="http://schemas.microsoft.com/office/drawing/2014/chartex">
+          <mc:Fallback>
             <w:pict>
-              <v:rect w14:anchorId="45526A88" id="Rectangle 5" o:spid="_x0000_s1026" style="position:absolute;margin-left:396.75pt;margin-top:64.5pt;width:13.5pt;height:321pt;z-index:251666432;visibility:visible;mso-wrap-style:square;mso-width-percent:0;mso-height-percent:0;mso-wrap-distance-left:9pt;mso-wrap-distance-top:0;mso-wrap-distance-right:9pt;mso-wrap-distance-bottom:0;mso-position-horizontal:absolute;mso-position-horizontal-relative:text;mso-position-vertical:absolute;mso-position-vertical-relative:text;mso-width-percent:0;mso-height-percent:0;mso-width-relative:margin;mso-height-relative:margin;v-text-anchor:middle" o:gfxdata="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" fillcolor="black [3200]" strokecolor="black [1600]" strokeweight="1pt"/>
+              <v:rect id="Rectangle 5" o:spid="_x0000_s1026" o:spt="1" style="position:absolute;left:0pt;margin-left:396.75pt;margin-top:64.5pt;height:321pt;width:13.5pt;z-index:251663360;v-text-anchor:middle;mso-width-relative:page;mso-height-relative:page;" fillcolor="#000000 [3200]" filled="t" stroked="t" coordsize="21600,21600" o:gfxdata="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">
+                <v:fill on="t" focussize="0,0"/>
+                <v:stroke weight="1pt" color="#000000 [3200]" miterlimit="8" joinstyle="miter"/>
+                <v:imagedata o:title=""/>
+                <o:lock v:ext="edit" aspectratio="f"/>
+                <v:textbox>
+                  <w:txbxContent>
+                    <w:p>
+                      <w:pPr>
+                        <w:jc w:val="center"/>
+                      </w:pPr>
+                    </w:p>
+                  </w:txbxContent>
+                </v:textbox>
+              </v:rect>
             </w:pict>
           </mc:Fallback>
         </mc:AlternateContent>
       </w:r>
       <w:r>
-        <w:rPr>
-          <w:noProof/>
-        </w:rPr>
         <mc:AlternateContent>
           <mc:Choice Requires="wps">
             <w:drawing>
-              <wp:anchor distT="0" distB="0" distL="114300" distR="114300" simplePos="0" relativeHeight="251668480" behindDoc="0" locked="0" layoutInCell="1" allowOverlap="1" wp14:anchorId="41102AE1" wp14:editId="2449CC03">
+              <wp:anchor distT="0" distB="0" distL="114300" distR="114300" simplePos="0" relativeHeight="251664384" behindDoc="0" locked="0" layoutInCell="1" allowOverlap="1">
                 <wp:simplePos x="0" y="0"/>
                 <wp:positionH relativeFrom="column">
                   <wp:posOffset>2590800</wp:posOffset>
@@ -316,39 +303,50 @@
                           <a:schemeClr val="lt1"/>
                         </a:fontRef>
                       </wps:style>
+                      <wps:txbx>
+                        <w:txbxContent>
+                          <w:p>
+                            <w:pPr>
+                              <w:jc w:val="center"/>
+                            </w:pPr>
+                          </w:p>
+                        </w:txbxContent>
+                      </wps:txbx>
                       <wps:bodyPr rot="0" spcFirstLastPara="0" vertOverflow="overflow" horzOverflow="overflow" vert="horz" wrap="square" lIns="91440" tIns="45720" rIns="91440" bIns="45720" numCol="1" spcCol="0" rtlCol="0" fromWordArt="0" anchor="ctr" anchorCtr="0" forceAA="0" compatLnSpc="1">
-                        <a:prstTxWarp prst="textNoShape">
-                          <a:avLst/>
-                        </a:prstTxWarp>
                         <a:noAutofit/>
                       </wps:bodyPr>
                     </wps:wsp>
                   </a:graphicData>
                 </a:graphic>
-                <wp14:sizeRelH relativeFrom="margin">
-                  <wp14:pctWidth>0</wp14:pctWidth>
-                </wp14:sizeRelH>
-                <wp14:sizeRelV relativeFrom="margin">
-                  <wp14:pctHeight>0</wp14:pctHeight>
-                </wp14:sizeRelV>
               </wp:anchor>
             </w:drawing>
           </mc:Choice>
-          <mc:Fallback xmlns:w16se="http://schemas.microsoft.com/office/word/2015/wordml/symex" xmlns:cx="http://schemas.microsoft.com/office/drawing/2014/chartex">
+          <mc:Fallback>
             <w:pict>
-              <v:rect w14:anchorId="48C9F6A6" id="Rectangle 6" o:spid="_x0000_s1026" style="position:absolute;margin-left:204pt;margin-top:67.5pt;width:13.5pt;height:321pt;z-index:251668480;visibility:visible;mso-wrap-style:square;mso-width-percent:0;mso-height-percent:0;mso-wrap-distance-left:9pt;mso-wrap-distance-top:0;mso-wrap-distance-right:9pt;mso-wrap-distance-bottom:0;mso-position-horizontal:absolute;mso-position-horizontal-relative:text;mso-position-vertical:absolute;mso-position-vertical-relative:text;mso-width-percent:0;mso-height-percent:0;mso-width-relative:margin;mso-height-relative:margin;v-text-anchor:middle" o:gfxdata="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" fillcolor="black [3200]" strokecolor="black [1600]" strokeweight="1pt"/>
+              <v:rect id="Rectangle 6" o:spid="_x0000_s1026" o:spt="1" style="position:absolute;left:0pt;margin-left:204pt;margin-top:67.5pt;height:321pt;width:13.5pt;z-index:251664384;v-text-anchor:middle;mso-width-relative:page;mso-height-relative:page;" fillcolor="#000000 [3200]" filled="t" stroked="t" coordsize="21600,21600" o:gfxdata="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">
+                <v:fill on="t" focussize="0,0"/>
+                <v:stroke weight="1pt" color="#000000 [3200]" miterlimit="8" joinstyle="miter"/>
+                <v:imagedata o:title=""/>
+                <o:lock v:ext="edit" aspectratio="f"/>
+                <v:textbox>
+                  <w:txbxContent>
+                    <w:p>
+                      <w:pPr>
+                        <w:jc w:val="center"/>
+                      </w:pPr>
+                    </w:p>
+                  </w:txbxContent>
+                </v:textbox>
+              </v:rect>
             </w:pict>
           </mc:Fallback>
         </mc:AlternateContent>
       </w:r>
       <w:r>
-        <w:rPr>
-          <w:noProof/>
-        </w:rPr>
         <mc:AlternateContent>
           <mc:Choice Requires="wps">
             <w:drawing>
-              <wp:anchor distT="0" distB="0" distL="114300" distR="114300" simplePos="0" relativeHeight="251664384" behindDoc="0" locked="0" layoutInCell="1" allowOverlap="1" wp14:anchorId="3E245380" wp14:editId="12A42920">
+              <wp:anchor distT="0" distB="0" distL="114300" distR="114300" simplePos="0" relativeHeight="251662336" behindDoc="0" locked="0" layoutInCell="1" allowOverlap="1">
                 <wp:simplePos x="0" y="0"/>
                 <wp:positionH relativeFrom="column">
                   <wp:posOffset>266700</wp:posOffset>
@@ -390,39 +388,50 @@
                           <a:schemeClr val="lt1"/>
                         </a:fontRef>
                       </wps:style>
+                      <wps:txbx>
+                        <w:txbxContent>
+                          <w:p>
+                            <w:pPr>
+                              <w:jc w:val="center"/>
+                            </w:pPr>
+                          </w:p>
+                        </w:txbxContent>
+                      </wps:txbx>
                       <wps:bodyPr rot="0" spcFirstLastPara="0" vertOverflow="overflow" horzOverflow="overflow" vert="horz" wrap="square" lIns="91440" tIns="45720" rIns="91440" bIns="45720" numCol="1" spcCol="0" rtlCol="0" fromWordArt="0" anchor="ctr" anchorCtr="0" forceAA="0" compatLnSpc="1">
-                        <a:prstTxWarp prst="textNoShape">
-                          <a:avLst/>
-                        </a:prstTxWarp>
                         <a:noAutofit/>
                       </wps:bodyPr>
                     </wps:wsp>
                   </a:graphicData>
                 </a:graphic>
-                <wp14:sizeRelH relativeFrom="margin">
-                  <wp14:pctWidth>0</wp14:pctWidth>
-                </wp14:sizeRelH>
-                <wp14:sizeRelV relativeFrom="margin">
-                  <wp14:pctHeight>0</wp14:pctHeight>
-                </wp14:sizeRelV>
               </wp:anchor>
             </w:drawing>
           </mc:Choice>
-          <mc:Fallback xmlns:w16se="http://schemas.microsoft.com/office/word/2015/wordml/symex" xmlns:cx="http://schemas.microsoft.com/office/drawing/2014/chartex">
+          <mc:Fallback>
             <w:pict>
-              <v:rect w14:anchorId="54669A10" id="Rectangle 4" o:spid="_x0000_s1026" style="position:absolute;margin-left:21pt;margin-top:66.75pt;width:13.5pt;height:321pt;z-index:251664384;visibility:visible;mso-wrap-style:square;mso-width-percent:0;mso-height-percent:0;mso-wrap-distance-left:9pt;mso-wrap-distance-top:0;mso-wrap-distance-right:9pt;mso-wrap-distance-bottom:0;mso-position-horizontal:absolute;mso-position-horizontal-relative:text;mso-position-vertical:absolute;mso-position-vertical-relative:text;mso-width-percent:0;mso-height-percent:0;mso-width-relative:margin;mso-height-relative:margin;v-text-anchor:middle" o:gfxdata="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" fillcolor="black [3200]" strokecolor="black [1600]" strokeweight="1pt"/>
+              <v:rect id="Rectangle 4" o:spid="_x0000_s1026" o:spt="1" style="position:absolute;left:0pt;margin-left:21pt;margin-top:66.75pt;height:321pt;width:13.5pt;z-index:251662336;v-text-anchor:middle;mso-width-relative:page;mso-height-relative:page;" fillcolor="#000000 [3200]" filled="t" stroked="t" coordsize="21600,21600" o:gfxdata="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">
+                <v:fill on="t" focussize="0,0"/>
+                <v:stroke weight="1pt" color="#000000 [3200]" miterlimit="8" joinstyle="miter"/>
+                <v:imagedata o:title=""/>
+                <o:lock v:ext="edit" aspectratio="f"/>
+                <v:textbox>
+                  <w:txbxContent>
+                    <w:p>
+                      <w:pPr>
+                        <w:jc w:val="center"/>
+                      </w:pPr>
+                    </w:p>
+                  </w:txbxContent>
+                </v:textbox>
+              </v:rect>
             </w:pict>
           </mc:Fallback>
         </mc:AlternateContent>
       </w:r>
       <w:r>
-        <w:rPr>
-          <w:noProof/>
-        </w:rPr>
         <mc:AlternateContent>
           <mc:Choice Requires="wps">
             <w:drawing>
-              <wp:anchor distT="0" distB="0" distL="114300" distR="114300" simplePos="0" relativeHeight="251661312" behindDoc="0" locked="0" layoutInCell="1" allowOverlap="1" wp14:anchorId="3ECA5903" wp14:editId="73C59E41">
+              <wp:anchor distT="0" distB="0" distL="114300" distR="114300" simplePos="0" relativeHeight="251660288" behindDoc="0" locked="0" layoutInCell="1" allowOverlap="1">
                 <wp:simplePos x="0" y="0"/>
                 <wp:positionH relativeFrom="column">
                   <wp:posOffset>2095500</wp:posOffset>
@@ -462,10 +471,16 @@
                           <a:schemeClr val="dk1"/>
                         </a:fontRef>
                       </wps:style>
+                      <wps:txbx>
+                        <w:txbxContent>
+                          <w:p>
+                            <w:pPr>
+                              <w:jc w:val="center"/>
+                            </w:pPr>
+                          </w:p>
+                        </w:txbxContent>
+                      </wps:txbx>
                       <wps:bodyPr rot="0" spcFirstLastPara="0" vertOverflow="overflow" horzOverflow="overflow" vert="horz" wrap="square" lIns="91440" tIns="45720" rIns="91440" bIns="45720" numCol="1" spcCol="0" rtlCol="0" fromWordArt="0" anchor="ctr" anchorCtr="0" forceAA="0" compatLnSpc="1">
-                        <a:prstTxWarp prst="textNoShape">
-                          <a:avLst/>
-                        </a:prstTxWarp>
                         <a:noAutofit/>
                       </wps:bodyPr>
                     </wps:wsp>
@@ -474,21 +489,32 @@
               </wp:anchor>
             </w:drawing>
           </mc:Choice>
-          <mc:Fallback xmlns:w16se="http://schemas.microsoft.com/office/word/2015/wordml/symex" xmlns:cx="http://schemas.microsoft.com/office/drawing/2014/chartex">
+          <mc:Fallback>
             <w:pict>
-              <v:rect w14:anchorId="6A3BC0AC" id="Rectangle 2" o:spid="_x0000_s1026" style="position:absolute;margin-left:165pt;margin-top:2.25pt;width:96pt;height:32.25pt;z-index:251661312;visibility:visible;mso-wrap-style:square;mso-wrap-distance-left:9pt;mso-wrap-distance-top:0;mso-wrap-distance-right:9pt;mso-wrap-distance-bottom:0;mso-position-horizontal:absolute;mso-position-horizontal-relative:text;mso-position-vertical:absolute;mso-position-vertical-relative:text;v-text-anchor:middle" o:gfxdata="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" fillcolor="white [3201]" strokecolor="black [3200]" strokeweight="1pt"/>
+              <v:rect id="Rectangle 2" o:spid="_x0000_s1026" o:spt="1" style="position:absolute;left:0pt;margin-left:165pt;margin-top:2.25pt;height:32.25pt;width:96pt;z-index:251660288;v-text-anchor:middle;mso-width-relative:page;mso-height-relative:page;" fillcolor="#FFFFFF [3201]" filled="t" stroked="t" coordsize="21600,21600" o:gfxdata="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">
+                <v:fill on="t" focussize="0,0"/>
+                <v:stroke weight="1pt" color="#000000 [3200]" miterlimit="8" joinstyle="miter"/>
+                <v:imagedata o:title=""/>
+                <o:lock v:ext="edit" aspectratio="f"/>
+                <v:textbox>
+                  <w:txbxContent>
+                    <w:p>
+                      <w:pPr>
+                        <w:jc w:val="center"/>
+                      </w:pPr>
+                    </w:p>
+                  </w:txbxContent>
+                </v:textbox>
+              </v:rect>
             </w:pict>
           </mc:Fallback>
         </mc:AlternateContent>
       </w:r>
       <w:r>
-        <w:rPr>
-          <w:noProof/>
-        </w:rPr>
         <mc:AlternateContent>
           <mc:Choice Requires="wps">
             <w:drawing>
-              <wp:anchor distT="0" distB="0" distL="114300" distR="114300" simplePos="0" relativeHeight="251663360" behindDoc="0" locked="0" layoutInCell="1" allowOverlap="1" wp14:anchorId="7F551F77" wp14:editId="7FA5222B">
+              <wp:anchor distT="0" distB="0" distL="114300" distR="114300" simplePos="0" relativeHeight="251661312" behindDoc="0" locked="0" layoutInCell="1" allowOverlap="1">
                 <wp:simplePos x="0" y="0"/>
                 <wp:positionH relativeFrom="column">
                   <wp:posOffset>4400550</wp:posOffset>
@@ -541,9 +567,6 @@
                         </w:txbxContent>
                       </wps:txbx>
                       <wps:bodyPr rot="0" spcFirstLastPara="0" vertOverflow="overflow" horzOverflow="overflow" vert="horz" wrap="square" lIns="91440" tIns="45720" rIns="91440" bIns="45720" numCol="1" spcCol="0" rtlCol="0" fromWordArt="0" anchor="ctr" anchorCtr="0" forceAA="0" compatLnSpc="1">
-                        <a:prstTxWarp prst="textNoShape">
-                          <a:avLst/>
-                        </a:prstTxWarp>
                         <a:noAutofit/>
                       </wps:bodyPr>
                     </wps:wsp>
@@ -552,9 +575,13 @@
               </wp:anchor>
             </w:drawing>
           </mc:Choice>
-          <mc:Fallback xmlns:w16se="http://schemas.microsoft.com/office/word/2015/wordml/symex" xmlns:cx="http://schemas.microsoft.com/office/drawing/2014/chartex">
+          <mc:Fallback>
             <w:pict>
-              <v:rect w14:anchorId="7F551F77" id="Rectangle 3" o:spid="_x0000_s1028" style="position:absolute;margin-left:346.5pt;margin-top:3pt;width:96pt;height:32.25pt;z-index:251663360;visibility:visible;mso-wrap-style:square;mso-wrap-distance-left:9pt;mso-wrap-distance-top:0;mso-wrap-distance-right:9pt;mso-wrap-distance-bottom:0;mso-position-horizontal:absolute;mso-position-horizontal-relative:text;mso-position-vertical:absolute;mso-position-vertical-relative:text;v-text-anchor:middle" o:gfxdata="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" fillcolor="white [3201]" strokecolor="black [3200]" strokeweight="1pt">
+              <v:rect id="Rectangle 3" o:spid="_x0000_s1026" o:spt="1" style="position:absolute;left:0pt;margin-left:346.5pt;margin-top:3pt;height:32.25pt;width:96pt;z-index:251661312;v-text-anchor:middle;mso-width-relative:page;mso-height-relative:page;" fillcolor="#FFFFFF [3201]" filled="t" stroked="t" coordsize="21600,21600" o:gfxdata="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">
+                <v:fill on="t" focussize="0,0"/>
+                <v:stroke weight="1pt" color="#000000 [3200]" miterlimit="8" joinstyle="miter"/>
+                <v:imagedata o:title=""/>
+                <o:lock v:ext="edit" aspectratio="f"/>
                 <v:textbox>
                   <w:txbxContent>
                     <w:p>
@@ -573,13 +600,10 @@
         </mc:AlternateContent>
       </w:r>
       <w:r>
-        <w:rPr>
-          <w:noProof/>
-        </w:rPr>
         <mc:AlternateContent>
           <mc:Choice Requires="wps">
             <w:drawing>
-              <wp:anchor distT="0" distB="0" distL="114300" distR="114300" simplePos="0" relativeHeight="251659264" behindDoc="0" locked="0" layoutInCell="1" allowOverlap="1" wp14:anchorId="7D1CDB41" wp14:editId="571454C2">
+              <wp:anchor distT="0" distB="0" distL="114300" distR="114300" simplePos="0" relativeHeight="251659264" behindDoc="0" locked="0" layoutInCell="1" allowOverlap="1">
                 <wp:simplePos x="0" y="0"/>
                 <wp:positionH relativeFrom="column">
                   <wp:posOffset>-19050</wp:posOffset>
@@ -619,10 +643,16 @@
                           <a:schemeClr val="dk1"/>
                         </a:fontRef>
                       </wps:style>
+                      <wps:txbx>
+                        <w:txbxContent>
+                          <w:p>
+                            <w:pPr>
+                              <w:jc w:val="center"/>
+                            </w:pPr>
+                          </w:p>
+                        </w:txbxContent>
+                      </wps:txbx>
                       <wps:bodyPr rot="0" spcFirstLastPara="0" vertOverflow="overflow" horzOverflow="overflow" vert="horz" wrap="square" lIns="91440" tIns="45720" rIns="91440" bIns="45720" numCol="1" spcCol="0" rtlCol="0" fromWordArt="0" anchor="ctr" anchorCtr="0" forceAA="0" compatLnSpc="1">
-                        <a:prstTxWarp prst="textNoShape">
-                          <a:avLst/>
-                        </a:prstTxWarp>
                         <a:noAutofit/>
                       </wps:bodyPr>
                     </wps:wsp>
@@ -631,9 +661,23 @@
               </wp:anchor>
             </w:drawing>
           </mc:Choice>
-          <mc:Fallback xmlns:w16se="http://schemas.microsoft.com/office/word/2015/wordml/symex" xmlns:cx="http://schemas.microsoft.com/office/drawing/2014/chartex">
+          <mc:Fallback>
             <w:pict>
-              <v:rect w14:anchorId="47CD0E20" id="Rectangle 1" o:spid="_x0000_s1026" style="position:absolute;margin-left:-1.5pt;margin-top:5.25pt;width:96pt;height:32.25pt;z-index:251659264;visibility:visible;mso-wrap-style:square;mso-wrap-distance-left:9pt;mso-wrap-distance-top:0;mso-wrap-distance-right:9pt;mso-wrap-distance-bottom:0;mso-position-horizontal:absolute;mso-position-horizontal-relative:text;mso-position-vertical:absolute;mso-position-vertical-relative:text;v-text-anchor:middle" o:gfxdata="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" fillcolor="white [3201]" strokecolor="black [3200]" strokeweight="1pt"/>
+              <v:rect id="Rectangle 1" o:spid="_x0000_s1026" o:spt="1" style="position:absolute;left:0pt;margin-left:-1.5pt;margin-top:5.25pt;height:32.25pt;width:96pt;z-index:251659264;v-text-anchor:middle;mso-width-relative:page;mso-height-relative:page;" fillcolor="#FFFFFF [3201]" filled="t" stroked="t" coordsize="21600,21600" o:gfxdata="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">
+                <v:fill on="t" focussize="0,0"/>
+                <v:stroke weight="1pt" color="#000000 [3200]" miterlimit="8" joinstyle="miter"/>
+                <v:imagedata o:title=""/>
+                <o:lock v:ext="edit" aspectratio="f"/>
+                <v:textbox>
+                  <w:txbxContent>
+                    <w:p>
+                      <w:pPr>
+                        <w:jc w:val="center"/>
+                      </w:pPr>
+                    </w:p>
+                  </w:txbxContent>
+                </v:textbox>
+              </v:rect>
             </w:pict>
           </mc:Fallback>
         </mc:AlternateContent>
@@ -641,13 +685,10 @@
     </w:p>
     <w:p>
       <w:r>
-        <w:rPr>
-          <w:noProof/>
-        </w:rPr>
         <mc:AlternateContent>
           <mc:Choice Requires="wps">
             <w:drawing>
-              <wp:anchor distT="0" distB="0" distL="114300" distR="114300" simplePos="0" relativeHeight="251704320" behindDoc="0" locked="0" layoutInCell="1" allowOverlap="1" wp14:anchorId="3E9DDFF9" wp14:editId="49A6286D">
+              <wp:anchor distT="0" distB="0" distL="114300" distR="114300" simplePos="0" relativeHeight="251680768" behindDoc="0" locked="0" layoutInCell="1" allowOverlap="1">
                 <wp:simplePos x="0" y="0"/>
                 <wp:positionH relativeFrom="column">
                   <wp:posOffset>5105400</wp:posOffset>
@@ -703,23 +744,23 @@
               </wp:anchor>
             </w:drawing>
           </mc:Choice>
-          <mc:Fallback xmlns:w16se="http://schemas.microsoft.com/office/word/2015/wordml/symex" xmlns:cx="http://schemas.microsoft.com/office/drawing/2014/chartex">
+          <mc:Fallback>
             <w:pict>
-              <v:line w14:anchorId="5A5474AC" id="Straight Connector 30" o:spid="_x0000_s1026" style="position:absolute;z-index:251704320;visibility:visible;mso-wrap-style:square;mso-wrap-distance-left:9pt;mso-wrap-distance-top:0;mso-wrap-distance-right:9pt;mso-wrap-distance-bottom:0;mso-position-horizontal:absolute;mso-position-horizontal-relative:text;mso-position-vertical:absolute;mso-position-vertical-relative:text" from="402pt,9.7pt" to="402pt,41.95pt" o:gfxdata="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" strokecolor="black [3213]">
-                <v:stroke dashstyle="dash"/>
+              <v:line id="_x0000_s1026" o:spid="_x0000_s1026" o:spt="20" style="position:absolute;left:0pt;margin-left:402pt;margin-top:9.7pt;height:32.25pt;width:0pt;z-index:251680768;mso-width-relative:page;mso-height-relative:page;" filled="f" stroked="t" coordsize="21600,21600" o:gfxdata="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">
+                <v:fill on="f" focussize="0,0"/>
+                <v:stroke color="#000000 [3213]" joinstyle="round" dashstyle="dash"/>
+                <v:imagedata o:title=""/>
+                <o:lock v:ext="edit" aspectratio="f"/>
               </v:line>
             </w:pict>
           </mc:Fallback>
         </mc:AlternateContent>
       </w:r>
       <w:r>
-        <w:rPr>
-          <w:noProof/>
-        </w:rPr>
         <mc:AlternateContent>
           <mc:Choice Requires="wps">
             <w:drawing>
-              <wp:anchor distT="0" distB="0" distL="114300" distR="114300" simplePos="0" relativeHeight="251702272" behindDoc="0" locked="0" layoutInCell="1" allowOverlap="1" wp14:anchorId="46F6F6F0" wp14:editId="0B6C39F8">
+              <wp:anchor distT="0" distB="0" distL="114300" distR="114300" simplePos="0" relativeHeight="251679744" behindDoc="0" locked="0" layoutInCell="1" allowOverlap="1">
                 <wp:simplePos x="0" y="0"/>
                 <wp:positionH relativeFrom="column">
                   <wp:posOffset>2657475</wp:posOffset>
@@ -775,23 +816,23 @@
               </wp:anchor>
             </w:drawing>
           </mc:Choice>
-          <mc:Fallback xmlns:w16se="http://schemas.microsoft.com/office/word/2015/wordml/symex" xmlns:cx="http://schemas.microsoft.com/office/drawing/2014/chartex">
+          <mc:Fallback>
             <w:pict>
-              <v:line w14:anchorId="456DE275" id="Straight Connector 29" o:spid="_x0000_s1026" style="position:absolute;z-index:251702272;visibility:visible;mso-wrap-style:square;mso-wrap-distance-left:9pt;mso-wrap-distance-top:0;mso-wrap-distance-right:9pt;mso-wrap-distance-bottom:0;mso-position-horizontal:absolute;mso-position-horizontal-relative:text;mso-position-vertical:absolute;mso-position-vertical-relative:text" from="209.25pt,14.95pt" to="209.25pt,47.2pt" o:gfxdata="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" strokecolor="black [3213]">
-                <v:stroke dashstyle="dash"/>
+              <v:line id="_x0000_s1026" o:spid="_x0000_s1026" o:spt="20" style="position:absolute;left:0pt;margin-left:209.25pt;margin-top:14.95pt;height:32.25pt;width:0pt;z-index:251679744;mso-width-relative:page;mso-height-relative:page;" filled="f" stroked="t" coordsize="21600,21600" o:gfxdata="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">
+                <v:fill on="f" focussize="0,0"/>
+                <v:stroke color="#000000 [3213]" joinstyle="round" dashstyle="dash"/>
+                <v:imagedata o:title=""/>
+                <o:lock v:ext="edit" aspectratio="f"/>
               </v:line>
             </w:pict>
           </mc:Fallback>
         </mc:AlternateContent>
       </w:r>
       <w:r>
-        <w:rPr>
-          <w:noProof/>
-        </w:rPr>
         <mc:AlternateContent>
           <mc:Choice Requires="wps">
             <w:drawing>
-              <wp:anchor distT="0" distB="0" distL="114300" distR="114300" simplePos="0" relativeHeight="251700224" behindDoc="0" locked="0" layoutInCell="1" allowOverlap="1" wp14:anchorId="51F89E55" wp14:editId="49DF0868">
+              <wp:anchor distT="0" distB="0" distL="114300" distR="114300" simplePos="0" relativeHeight="251678720" behindDoc="0" locked="0" layoutInCell="1" allowOverlap="1">
                 <wp:simplePos x="0" y="0"/>
                 <wp:positionH relativeFrom="column">
                   <wp:posOffset>342900</wp:posOffset>
@@ -847,10 +888,13 @@
               </wp:anchor>
             </w:drawing>
           </mc:Choice>
-          <mc:Fallback xmlns:w16se="http://schemas.microsoft.com/office/word/2015/wordml/symex" xmlns:cx="http://schemas.microsoft.com/office/drawing/2014/chartex">
+          <mc:Fallback>
             <w:pict>
-              <v:line w14:anchorId="2981F363" id="Straight Connector 28" o:spid="_x0000_s1026" style="position:absolute;z-index:251700224;visibility:visible;mso-wrap-style:square;mso-wrap-distance-left:9pt;mso-wrap-distance-top:0;mso-wrap-distance-right:9pt;mso-wrap-distance-bottom:0;mso-position-horizontal:absolute;mso-position-horizontal-relative:text;mso-position-vertical:absolute;mso-position-vertical-relative:text" from="27pt,12.75pt" to="27pt,45pt" o:gfxdata="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" strokecolor="black [3213]">
-                <v:stroke dashstyle="dash"/>
+              <v:line id="_x0000_s1026" o:spid="_x0000_s1026" o:spt="20" style="position:absolute;left:0pt;margin-left:27pt;margin-top:12.75pt;height:32.25pt;width:0pt;z-index:251678720;mso-width-relative:page;mso-height-relative:page;" filled="f" stroked="t" coordsize="21600,21600" o:gfxdata="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">
+                <v:fill on="f" focussize="0,0"/>
+                <v:stroke color="#000000 [3213]" joinstyle="round" dashstyle="dash"/>
+                <v:imagedata o:title=""/>
+                <o:lock v:ext="edit" aspectratio="f"/>
               </v:line>
             </w:pict>
           </mc:Fallback>
@@ -866,13 +910,10 @@
         </w:tabs>
       </w:pPr>
       <w:r>
-        <w:rPr>
-          <w:noProof/>
-        </w:rPr>
         <mc:AlternateContent>
           <mc:Choice Requires="wps">
             <w:drawing>
-              <wp:anchor distT="0" distB="0" distL="114300" distR="114300" simplePos="0" relativeHeight="251669504" behindDoc="0" locked="0" layoutInCell="1" allowOverlap="1" wp14:anchorId="0C525C58" wp14:editId="4EAD5849">
+              <wp:anchor distT="0" distB="0" distL="114300" distR="114300" simplePos="0" relativeHeight="251665408" behindDoc="0" locked="0" layoutInCell="1" allowOverlap="1">
                 <wp:simplePos x="0" y="0"/>
                 <wp:positionH relativeFrom="column">
                   <wp:posOffset>428625</wp:posOffset>
@@ -922,27 +963,23 @@
               </wp:anchor>
             </w:drawing>
           </mc:Choice>
-          <mc:Fallback xmlns:w16se="http://schemas.microsoft.com/office/word/2015/wordml/symex" xmlns:cx="http://schemas.microsoft.com/office/drawing/2014/chartex">
+          <mc:Fallback>
             <w:pict>
-              <v:shapetype w14:anchorId="6870DF2D" id="_x0000_t32" coordsize="21600,21600" o:spt="32" o:oned="t" path="m,l21600,21600e" filled="f">
-                <v:path arrowok="t" fillok="f" o:connecttype="none"/>
-                <o:lock v:ext="edit" shapetype="t"/>
-              </v:shapetype>
-              <v:shape id="Straight Arrow Connector 7" o:spid="_x0000_s1026" type="#_x0000_t32" style="position:absolute;margin-left:33.75pt;margin-top:21.05pt;width:171pt;height:.75pt;z-index:251669504;visibility:visible;mso-wrap-style:square;mso-wrap-distance-left:9pt;mso-wrap-distance-top:0;mso-wrap-distance-right:9pt;mso-wrap-distance-bottom:0;mso-position-horizontal:absolute;mso-position-horizontal-relative:text;mso-position-vertical:absolute;mso-position-vertical-relative:text" o:gfxdata="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" strokecolor="black [3200]" strokeweight="1pt">
-                <v:stroke endarrow="block" joinstyle="miter"/>
+              <v:shape id="_x0000_s1026" o:spid="_x0000_s1026" o:spt="32" type="#_x0000_t32" style="position:absolute;left:0pt;margin-left:33.75pt;margin-top:21.05pt;height:0.75pt;width:171pt;z-index:251665408;mso-width-relative:page;mso-height-relative:page;" filled="f" stroked="t" coordsize="21600,21600" o:gfxdata="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">
+                <v:fill on="f" focussize="0,0"/>
+                <v:stroke weight="1pt" color="#000000 [3200]" miterlimit="8" joinstyle="miter" endarrow="block"/>
+                <v:imagedata o:title=""/>
+                <o:lock v:ext="edit" aspectratio="f"/>
               </v:shape>
             </w:pict>
           </mc:Fallback>
         </mc:AlternateContent>
       </w:r>
       <w:r>
-        <w:rPr>
-          <w:noProof/>
-        </w:rPr>
         <mc:AlternateContent>
           <mc:Choice Requires="wps">
             <w:drawing>
-              <wp:anchor distT="0" distB="0" distL="114300" distR="114300" simplePos="0" relativeHeight="251688960" behindDoc="0" locked="0" layoutInCell="1" allowOverlap="1" wp14:anchorId="6B20CAD3" wp14:editId="6411E67A">
+              <wp:anchor distT="0" distB="0" distL="114300" distR="114300" simplePos="0" relativeHeight="251675648" behindDoc="0" locked="0" layoutInCell="1" allowOverlap="1">
                 <wp:simplePos x="0" y="0"/>
                 <wp:positionH relativeFrom="column">
                   <wp:posOffset>466725</wp:posOffset>
@@ -998,23 +1035,23 @@
               </wp:anchor>
             </w:drawing>
           </mc:Choice>
-          <mc:Fallback xmlns:w16se="http://schemas.microsoft.com/office/word/2015/wordml/symex" xmlns:cx="http://schemas.microsoft.com/office/drawing/2014/chartex">
+          <mc:Fallback>
             <w:pict>
-              <v:shape w14:anchorId="479EC6CA" id="Straight Arrow Connector 17" o:spid="_x0000_s1026" type="#_x0000_t32" style="position:absolute;margin-left:36.75pt;margin-top:219.05pt;width:168.75pt;height:.75pt;flip:x y;z-index:251688960;visibility:visible;mso-wrap-style:square;mso-wrap-distance-left:9pt;mso-wrap-distance-top:0;mso-wrap-distance-right:9pt;mso-wrap-distance-bottom:0;mso-position-horizontal:absolute;mso-position-horizontal-relative:text;mso-position-vertical:absolute;mso-position-vertical-relative:text" o:gfxdata="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" strokecolor="#70ad47 [3209]">
-                <v:stroke endarrow="open"/>
+              <v:shape id="_x0000_s1026" o:spid="_x0000_s1026" o:spt="32" type="#_x0000_t32" style="position:absolute;left:0pt;flip:x y;margin-left:36.75pt;margin-top:219.05pt;height:0.75pt;width:168.75pt;z-index:251675648;mso-width-relative:page;mso-height-relative:page;" filled="f" stroked="t" coordsize="21600,21600" o:gfxdata="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">
+                <v:fill on="f" focussize="0,0"/>
+                <v:stroke color="#70AD47 [3209]" joinstyle="round" endarrow="open"/>
+                <v:imagedata o:title=""/>
+                <o:lock v:ext="edit" aspectratio="f"/>
               </v:shape>
             </w:pict>
           </mc:Fallback>
         </mc:AlternateContent>
       </w:r>
       <w:r>
-        <w:rPr>
-          <w:noProof/>
-        </w:rPr>
         <mc:AlternateContent>
           <mc:Choice Requires="wps">
             <w:drawing>
-              <wp:anchor distT="0" distB="0" distL="114300" distR="114300" simplePos="0" relativeHeight="251673600" behindDoc="0" locked="0" layoutInCell="1" allowOverlap="1" wp14:anchorId="1DC3D0D5" wp14:editId="7C2F2E2D">
+              <wp:anchor distT="0" distB="0" distL="114300" distR="114300" simplePos="0" relativeHeight="251667456" behindDoc="0" locked="0" layoutInCell="1" allowOverlap="1">
                 <wp:simplePos x="0" y="0"/>
                 <wp:positionH relativeFrom="column">
                   <wp:posOffset>447675</wp:posOffset>
@@ -1064,23 +1101,23 @@
               </wp:anchor>
             </w:drawing>
           </mc:Choice>
-          <mc:Fallback xmlns:w16se="http://schemas.microsoft.com/office/word/2015/wordml/symex" xmlns:cx="http://schemas.microsoft.com/office/drawing/2014/chartex">
+          <mc:Fallback>
             <w:pict>
-              <v:shape w14:anchorId="63324034" id="Straight Arrow Connector 9" o:spid="_x0000_s1026" type="#_x0000_t32" style="position:absolute;margin-left:35.25pt;margin-top:190.55pt;width:171pt;height:.75pt;z-index:251673600;visibility:visible;mso-wrap-style:square;mso-wrap-distance-left:9pt;mso-wrap-distance-top:0;mso-wrap-distance-right:9pt;mso-wrap-distance-bottom:0;mso-position-horizontal:absolute;mso-position-horizontal-relative:text;mso-position-vertical:absolute;mso-position-vertical-relative:text" o:gfxdata="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" strokecolor="black [3200]" strokeweight="1pt">
-                <v:stroke endarrow="block" joinstyle="miter"/>
+              <v:shape id="_x0000_s1026" o:spid="_x0000_s1026" o:spt="32" type="#_x0000_t32" style="position:absolute;left:0pt;margin-left:35.25pt;margin-top:190.55pt;height:0.75pt;width:171pt;z-index:251667456;mso-width-relative:page;mso-height-relative:page;" filled="f" stroked="t" coordsize="21600,21600" o:gfxdata="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">
+                <v:fill on="f" focussize="0,0"/>
+                <v:stroke weight="1pt" color="#000000 [3200]" miterlimit="8" joinstyle="miter" endarrow="block"/>
+                <v:imagedata o:title=""/>
+                <o:lock v:ext="edit" aspectratio="f"/>
               </v:shape>
             </w:pict>
           </mc:Fallback>
         </mc:AlternateContent>
       </w:r>
       <w:r>
-        <w:rPr>
-          <w:noProof/>
-        </w:rPr>
         <mc:AlternateContent>
           <mc:Choice Requires="wps">
             <w:drawing>
-              <wp:anchor distT="0" distB="0" distL="114300" distR="114300" simplePos="0" relativeHeight="251684864" behindDoc="0" locked="0" layoutInCell="1" allowOverlap="1" wp14:anchorId="390B7A65" wp14:editId="08634CE3">
+              <wp:anchor distT="0" distB="0" distL="114300" distR="114300" simplePos="0" relativeHeight="251673600" behindDoc="0" locked="0" layoutInCell="1" allowOverlap="1">
                 <wp:simplePos x="0" y="0"/>
                 <wp:positionH relativeFrom="column">
                   <wp:posOffset>438150</wp:posOffset>
@@ -1136,10 +1173,13 @@
               </wp:anchor>
             </w:drawing>
           </mc:Choice>
-          <mc:Fallback xmlns:w16se="http://schemas.microsoft.com/office/word/2015/wordml/symex" xmlns:cx="http://schemas.microsoft.com/office/drawing/2014/chartex">
+          <mc:Fallback>
             <w:pict>
-              <v:shape w14:anchorId="01BB65D9" id="Straight Arrow Connector 15" o:spid="_x0000_s1026" type="#_x0000_t32" style="position:absolute;margin-left:34.5pt;margin-top:155.3pt;width:168.75pt;height:.75pt;flip:x y;z-index:251684864;visibility:visible;mso-wrap-style:square;mso-wrap-distance-left:9pt;mso-wrap-distance-top:0;mso-wrap-distance-right:9pt;mso-wrap-distance-bottom:0;mso-position-horizontal:absolute;mso-position-horizontal-relative:text;mso-position-vertical:absolute;mso-position-vertical-relative:text" o:gfxdata="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" strokecolor="#70ad47 [3209]">
-                <v:stroke endarrow="open"/>
+              <v:shape id="_x0000_s1026" o:spid="_x0000_s1026" o:spt="32" type="#_x0000_t32" style="position:absolute;left:0pt;flip:x y;margin-left:34.5pt;margin-top:155.3pt;height:0.75pt;width:168.75pt;z-index:251673600;mso-width-relative:page;mso-height-relative:page;" filled="f" stroked="t" coordsize="21600,21600" o:gfxdata="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">
+                <v:fill on="f" focussize="0,0"/>
+                <v:stroke color="#70AD47 [3209]" joinstyle="round" endarrow="open"/>
+                <v:imagedata o:title=""/>
+                <o:lock v:ext="edit" aspectratio="f"/>
               </v:shape>
             </w:pict>
           </mc:Fallback>
@@ -1163,13 +1203,10 @@
         </w:tabs>
       </w:pPr>
       <w:r>
-        <w:rPr>
-          <w:noProof/>
-        </w:rPr>
         <mc:AlternateContent>
           <mc:Choice Requires="wps">
             <w:drawing>
-              <wp:anchor distT="0" distB="0" distL="114300" distR="114300" simplePos="0" relativeHeight="251682816" behindDoc="0" locked="0" layoutInCell="1" allowOverlap="1" wp14:anchorId="63C8BE50" wp14:editId="2739F7E1">
+              <wp:anchor distT="0" distB="0" distL="114300" distR="114300" simplePos="0" relativeHeight="251672576" behindDoc="0" locked="0" layoutInCell="1" allowOverlap="1">
                 <wp:simplePos x="0" y="0"/>
                 <wp:positionH relativeFrom="column">
                   <wp:posOffset>438150</wp:posOffset>
@@ -1225,10 +1262,13 @@
               </wp:anchor>
             </w:drawing>
           </mc:Choice>
-          <mc:Fallback xmlns:w16se="http://schemas.microsoft.com/office/word/2015/wordml/symex" xmlns:cx="http://schemas.microsoft.com/office/drawing/2014/chartex">
+          <mc:Fallback>
             <w:pict>
-              <v:shape w14:anchorId="177814C2" id="Straight Arrow Connector 14" o:spid="_x0000_s1026" type="#_x0000_t32" style="position:absolute;margin-left:34.5pt;margin-top:20.3pt;width:168.75pt;height:.75pt;flip:x y;z-index:251682816;visibility:visible;mso-wrap-style:square;mso-wrap-distance-left:9pt;mso-wrap-distance-top:0;mso-wrap-distance-right:9pt;mso-wrap-distance-bottom:0;mso-position-horizontal:absolute;mso-position-horizontal-relative:text;mso-position-vertical:absolute;mso-position-vertical-relative:text" o:gfxdata="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" strokecolor="#70ad47 [3209]">
-                <v:stroke endarrow="open"/>
+              <v:shape id="_x0000_s1026" o:spid="_x0000_s1026" o:spt="32" type="#_x0000_t32" style="position:absolute;left:0pt;flip:x y;margin-left:34.5pt;margin-top:20.3pt;height:0.75pt;width:168.75pt;z-index:251672576;mso-width-relative:page;mso-height-relative:page;" filled="f" stroked="t" coordsize="21600,21600" o:gfxdata="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">
+                <v:fill on="f" focussize="0,0"/>
+                <v:stroke color="#70AD47 [3209]" joinstyle="round" endarrow="open"/>
+                <v:imagedata o:title=""/>
+                <o:lock v:ext="edit" aspectratio="f"/>
               </v:shape>
             </w:pict>
           </mc:Fallback>
@@ -1236,6 +1276,8 @@
       </w:r>
       <w:r>
         <w:tab/>
+      </w:r>
+      <w:r>
         <w:t>AUTHENTICATION RESPONSE</w:t>
       </w:r>
     </w:p>
@@ -1247,13 +1289,10 @@
         </w:tabs>
       </w:pPr>
       <w:r>
-        <w:rPr>
-          <w:noProof/>
-        </w:rPr>
         <mc:AlternateContent>
           <mc:Choice Requires="wps">
             <w:drawing>
-              <wp:anchor distT="0" distB="0" distL="114300" distR="114300" simplePos="0" relativeHeight="251671552" behindDoc="0" locked="0" layoutInCell="1" allowOverlap="1" wp14:anchorId="5898CD2E" wp14:editId="790454FE">
+              <wp:anchor distT="0" distB="0" distL="114300" distR="114300" simplePos="0" relativeHeight="251666432" behindDoc="0" locked="0" layoutInCell="1" allowOverlap="1">
                 <wp:simplePos x="0" y="0"/>
                 <wp:positionH relativeFrom="column">
                   <wp:posOffset>419100</wp:posOffset>
@@ -1303,10 +1342,13 @@
               </wp:anchor>
             </w:drawing>
           </mc:Choice>
-          <mc:Fallback xmlns:w16se="http://schemas.microsoft.com/office/word/2015/wordml/symex" xmlns:cx="http://schemas.microsoft.com/office/drawing/2014/chartex">
+          <mc:Fallback>
             <w:pict>
-              <v:shape w14:anchorId="7D064F2E" id="Straight Arrow Connector 8" o:spid="_x0000_s1026" type="#_x0000_t32" style="position:absolute;margin-left:33pt;margin-top:19.55pt;width:171pt;height:.75pt;z-index:251671552;visibility:visible;mso-wrap-style:square;mso-wrap-distance-left:9pt;mso-wrap-distance-top:0;mso-wrap-distance-right:9pt;mso-wrap-distance-bottom:0;mso-position-horizontal:absolute;mso-position-horizontal-relative:text;mso-position-vertical:absolute;mso-position-vertical-relative:text" o:gfxdata="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" strokecolor="black [3200]" strokeweight="1pt">
-                <v:stroke endarrow="block" joinstyle="miter"/>
+              <v:shape id="_x0000_s1026" o:spid="_x0000_s1026" o:spt="32" type="#_x0000_t32" style="position:absolute;left:0pt;margin-left:33pt;margin-top:19.55pt;height:0.75pt;width:171pt;z-index:251666432;mso-width-relative:page;mso-height-relative:page;" filled="f" stroked="t" coordsize="21600,21600" o:gfxdata="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">
+                <v:fill on="f" focussize="0,0"/>
+                <v:stroke weight="1pt" color="#000000 [3200]" miterlimit="8" joinstyle="miter" endarrow="block"/>
+                <v:imagedata o:title=""/>
+                <o:lock v:ext="edit" aspectratio="f"/>
               </v:shape>
             </w:pict>
           </mc:Fallback>
@@ -1314,6 +1356,8 @@
       </w:r>
       <w:r>
         <w:tab/>
+      </w:r>
+      <w:r>
         <w:t>SEARCH CRITERIA</w:t>
       </w:r>
     </w:p>
@@ -1326,6 +1370,8 @@
       </w:pPr>
       <w:r>
         <w:tab/>
+      </w:r>
+      <w:r>
         <w:t>RETRIEVE HOUSE LISTING</w:t>
       </w:r>
       <w:r>
@@ -1340,13 +1386,10 @@
         </w:tabs>
       </w:pPr>
       <w:r>
-        <w:rPr>
-          <w:noProof/>
-        </w:rPr>
         <mc:AlternateContent>
           <mc:Choice Requires="wps">
             <w:drawing>
-              <wp:anchor distT="0" distB="0" distL="114300" distR="114300" simplePos="0" relativeHeight="251681792" behindDoc="0" locked="0" layoutInCell="1" allowOverlap="1" wp14:anchorId="667E43E1" wp14:editId="14FEF5FE">
+              <wp:anchor distT="0" distB="0" distL="114300" distR="114300" simplePos="0" relativeHeight="251671552" behindDoc="0" locked="0" layoutInCell="1" allowOverlap="1">
                 <wp:simplePos x="0" y="0"/>
                 <wp:positionH relativeFrom="column">
                   <wp:posOffset>2819400</wp:posOffset>
@@ -1396,10 +1439,13 @@
               </wp:anchor>
             </w:drawing>
           </mc:Choice>
-          <mc:Fallback xmlns:w16se="http://schemas.microsoft.com/office/word/2015/wordml/symex" xmlns:cx="http://schemas.microsoft.com/office/drawing/2014/chartex">
+          <mc:Fallback>
             <w:pict>
-              <v:shape w14:anchorId="23E8EA34" id="Straight Arrow Connector 13" o:spid="_x0000_s1026" type="#_x0000_t32" style="position:absolute;margin-left:222pt;margin-top:2.35pt;width:171pt;height:.75pt;z-index:251681792;visibility:visible;mso-wrap-style:square;mso-wrap-distance-left:9pt;mso-wrap-distance-top:0;mso-wrap-distance-right:9pt;mso-wrap-distance-bottom:0;mso-position-horizontal:absolute;mso-position-horizontal-relative:text;mso-position-vertical:absolute;mso-position-vertical-relative:text" o:gfxdata="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" strokecolor="black [3200]" strokeweight="1pt">
-                <v:stroke endarrow="block" joinstyle="miter"/>
+              <v:shape id="_x0000_s1026" o:spid="_x0000_s1026" o:spt="32" type="#_x0000_t32" style="position:absolute;left:0pt;margin-left:222pt;margin-top:2.35pt;height:0.75pt;width:171pt;z-index:251671552;mso-width-relative:page;mso-height-relative:page;" filled="f" stroked="t" coordsize="21600,21600" o:gfxdata="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">
+                <v:fill on="f" focussize="0,0"/>
+                <v:stroke weight="1pt" color="#000000 [3200]" miterlimit="8" joinstyle="miter" endarrow="block"/>
+                <v:imagedata o:title=""/>
+                <o:lock v:ext="edit" aspectratio="f"/>
               </v:shape>
             </w:pict>
           </mc:Fallback>
@@ -1407,6 +1453,8 @@
       </w:r>
       <w:r>
         <w:tab/>
+      </w:r>
+      <w:r>
         <w:t>HOUSE LISTINGS</w:t>
       </w:r>
       <w:r>
@@ -1424,6 +1472,8 @@
       </w:pPr>
       <w:r>
         <w:tab/>
+      </w:r>
+      <w:r>
         <w:t>SELECT HOUSE</w:t>
       </w:r>
       <w:r>
@@ -1431,6 +1481,8 @@
       </w:r>
       <w:r>
         <w:tab/>
+      </w:r>
+      <w:r>
         <w:t>RETRIEVE HOUSE DETAILS</w:t>
       </w:r>
     </w:p>
@@ -1441,13 +1493,10 @@
         </w:tabs>
       </w:pPr>
       <w:r>
-        <w:rPr>
-          <w:noProof/>
-        </w:rPr>
         <mc:AlternateContent>
           <mc:Choice Requires="wps">
             <w:drawing>
-              <wp:anchor distT="0" distB="0" distL="114300" distR="114300" simplePos="0" relativeHeight="251675648" behindDoc="0" locked="0" layoutInCell="1" allowOverlap="1" wp14:anchorId="142FD04B" wp14:editId="09567782">
+              <wp:anchor distT="0" distB="0" distL="114300" distR="114300" simplePos="0" relativeHeight="251668480" behindDoc="0" locked="0" layoutInCell="1" allowOverlap="1">
                 <wp:simplePos x="0" y="0"/>
                 <wp:positionH relativeFrom="column">
                   <wp:posOffset>2762250</wp:posOffset>
@@ -1497,10 +1546,13 @@
               </wp:anchor>
             </w:drawing>
           </mc:Choice>
-          <mc:Fallback xmlns:w16se="http://schemas.microsoft.com/office/word/2015/wordml/symex" xmlns:cx="http://schemas.microsoft.com/office/drawing/2014/chartex">
+          <mc:Fallback>
             <w:pict>
-              <v:shape w14:anchorId="344E839D" id="Straight Arrow Connector 10" o:spid="_x0000_s1026" type="#_x0000_t32" style="position:absolute;margin-left:217.5pt;margin-top:4.6pt;width:171pt;height:.75pt;z-index:251675648;visibility:visible;mso-wrap-style:square;mso-wrap-distance-left:9pt;mso-wrap-distance-top:0;mso-wrap-distance-right:9pt;mso-wrap-distance-bottom:0;mso-position-horizontal:absolute;mso-position-horizontal-relative:text;mso-position-vertical:absolute;mso-position-vertical-relative:text" o:gfxdata="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" strokecolor="black [3200]" strokeweight="1pt">
-                <v:stroke endarrow="block" joinstyle="miter"/>
+              <v:shape id="_x0000_s1026" o:spid="_x0000_s1026" o:spt="32" type="#_x0000_t32" style="position:absolute;left:0pt;margin-left:217.5pt;margin-top:4.6pt;height:0.75pt;width:171pt;z-index:251668480;mso-width-relative:page;mso-height-relative:page;" filled="f" stroked="t" coordsize="21600,21600" o:gfxdata="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">
+                <v:fill on="f" focussize="0,0"/>
+                <v:stroke weight="1pt" color="#000000 [3200]" miterlimit="8" joinstyle="miter" endarrow="block"/>
+                <v:imagedata o:title=""/>
+                <o:lock v:ext="edit" aspectratio="f"/>
               </v:shape>
             </w:pict>
           </mc:Fallback>
@@ -1508,6 +1560,8 @@
       </w:r>
       <w:r>
         <w:tab/>
+      </w:r>
+      <w:r>
         <w:t>HOUSE DETAILS</w:t>
       </w:r>
     </w:p>
@@ -1519,13 +1573,10 @@
         </w:tabs>
       </w:pPr>
       <w:r>
-        <w:rPr>
-          <w:noProof/>
-        </w:rPr>
         <mc:AlternateContent>
           <mc:Choice Requires="wps">
             <w:drawing>
-              <wp:anchor distT="0" distB="0" distL="114300" distR="114300" simplePos="0" relativeHeight="251686912" behindDoc="0" locked="0" layoutInCell="1" allowOverlap="1" wp14:anchorId="483EBE46" wp14:editId="2A165A59">
+              <wp:anchor distT="0" distB="0" distL="114300" distR="114300" simplePos="0" relativeHeight="251674624" behindDoc="0" locked="0" layoutInCell="1" allowOverlap="1">
                 <wp:simplePos x="0" y="0"/>
                 <wp:positionH relativeFrom="column">
                   <wp:posOffset>466725</wp:posOffset>
@@ -1581,23 +1632,23 @@
               </wp:anchor>
             </w:drawing>
           </mc:Choice>
-          <mc:Fallback xmlns:w16se="http://schemas.microsoft.com/office/word/2015/wordml/symex" xmlns:cx="http://schemas.microsoft.com/office/drawing/2014/chartex">
+          <mc:Fallback>
             <w:pict>
-              <v:shape w14:anchorId="664C5C0E" id="Straight Arrow Connector 16" o:spid="_x0000_s1026" type="#_x0000_t32" style="position:absolute;margin-left:36.75pt;margin-top:33.9pt;width:168.75pt;height:.75pt;flip:x y;z-index:251686912;visibility:visible;mso-wrap-style:square;mso-wrap-distance-left:9pt;mso-wrap-distance-top:0;mso-wrap-distance-right:9pt;mso-wrap-distance-bottom:0;mso-position-horizontal:absolute;mso-position-horizontal-relative:text;mso-position-vertical:absolute;mso-position-vertical-relative:text" o:gfxdata="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" strokecolor="#70ad47 [3209]">
-                <v:stroke endarrow="open"/>
+              <v:shape id="_x0000_s1026" o:spid="_x0000_s1026" o:spt="32" type="#_x0000_t32" style="position:absolute;left:0pt;flip:x y;margin-left:36.75pt;margin-top:33.9pt;height:0.75pt;width:168.75pt;z-index:251674624;mso-width-relative:page;mso-height-relative:page;" filled="f" stroked="t" coordsize="21600,21600" o:gfxdata="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">
+                <v:fill on="f" focussize="0,0"/>
+                <v:stroke color="#70AD47 [3209]" joinstyle="round" endarrow="open"/>
+                <v:imagedata o:title=""/>
+                <o:lock v:ext="edit" aspectratio="f"/>
               </v:shape>
             </w:pict>
           </mc:Fallback>
         </mc:AlternateContent>
       </w:r>
       <w:r>
-        <w:rPr>
-          <w:noProof/>
-        </w:rPr>
         <mc:AlternateContent>
           <mc:Choice Requires="wps">
             <w:drawing>
-              <wp:anchor distT="0" distB="0" distL="114300" distR="114300" simplePos="0" relativeHeight="251679744" behindDoc="0" locked="0" layoutInCell="1" allowOverlap="1" wp14:anchorId="3694D6C8" wp14:editId="07009751">
+              <wp:anchor distT="0" distB="0" distL="114300" distR="114300" simplePos="0" relativeHeight="251670528" behindDoc="0" locked="0" layoutInCell="1" allowOverlap="1">
                 <wp:simplePos x="0" y="0"/>
                 <wp:positionH relativeFrom="column">
                   <wp:posOffset>466725</wp:posOffset>
@@ -1647,10 +1698,13 @@
               </wp:anchor>
             </w:drawing>
           </mc:Choice>
-          <mc:Fallback xmlns:w16se="http://schemas.microsoft.com/office/word/2015/wordml/symex" xmlns:cx="http://schemas.microsoft.com/office/drawing/2014/chartex">
+          <mc:Fallback>
             <w:pict>
-              <v:shape w14:anchorId="4AC22DFB" id="Straight Arrow Connector 12" o:spid="_x0000_s1026" type="#_x0000_t32" style="position:absolute;margin-left:36.75pt;margin-top:15.15pt;width:171pt;height:.75pt;z-index:251679744;visibility:visible;mso-wrap-style:square;mso-wrap-distance-left:9pt;mso-wrap-distance-top:0;mso-wrap-distance-right:9pt;mso-wrap-distance-bottom:0;mso-position-horizontal:absolute;mso-position-horizontal-relative:text;mso-position-vertical:absolute;mso-position-vertical-relative:text" o:gfxdata="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" strokecolor="black [3200]" strokeweight="1pt">
-                <v:stroke endarrow="block" joinstyle="miter"/>
+              <v:shape id="_x0000_s1026" o:spid="_x0000_s1026" o:spt="32" type="#_x0000_t32" style="position:absolute;left:0pt;margin-left:36.75pt;margin-top:15.15pt;height:0.75pt;width:171pt;z-index:251670528;mso-width-relative:page;mso-height-relative:page;" filled="f" stroked="t" coordsize="21600,21600" o:gfxdata="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">
+                <v:fill on="f" focussize="0,0"/>
+                <v:stroke weight="1pt" color="#000000 [3200]" miterlimit="8" joinstyle="miter" endarrow="block"/>
+                <v:imagedata o:title=""/>
+                <o:lock v:ext="edit" aspectratio="f"/>
               </v:shape>
             </w:pict>
           </mc:Fallback>
@@ -1658,10 +1712,14 @@
       </w:r>
       <w:r>
         <w:tab/>
+      </w:r>
+      <w:r>
         <w:t>BOOK HOUSE</w:t>
       </w:r>
       <w:r>
         <w:tab/>
+      </w:r>
+      <w:r>
         <w:t>UPDATE HOUSE STATUS</w:t>
       </w:r>
     </w:p>
@@ -1672,13 +1730,10 @@
         </w:tabs>
       </w:pPr>
       <w:r>
-        <w:rPr>
-          <w:noProof/>
-        </w:rPr>
         <mc:AlternateContent>
           <mc:Choice Requires="wps">
             <w:drawing>
-              <wp:anchor distT="0" distB="0" distL="114300" distR="114300" simplePos="0" relativeHeight="251677696" behindDoc="0" locked="0" layoutInCell="1" allowOverlap="1" wp14:anchorId="22E0C889" wp14:editId="2479EDF6">
+              <wp:anchor distT="0" distB="0" distL="114300" distR="114300" simplePos="0" relativeHeight="251669504" behindDoc="0" locked="0" layoutInCell="1" allowOverlap="1">
                 <wp:simplePos x="0" y="0"/>
                 <wp:positionH relativeFrom="column">
                   <wp:posOffset>2771775</wp:posOffset>
@@ -1728,10 +1783,13 @@
               </wp:anchor>
             </w:drawing>
           </mc:Choice>
-          <mc:Fallback xmlns:w16se="http://schemas.microsoft.com/office/word/2015/wordml/symex" xmlns:cx="http://schemas.microsoft.com/office/drawing/2014/chartex">
+          <mc:Fallback>
             <w:pict>
-              <v:shape w14:anchorId="1260CE13" id="Straight Arrow Connector 11" o:spid="_x0000_s1026" type="#_x0000_t32" style="position:absolute;margin-left:218.25pt;margin-top:5.4pt;width:171pt;height:.75pt;z-index:251677696;visibility:visible;mso-wrap-style:square;mso-wrap-distance-left:9pt;mso-wrap-distance-top:0;mso-wrap-distance-right:9pt;mso-wrap-distance-bottom:0;mso-position-horizontal:absolute;mso-position-horizontal-relative:text;mso-position-vertical:absolute;mso-position-vertical-relative:text" o:gfxdata="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" strokecolor="black [3200]" strokeweight="1pt">
-                <v:stroke endarrow="block" joinstyle="miter"/>
+              <v:shape id="_x0000_s1026" o:spid="_x0000_s1026" o:spt="32" type="#_x0000_t32" style="position:absolute;left:0pt;margin-left:218.25pt;margin-top:5.4pt;height:0.75pt;width:171pt;z-index:251669504;mso-width-relative:page;mso-height-relative:page;" filled="f" stroked="t" coordsize="21600,21600" o:gfxdata="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">
+                <v:fill on="f" focussize="0,0"/>
+                <v:stroke weight="1pt" color="#000000 [3200]" miterlimit="8" joinstyle="miter" endarrow="block"/>
+                <v:imagedata o:title=""/>
+                <o:lock v:ext="edit" aspectratio="f"/>
               </v:shape>
             </w:pict>
           </mc:Fallback>
@@ -1739,6 +1797,8 @@
       </w:r>
       <w:r>
         <w:tab/>
+      </w:r>
+      <w:r>
         <w:t>CONFIRM BOOKING</w:t>
       </w:r>
     </w:p>
@@ -1780,7 +1840,6 @@
           <w:b/>
           <w:u w:val="single"/>
         </w:rPr>
-        <w:lastRenderedPageBreak/>
         <w:t>FLOWCHART</w:t>
       </w:r>
     </w:p>
@@ -1791,17 +1850,17 @@
           <w:u w:val="single"/>
         </w:rPr>
       </w:pPr>
+      <w:bookmarkStart w:id="0" w:name="_GoBack"/>
       <w:r>
         <w:rPr>
           <w:b/>
-          <w:noProof/>
           <w:u w:val="single"/>
         </w:rPr>
         <w:drawing>
-          <wp:inline distT="0" distB="0" distL="0" distR="0">
-            <wp:extent cx="5086350" cy="6781800"/>
+          <wp:inline distT="0" distB="0" distL="114300" distR="114300">
+            <wp:extent cx="5943600" cy="7924800"/>
             <wp:effectExtent l="0" t="0" r="0" b="0"/>
-            <wp:docPr id="18" name="Picture 18"/>
+            <wp:docPr id="23" name="Picture 23" descr="WhatsApp Image 2023-07-24 at 22.07.34"/>
             <wp:cNvGraphicFramePr>
               <a:graphicFrameLocks xmlns:a="http://schemas.openxmlformats.org/drawingml/2006/main" noChangeAspect="1"/>
             </wp:cNvGraphicFramePr>
@@ -1809,17 +1868,13 @@
               <a:graphicData uri="http://schemas.openxmlformats.org/drawingml/2006/picture">
                 <pic:pic xmlns:pic="http://schemas.openxmlformats.org/drawingml/2006/picture">
                   <pic:nvPicPr>
-                    <pic:cNvPr id="18" name="WhatsApp Image 2023-07-16 at 12.01.07.jpeg"/>
-                    <pic:cNvPicPr/>
+                    <pic:cNvPr id="23" name="Picture 23" descr="WhatsApp Image 2023-07-24 at 22.07.34"/>
+                    <pic:cNvPicPr>
+                      <a:picLocks noChangeAspect="1"/>
+                    </pic:cNvPicPr>
                   </pic:nvPicPr>
                   <pic:blipFill>
-                    <a:blip r:embed="rId6">
-                      <a:extLst>
-                        <a:ext uri="{28A0092B-C50C-407E-A947-70E740481C1C}">
-                          <a14:useLocalDpi xmlns:a14="http://schemas.microsoft.com/office/drawing/2010/main" val="0"/>
-                        </a:ext>
-                      </a:extLst>
-                    </a:blip>
+                    <a:blip r:embed="rId6"/>
                     <a:stretch>
                       <a:fillRect/>
                     </a:stretch>
@@ -1827,7 +1882,7 @@
                   <pic:spPr>
                     <a:xfrm>
                       <a:off x="0" y="0"/>
-                      <a:ext cx="5089235" cy="6785647"/>
+                      <a:ext cx="5943600" cy="7924800"/>
                     </a:xfrm>
                     <a:prstGeom prst="rect">
                       <a:avLst/>
@@ -1839,6 +1894,7 @@
           </wp:inline>
         </w:drawing>
       </w:r>
+      <w:bookmarkEnd w:id="0"/>
       <w:r>
         <w:rPr>
           <w:b/>
@@ -1857,14 +1913,12 @@
       <w:r>
         <w:rPr>
           <w:b/>
-          <w:noProof/>
           <w:u w:val="single"/>
         </w:rPr>
-        <w:lastRenderedPageBreak/>
         <mc:AlternateContent>
           <mc:Choice Requires="wps">
             <w:drawing>
-              <wp:anchor distT="0" distB="0" distL="114300" distR="114300" simplePos="0" relativeHeight="251705344" behindDoc="0" locked="0" layoutInCell="1" allowOverlap="1" wp14:anchorId="716E6F74" wp14:editId="34B6AAB4">
+              <wp:anchor distT="0" distB="0" distL="114300" distR="114300" simplePos="0" relativeHeight="251681792" behindDoc="0" locked="0" layoutInCell="1" allowOverlap="1">
                 <wp:simplePos x="0" y="0"/>
                 <wp:positionH relativeFrom="column">
                   <wp:posOffset>1323975</wp:posOffset>
@@ -1917,9 +1971,6 @@
                         </w:txbxContent>
                       </wps:txbx>
                       <wps:bodyPr rot="0" spcFirstLastPara="0" vertOverflow="overflow" horzOverflow="overflow" vert="horz" wrap="square" lIns="91440" tIns="45720" rIns="91440" bIns="45720" numCol="1" spcCol="0" rtlCol="0" fromWordArt="0" anchor="ctr" anchorCtr="0" forceAA="0" compatLnSpc="1">
-                        <a:prstTxWarp prst="textNoShape">
-                          <a:avLst/>
-                        </a:prstTxWarp>
                         <a:noAutofit/>
                       </wps:bodyPr>
                     </wps:wsp>
@@ -1928,10 +1979,13 @@
               </wp:anchor>
             </w:drawing>
           </mc:Choice>
-          <mc:Fallback xmlns:w16se="http://schemas.microsoft.com/office/word/2015/wordml/symex" xmlns:cx="http://schemas.microsoft.com/office/drawing/2014/chartex">
+          <mc:Fallback>
             <w:pict>
-              <v:oval w14:anchorId="716E6F74" id="Oval 31" o:spid="_x0000_s1029" style="position:absolute;margin-left:104.25pt;margin-top:18.95pt;width:107.25pt;height:41.25pt;z-index:251705344;visibility:visible;mso-wrap-style:square;mso-wrap-distance-left:9pt;mso-wrap-distance-top:0;mso-wrap-distance-right:9pt;mso-wrap-distance-bottom:0;mso-position-horizontal:absolute;mso-position-horizontal-relative:text;mso-position-vertical:absolute;mso-position-vertical-relative:text;v-text-anchor:middle" o:gfxdata="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" fillcolor="white [3201]" strokecolor="black [3200]" strokeweight="1pt">
-                <v:stroke joinstyle="miter"/>
+              <v:shape id="_x0000_s1026" o:spid="_x0000_s1026" o:spt="3" type="#_x0000_t3" style="position:absolute;left:0pt;margin-left:104.25pt;margin-top:18.95pt;height:41.25pt;width:107.25pt;z-index:251681792;v-text-anchor:middle;mso-width-relative:page;mso-height-relative:page;" fillcolor="#FFFFFF [3201]" filled="t" stroked="t" coordsize="21600,21600" o:gfxdata="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">
+                <v:fill on="t" focussize="0,0"/>
+                <v:stroke weight="1pt" color="#000000 [3200]" miterlimit="8" joinstyle="miter"/>
+                <v:imagedata o:title=""/>
+                <o:lock v:ext="edit" aspectratio="f"/>
                 <v:textbox>
                   <w:txbxContent>
                     <w:p>
@@ -1944,7 +1998,7 @@
                     </w:p>
                   </w:txbxContent>
                 </v:textbox>
-              </v:oval>
+              </v:shape>
             </w:pict>
           </mc:Fallback>
         </mc:AlternateContent>
@@ -1959,13 +2013,10 @@
     </w:p>
     <w:p>
       <w:r>
-        <w:rPr>
-          <w:noProof/>
-        </w:rPr>
         <mc:AlternateContent>
           <mc:Choice Requires="wps">
             <w:drawing>
-              <wp:anchor distT="0" distB="0" distL="114300" distR="114300" simplePos="0" relativeHeight="251730944" behindDoc="0" locked="0" layoutInCell="1" allowOverlap="1">
+              <wp:anchor distT="0" distB="0" distL="114300" distR="114300" simplePos="0" relativeHeight="251699200" behindDoc="0" locked="0" layoutInCell="1" allowOverlap="1">
                 <wp:simplePos x="0" y="0"/>
                 <wp:positionH relativeFrom="column">
                   <wp:posOffset>2676525</wp:posOffset>
@@ -2015,23 +2066,23 @@
               </wp:anchor>
             </w:drawing>
           </mc:Choice>
-          <mc:Fallback xmlns:w16se="http://schemas.microsoft.com/office/word/2015/wordml/symex" xmlns:cx="http://schemas.microsoft.com/office/drawing/2014/chartex">
+          <mc:Fallback>
             <w:pict>
-              <v:shape w14:anchorId="53CB6E4B" id="Straight Arrow Connector 50" o:spid="_x0000_s1026" type="#_x0000_t32" style="position:absolute;margin-left:210.75pt;margin-top:15.2pt;width:162pt;height:19.5pt;flip:x y;z-index:251730944;visibility:visible;mso-wrap-style:square;mso-wrap-distance-left:9pt;mso-wrap-distance-top:0;mso-wrap-distance-right:9pt;mso-wrap-distance-bottom:0;mso-position-horizontal:absolute;mso-position-horizontal-relative:text;mso-position-vertical:absolute;mso-position-vertical-relative:text" o:gfxdata="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" strokecolor="black [3200]" strokeweight=".5pt">
-                <v:stroke endarrow="block" joinstyle="miter"/>
+              <v:shape id="_x0000_s1026" o:spid="_x0000_s1026" o:spt="32" type="#_x0000_t32" style="position:absolute;left:0pt;flip:x y;margin-left:210.75pt;margin-top:15.2pt;height:19.5pt;width:162pt;z-index:251699200;mso-width-relative:page;mso-height-relative:page;" filled="f" stroked="t" coordsize="21600,21600" o:gfxdata="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">
+                <v:fill on="f" focussize="0,0"/>
+                <v:stroke weight="0.5pt" color="#000000 [3200]" miterlimit="8" joinstyle="miter" endarrow="block"/>
+                <v:imagedata o:title=""/>
+                <o:lock v:ext="edit" aspectratio="f"/>
               </v:shape>
             </w:pict>
           </mc:Fallback>
         </mc:AlternateContent>
       </w:r>
       <w:r>
-        <w:rPr>
-          <w:noProof/>
-        </w:rPr>
         <mc:AlternateContent>
           <mc:Choice Requires="wps">
             <w:drawing>
-              <wp:anchor distT="0" distB="0" distL="114300" distR="114300" simplePos="0" relativeHeight="251721728" behindDoc="0" locked="0" layoutInCell="1" allowOverlap="1" wp14:anchorId="5DA7F0F6" wp14:editId="0ED3FC90">
+              <wp:anchor distT="0" distB="0" distL="114300" distR="114300" simplePos="0" relativeHeight="251693056" behindDoc="0" locked="0" layoutInCell="1" allowOverlap="1">
                 <wp:simplePos x="0" y="0"/>
                 <wp:positionH relativeFrom="column">
                   <wp:posOffset>657225</wp:posOffset>
@@ -2081,10 +2132,13 @@
               </wp:anchor>
             </w:drawing>
           </mc:Choice>
-          <mc:Fallback xmlns:w16se="http://schemas.microsoft.com/office/word/2015/wordml/symex" xmlns:cx="http://schemas.microsoft.com/office/drawing/2014/chartex">
+          <mc:Fallback>
             <w:pict>
-              <v:shape w14:anchorId="64255AFE" id="Straight Arrow Connector 43" o:spid="_x0000_s1026" type="#_x0000_t32" style="position:absolute;margin-left:51.75pt;margin-top:22.7pt;width:56.25pt;height:30pt;flip:y;z-index:251721728;visibility:visible;mso-wrap-style:square;mso-wrap-distance-left:9pt;mso-wrap-distance-top:0;mso-wrap-distance-right:9pt;mso-wrap-distance-bottom:0;mso-position-horizontal:absolute;mso-position-horizontal-relative:text;mso-position-vertical:absolute;mso-position-vertical-relative:text" o:gfxdata="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" strokecolor="black [3200]" strokeweight=".5pt">
-                <v:stroke endarrow="block" joinstyle="miter"/>
+              <v:shape id="_x0000_s1026" o:spid="_x0000_s1026" o:spt="32" type="#_x0000_t32" style="position:absolute;left:0pt;flip:y;margin-left:51.75pt;margin-top:22.7pt;height:30pt;width:56.25pt;z-index:251693056;mso-width-relative:page;mso-height-relative:page;" filled="f" stroked="t" coordsize="21600,21600" o:gfxdata="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">
+                <v:fill on="f" focussize="0,0"/>
+                <v:stroke weight="0.5pt" color="#000000 [3200]" miterlimit="8" joinstyle="miter" endarrow="block"/>
+                <v:imagedata o:title=""/>
+                <o:lock v:ext="edit" aspectratio="f"/>
               </v:shape>
             </w:pict>
           </mc:Fallback>
@@ -2093,13 +2147,10 @@
     </w:p>
     <w:p>
       <w:r>
-        <w:rPr>
-          <w:noProof/>
-        </w:rPr>
         <mc:AlternateContent>
           <mc:Choice Requires="wps">
             <w:drawing>
-              <wp:anchor distT="0" distB="0" distL="114300" distR="114300" simplePos="0" relativeHeight="251732992" behindDoc="0" locked="0" layoutInCell="1" allowOverlap="1">
+              <wp:anchor distT="0" distB="0" distL="114300" distR="114300" simplePos="0" relativeHeight="251701248" behindDoc="0" locked="0" layoutInCell="1" allowOverlap="1">
                 <wp:simplePos x="0" y="0"/>
                 <wp:positionH relativeFrom="column">
                   <wp:posOffset>2724150</wp:posOffset>
@@ -2149,29 +2200,29 @@
               </wp:anchor>
             </w:drawing>
           </mc:Choice>
-          <mc:Fallback xmlns:w16se="http://schemas.microsoft.com/office/word/2015/wordml/symex" xmlns:cx="http://schemas.microsoft.com/office/drawing/2014/chartex">
+          <mc:Fallback>
             <w:pict>
-              <v:shape w14:anchorId="2C77A7D4" id="Straight Arrow Connector 52" o:spid="_x0000_s1026" type="#_x0000_t32" style="position:absolute;margin-left:214.5pt;margin-top:15.2pt;width:153.75pt;height:23.25pt;flip:x;z-index:251732992;visibility:visible;mso-wrap-style:square;mso-wrap-distance-left:9pt;mso-wrap-distance-top:0;mso-wrap-distance-right:9pt;mso-wrap-distance-bottom:0;mso-position-horizontal:absolute;mso-position-horizontal-relative:text;mso-position-vertical:absolute;mso-position-vertical-relative:text" o:gfxdata="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" strokecolor="black [3200]" strokeweight=".5pt">
-                <v:stroke endarrow="block" joinstyle="miter"/>
+              <v:shape id="_x0000_s1026" o:spid="_x0000_s1026" o:spt="32" type="#_x0000_t32" style="position:absolute;left:0pt;flip:x;margin-left:214.5pt;margin-top:15.2pt;height:23.25pt;width:153.75pt;z-index:251701248;mso-width-relative:page;mso-height-relative:page;" filled="f" stroked="t" coordsize="21600,21600" o:gfxdata="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">
+                <v:fill on="f" focussize="0,0"/>
+                <v:stroke weight="0.5pt" color="#000000 [3200]" miterlimit="8" joinstyle="miter" endarrow="block"/>
+                <v:imagedata o:title=""/>
+                <o:lock v:ext="edit" aspectratio="f"/>
               </v:shape>
             </w:pict>
           </mc:Fallback>
         </mc:AlternateContent>
       </w:r>
       <w:r>
-        <w:rPr>
-          <w:noProof/>
-        </w:rPr>
         <mc:AlternateContent>
           <mc:Choice Requires="wps">
             <w:drawing>
-              <wp:anchor distT="0" distB="0" distL="114300" distR="114300" simplePos="0" relativeHeight="251731968" behindDoc="0" locked="0" layoutInCell="1" allowOverlap="1">
+              <wp:anchor distT="0" distB="0" distL="114300" distR="114300" simplePos="0" relativeHeight="251700224" behindDoc="0" locked="0" layoutInCell="1" allowOverlap="1">
                 <wp:simplePos x="0" y="0"/>
                 <wp:positionH relativeFrom="column">
                   <wp:posOffset>2724150</wp:posOffset>
                 </wp:positionH>
                 <wp:positionV relativeFrom="paragraph">
-                  <wp:posOffset>221614</wp:posOffset>
+                  <wp:posOffset>220980</wp:posOffset>
                 </wp:positionV>
                 <wp:extent cx="1962150" cy="923925"/>
                 <wp:effectExtent l="38100" t="0" r="19050" b="66675"/>
@@ -2215,23 +2266,23 @@
               </wp:anchor>
             </w:drawing>
           </mc:Choice>
-          <mc:Fallback xmlns:w16se="http://schemas.microsoft.com/office/word/2015/wordml/symex" xmlns:cx="http://schemas.microsoft.com/office/drawing/2014/chartex">
+          <mc:Fallback>
             <w:pict>
-              <v:shape w14:anchorId="1A9213CA" id="Straight Arrow Connector 51" o:spid="_x0000_s1026" type="#_x0000_t32" style="position:absolute;margin-left:214.5pt;margin-top:17.45pt;width:154.5pt;height:72.75pt;flip:x;z-index:251731968;visibility:visible;mso-wrap-style:square;mso-wrap-distance-left:9pt;mso-wrap-distance-top:0;mso-wrap-distance-right:9pt;mso-wrap-distance-bottom:0;mso-position-horizontal:absolute;mso-position-horizontal-relative:text;mso-position-vertical:absolute;mso-position-vertical-relative:text" o:gfxdata="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" strokecolor="black [3200]" strokeweight=".5pt">
-                <v:stroke endarrow="block" joinstyle="miter"/>
+              <v:shape id="_x0000_s1026" o:spid="_x0000_s1026" o:spt="32" type="#_x0000_t32" style="position:absolute;left:0pt;flip:x;margin-left:214.5pt;margin-top:17.4pt;height:72.75pt;width:154.5pt;z-index:251700224;mso-width-relative:page;mso-height-relative:page;" filled="f" stroked="t" coordsize="21600,21600" o:gfxdata="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">
+                <v:fill on="f" focussize="0,0"/>
+                <v:stroke weight="0.5pt" color="#000000 [3200]" miterlimit="8" joinstyle="miter" endarrow="block"/>
+                <v:imagedata o:title=""/>
+                <o:lock v:ext="edit" aspectratio="f"/>
               </v:shape>
             </w:pict>
           </mc:Fallback>
         </mc:AlternateContent>
       </w:r>
       <w:r>
-        <w:rPr>
-          <w:noProof/>
-        </w:rPr>
         <mc:AlternateContent>
           <mc:Choice Requires="wps">
             <w:drawing>
-              <wp:anchor distT="0" distB="0" distL="114300" distR="114300" simplePos="0" relativeHeight="251729920" behindDoc="0" locked="0" layoutInCell="1" allowOverlap="1">
+              <wp:anchor distT="0" distB="0" distL="114300" distR="114300" simplePos="0" relativeHeight="251698176" behindDoc="0" locked="0" layoutInCell="1" allowOverlap="1">
                 <wp:simplePos x="0" y="0"/>
                 <wp:positionH relativeFrom="column">
                   <wp:posOffset>2724150</wp:posOffset>
@@ -2281,23 +2332,23 @@
               </wp:anchor>
             </w:drawing>
           </mc:Choice>
-          <mc:Fallback xmlns:w16se="http://schemas.microsoft.com/office/word/2015/wordml/symex" xmlns:cx="http://schemas.microsoft.com/office/drawing/2014/chartex">
+          <mc:Fallback>
             <w:pict>
-              <v:shape w14:anchorId="690030BD" id="Straight Arrow Connector 49" o:spid="_x0000_s1026" type="#_x0000_t32" style="position:absolute;margin-left:214.5pt;margin-top:18.95pt;width:156.75pt;height:120pt;flip:x;z-index:251729920;visibility:visible;mso-wrap-style:square;mso-wrap-distance-left:9pt;mso-wrap-distance-top:0;mso-wrap-distance-right:9pt;mso-wrap-distance-bottom:0;mso-position-horizontal:absolute;mso-position-horizontal-relative:text;mso-position-vertical:absolute;mso-position-vertical-relative:text" o:gfxdata="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" strokecolor="black [3200]" strokeweight=".5pt">
-                <v:stroke endarrow="block" joinstyle="miter"/>
+              <v:shape id="_x0000_s1026" o:spid="_x0000_s1026" o:spt="32" type="#_x0000_t32" style="position:absolute;left:0pt;flip:x;margin-left:214.5pt;margin-top:18.95pt;height:120pt;width:156.75pt;z-index:251698176;mso-width-relative:page;mso-height-relative:page;" filled="f" stroked="t" coordsize="21600,21600" o:gfxdata="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">
+                <v:fill on="f" focussize="0,0"/>
+                <v:stroke weight="0.5pt" color="#000000 [3200]" miterlimit="8" joinstyle="miter" endarrow="block"/>
+                <v:imagedata o:title=""/>
+                <o:lock v:ext="edit" aspectratio="f"/>
               </v:shape>
             </w:pict>
           </mc:Fallback>
         </mc:AlternateContent>
       </w:r>
       <w:r>
-        <w:rPr>
-          <w:noProof/>
-        </w:rPr>
         <mc:AlternateContent>
           <mc:Choice Requires="wps">
             <w:drawing>
-              <wp:anchor distT="0" distB="0" distL="114300" distR="114300" simplePos="0" relativeHeight="251717632" behindDoc="0" locked="0" layoutInCell="1" allowOverlap="1" wp14:anchorId="758CE911" wp14:editId="39D61954">
+              <wp:anchor distT="0" distB="0" distL="114300" distR="114300" simplePos="0" relativeHeight="251688960" behindDoc="0" locked="0" layoutInCell="1" allowOverlap="1">
                 <wp:simplePos x="0" y="0"/>
                 <wp:positionH relativeFrom="column">
                   <wp:posOffset>4695825</wp:posOffset>
@@ -2338,28 +2389,22 @@
                         </a:fontRef>
                       </wps:style>
                       <wps:bodyPr rot="0" spcFirstLastPara="0" vertOverflow="overflow" horzOverflow="overflow" vert="horz" wrap="square" lIns="91440" tIns="45720" rIns="91440" bIns="45720" numCol="1" spcCol="0" rtlCol="0" fromWordArt="0" anchor="ctr" anchorCtr="0" forceAA="0" compatLnSpc="1">
-                        <a:prstTxWarp prst="textNoShape">
-                          <a:avLst/>
-                        </a:prstTxWarp>
                         <a:noAutofit/>
                       </wps:bodyPr>
                     </wps:wsp>
                   </a:graphicData>
                 </a:graphic>
-                <wp14:sizeRelH relativeFrom="margin">
-                  <wp14:pctWidth>0</wp14:pctWidth>
-                </wp14:sizeRelH>
-                <wp14:sizeRelV relativeFrom="margin">
-                  <wp14:pctHeight>0</wp14:pctHeight>
-                </wp14:sizeRelV>
               </wp:anchor>
             </w:drawing>
           </mc:Choice>
-          <mc:Fallback xmlns:w16se="http://schemas.microsoft.com/office/word/2015/wordml/symex" xmlns:cx="http://schemas.microsoft.com/office/drawing/2014/chartex">
+          <mc:Fallback>
             <w:pict>
-              <v:oval w14:anchorId="59A9DA4C" id="Oval 39" o:spid="_x0000_s1026" style="position:absolute;margin-left:369.75pt;margin-top:.7pt;width:59.25pt;height:35.25pt;z-index:251717632;visibility:visible;mso-wrap-style:square;mso-width-percent:0;mso-height-percent:0;mso-wrap-distance-left:9pt;mso-wrap-distance-top:0;mso-wrap-distance-right:9pt;mso-wrap-distance-bottom:0;mso-position-horizontal:absolute;mso-position-horizontal-relative:text;mso-position-vertical:absolute;mso-position-vertical-relative:text;mso-width-percent:0;mso-height-percent:0;mso-width-relative:margin;mso-height-relative:margin;v-text-anchor:middle" o:gfxdata="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" fillcolor="white [3201]" strokecolor="black [3200]" strokeweight="1pt">
-                <v:stroke joinstyle="miter"/>
-              </v:oval>
+              <v:shape id="_x0000_s1026" o:spid="_x0000_s1026" o:spt="3" type="#_x0000_t3" style="position:absolute;left:0pt;margin-left:369.75pt;margin-top:0.7pt;height:35.25pt;width:59.25pt;z-index:251688960;v-text-anchor:middle;mso-width-relative:page;mso-height-relative:page;" fillcolor="#FFFFFF [3201]" filled="t" stroked="t" coordsize="21600,21600" o:gfxdata="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">
+                <v:fill on="t" focussize="0,0"/>
+                <v:stroke weight="1pt" color="#000000 [3200]" miterlimit="8" joinstyle="miter"/>
+                <v:imagedata o:title=""/>
+                <o:lock v:ext="edit" aspectratio="f"/>
+              </v:shape>
             </w:pict>
           </mc:Fallback>
         </mc:AlternateContent>
@@ -2367,19 +2412,18 @@
       <w:r>
         <w:rPr>
           <w:b/>
-          <w:noProof/>
           <w:u w:val="single"/>
         </w:rPr>
         <mc:AlternateContent>
           <mc:Choice Requires="wps">
             <w:drawing>
-              <wp:anchor distT="0" distB="0" distL="114300" distR="114300" simplePos="0" relativeHeight="251714560" behindDoc="0" locked="0" layoutInCell="1" allowOverlap="1" wp14:anchorId="65967192" wp14:editId="578FE7DF">
+              <wp:anchor distT="0" distB="0" distL="114300" distR="114300" simplePos="0" relativeHeight="251686912" behindDoc="0" locked="0" layoutInCell="1" allowOverlap="1">
                 <wp:simplePos x="0" y="0"/>
                 <wp:positionH relativeFrom="column">
-                  <wp:posOffset>-95251</wp:posOffset>
+                  <wp:posOffset>-95250</wp:posOffset>
                 </wp:positionH>
                 <wp:positionV relativeFrom="paragraph">
-                  <wp:posOffset>154939</wp:posOffset>
+                  <wp:posOffset>154305</wp:posOffset>
                 </wp:positionV>
                 <wp:extent cx="752475" cy="447675"/>
                 <wp:effectExtent l="0" t="0" r="28575" b="28575"/>
@@ -2414,28 +2458,22 @@
                         </a:fontRef>
                       </wps:style>
                       <wps:bodyPr rot="0" spcFirstLastPara="0" vertOverflow="overflow" horzOverflow="overflow" vert="horz" wrap="square" lIns="91440" tIns="45720" rIns="91440" bIns="45720" numCol="1" spcCol="0" rtlCol="0" fromWordArt="0" anchor="ctr" anchorCtr="0" forceAA="0" compatLnSpc="1">
-                        <a:prstTxWarp prst="textNoShape">
-                          <a:avLst/>
-                        </a:prstTxWarp>
                         <a:noAutofit/>
                       </wps:bodyPr>
                     </wps:wsp>
                   </a:graphicData>
                 </a:graphic>
-                <wp14:sizeRelH relativeFrom="margin">
-                  <wp14:pctWidth>0</wp14:pctWidth>
-                </wp14:sizeRelH>
-                <wp14:sizeRelV relativeFrom="margin">
-                  <wp14:pctHeight>0</wp14:pctHeight>
-                </wp14:sizeRelV>
               </wp:anchor>
             </w:drawing>
           </mc:Choice>
-          <mc:Fallback xmlns:w16se="http://schemas.microsoft.com/office/word/2015/wordml/symex" xmlns:cx="http://schemas.microsoft.com/office/drawing/2014/chartex">
+          <mc:Fallback>
             <w:pict>
-              <v:oval w14:anchorId="491C8C79" id="Oval 37" o:spid="_x0000_s1026" style="position:absolute;margin-left:-7.5pt;margin-top:12.2pt;width:59.25pt;height:35.25pt;z-index:251714560;visibility:visible;mso-wrap-style:square;mso-width-percent:0;mso-height-percent:0;mso-wrap-distance-left:9pt;mso-wrap-distance-top:0;mso-wrap-distance-right:9pt;mso-wrap-distance-bottom:0;mso-position-horizontal:absolute;mso-position-horizontal-relative:text;mso-position-vertical:absolute;mso-position-vertical-relative:text;mso-width-percent:0;mso-height-percent:0;mso-width-relative:margin;mso-height-relative:margin;v-text-anchor:middle" o:gfxdata="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" fillcolor="white [3201]" strokecolor="black [3200]" strokeweight="1pt">
-                <v:stroke joinstyle="miter"/>
-              </v:oval>
+              <v:shape id="_x0000_s1026" o:spid="_x0000_s1026" o:spt="3" type="#_x0000_t3" style="position:absolute;left:0pt;margin-left:-7.5pt;margin-top:12.15pt;height:35.25pt;width:59.25pt;z-index:251686912;v-text-anchor:middle;mso-width-relative:page;mso-height-relative:page;" fillcolor="#FFFFFF [3201]" filled="t" stroked="t" coordsize="21600,21600" o:gfxdata="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">
+                <v:fill on="t" focussize="0,0"/>
+                <v:stroke weight="1pt" color="#000000 [3200]" miterlimit="8" joinstyle="miter"/>
+                <v:imagedata o:title=""/>
+                <o:lock v:ext="edit" aspectratio="f"/>
+              </v:shape>
             </w:pict>
           </mc:Fallback>
         </mc:AlternateContent>
@@ -2443,13 +2481,12 @@
       <w:r>
         <w:rPr>
           <w:b/>
-          <w:noProof/>
           <w:u w:val="single"/>
         </w:rPr>
         <mc:AlternateContent>
           <mc:Choice Requires="wps">
             <w:drawing>
-              <wp:anchor distT="0" distB="0" distL="114300" distR="114300" simplePos="0" relativeHeight="251707392" behindDoc="0" locked="0" layoutInCell="1" allowOverlap="1" wp14:anchorId="46BF3D30" wp14:editId="319B38D9">
+              <wp:anchor distT="0" distB="0" distL="114300" distR="114300" simplePos="0" relativeHeight="251682816" behindDoc="0" locked="0" layoutInCell="1" allowOverlap="1">
                 <wp:simplePos x="0" y="0"/>
                 <wp:positionH relativeFrom="column">
                   <wp:posOffset>1409700</wp:posOffset>
@@ -2502,24 +2539,21 @@
                         </w:txbxContent>
                       </wps:txbx>
                       <wps:bodyPr rot="0" spcFirstLastPara="0" vertOverflow="overflow" horzOverflow="overflow" vert="horz" wrap="square" lIns="91440" tIns="45720" rIns="91440" bIns="45720" numCol="1" spcCol="0" rtlCol="0" fromWordArt="0" anchor="ctr" anchorCtr="0" forceAA="0" compatLnSpc="1">
-                        <a:prstTxWarp prst="textNoShape">
-                          <a:avLst/>
-                        </a:prstTxWarp>
                         <a:noAutofit/>
                       </wps:bodyPr>
                     </wps:wsp>
                   </a:graphicData>
                 </a:graphic>
-                <wp14:sizeRelV relativeFrom="margin">
-                  <wp14:pctHeight>0</wp14:pctHeight>
-                </wp14:sizeRelV>
               </wp:anchor>
             </w:drawing>
           </mc:Choice>
-          <mc:Fallback xmlns:w16se="http://schemas.microsoft.com/office/word/2015/wordml/symex" xmlns:cx="http://schemas.microsoft.com/office/drawing/2014/chartex">
+          <mc:Fallback>
             <w:pict>
-              <v:oval w14:anchorId="46BF3D30" id="Oval 32" o:spid="_x0000_s1030" style="position:absolute;margin-left:111pt;margin-top:22.7pt;width:107.25pt;height:47.25pt;z-index:251707392;visibility:visible;mso-wrap-style:square;mso-height-percent:0;mso-wrap-distance-left:9pt;mso-wrap-distance-top:0;mso-wrap-distance-right:9pt;mso-wrap-distance-bottom:0;mso-position-horizontal:absolute;mso-position-horizontal-relative:text;mso-position-vertical:absolute;mso-position-vertical-relative:text;mso-height-percent:0;mso-height-relative:margin;v-text-anchor:middle" o:gfxdata="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" fillcolor="white [3201]" strokecolor="black [3200]" strokeweight="1pt">
-                <v:stroke joinstyle="miter"/>
+              <v:shape id="_x0000_s1026" o:spid="_x0000_s1026" o:spt="3" type="#_x0000_t3" style="position:absolute;left:0pt;margin-left:111pt;margin-top:22.7pt;height:47.25pt;width:107.25pt;z-index:251682816;v-text-anchor:middle;mso-width-relative:page;mso-height-relative:page;" fillcolor="#FFFFFF [3201]" filled="t" stroked="t" coordsize="21600,21600" o:gfxdata="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">
+                <v:fill on="t" focussize="0,0"/>
+                <v:stroke weight="1pt" color="#000000 [3200]" miterlimit="8" joinstyle="miter"/>
+                <v:imagedata o:title=""/>
+                <o:lock v:ext="edit" aspectratio="f"/>
                 <v:textbox>
                   <w:txbxContent>
                     <w:p>
@@ -2532,7 +2566,7 @@
                     </w:p>
                   </w:txbxContent>
                 </v:textbox>
-              </v:oval>
+              </v:shape>
             </w:pict>
           </mc:Fallback>
         </mc:AlternateContent>
@@ -2540,13 +2574,10 @@
     </w:p>
     <w:p>
       <w:r>
-        <w:rPr>
-          <w:noProof/>
-        </w:rPr>
         <mc:AlternateContent>
           <mc:Choice Requires="wps">
             <w:drawing>
-              <wp:anchor distT="0" distB="0" distL="114300" distR="114300" simplePos="0" relativeHeight="251728896" behindDoc="0" locked="0" layoutInCell="1" allowOverlap="1">
+              <wp:anchor distT="0" distB="0" distL="114300" distR="114300" simplePos="0" relativeHeight="251697152" behindDoc="0" locked="0" layoutInCell="1" allowOverlap="1">
                 <wp:simplePos x="0" y="0"/>
                 <wp:positionH relativeFrom="column">
                   <wp:posOffset>2724150</wp:posOffset>
@@ -2596,29 +2627,29 @@
               </wp:anchor>
             </w:drawing>
           </mc:Choice>
-          <mc:Fallback xmlns:w16se="http://schemas.microsoft.com/office/word/2015/wordml/symex" xmlns:cx="http://schemas.microsoft.com/office/drawing/2014/chartex">
+          <mc:Fallback>
             <w:pict>
-              <v:shape w14:anchorId="003C4FBC" id="Straight Arrow Connector 48" o:spid="_x0000_s1026" type="#_x0000_t32" style="position:absolute;margin-left:214.5pt;margin-top:5.45pt;width:157.5pt;height:168pt;flip:x;z-index:251728896;visibility:visible;mso-wrap-style:square;mso-wrap-distance-left:9pt;mso-wrap-distance-top:0;mso-wrap-distance-right:9pt;mso-wrap-distance-bottom:0;mso-position-horizontal:absolute;mso-position-horizontal-relative:text;mso-position-vertical:absolute;mso-position-vertical-relative:text" o:gfxdata="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" strokecolor="black [3200]" strokeweight=".5pt">
-                <v:stroke endarrow="block" joinstyle="miter"/>
+              <v:shape id="_x0000_s1026" o:spid="_x0000_s1026" o:spt="32" type="#_x0000_t32" style="position:absolute;left:0pt;flip:x;margin-left:214.5pt;margin-top:5.45pt;height:168pt;width:157.5pt;z-index:251697152;mso-width-relative:page;mso-height-relative:page;" filled="f" stroked="t" coordsize="21600,21600" o:gfxdata="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">
+                <v:fill on="f" focussize="0,0"/>
+                <v:stroke weight="0.5pt" color="#000000 [3200]" miterlimit="8" joinstyle="miter" endarrow="block"/>
+                <v:imagedata o:title=""/>
+                <o:lock v:ext="edit" aspectratio="f"/>
               </v:shape>
             </w:pict>
           </mc:Fallback>
         </mc:AlternateContent>
       </w:r>
       <w:r>
-        <w:rPr>
-          <w:noProof/>
-        </w:rPr>
         <mc:AlternateContent>
           <mc:Choice Requires="wps">
             <w:drawing>
-              <wp:anchor distT="0" distB="0" distL="114300" distR="114300" simplePos="0" relativeHeight="251723776" behindDoc="0" locked="0" layoutInCell="1" allowOverlap="1" wp14:anchorId="3E45C521" wp14:editId="15A859FC">
+              <wp:anchor distT="0" distB="0" distL="114300" distR="114300" simplePos="0" relativeHeight="251694080" behindDoc="0" locked="0" layoutInCell="1" allowOverlap="1">
                 <wp:simplePos x="0" y="0"/>
                 <wp:positionH relativeFrom="column">
                   <wp:posOffset>476250</wp:posOffset>
                 </wp:positionH>
                 <wp:positionV relativeFrom="paragraph">
-                  <wp:posOffset>221614</wp:posOffset>
+                  <wp:posOffset>220980</wp:posOffset>
                 </wp:positionV>
                 <wp:extent cx="971550" cy="295275"/>
                 <wp:effectExtent l="0" t="38100" r="57150" b="28575"/>
@@ -2659,32 +2690,26 @@
                     </wps:wsp>
                   </a:graphicData>
                 </a:graphic>
-                <wp14:sizeRelH relativeFrom="margin">
-                  <wp14:pctWidth>0</wp14:pctWidth>
-                </wp14:sizeRelH>
-                <wp14:sizeRelV relativeFrom="margin">
-                  <wp14:pctHeight>0</wp14:pctHeight>
-                </wp14:sizeRelV>
               </wp:anchor>
             </w:drawing>
           </mc:Choice>
-          <mc:Fallback xmlns:w16se="http://schemas.microsoft.com/office/word/2015/wordml/symex" xmlns:cx="http://schemas.microsoft.com/office/drawing/2014/chartex">
+          <mc:Fallback>
             <w:pict>
-              <v:shape w14:anchorId="2103DEDB" id="Straight Arrow Connector 44" o:spid="_x0000_s1026" type="#_x0000_t32" style="position:absolute;margin-left:37.5pt;margin-top:17.45pt;width:76.5pt;height:23.25pt;flip:y;z-index:251723776;visibility:visible;mso-wrap-style:square;mso-width-percent:0;mso-height-percent:0;mso-wrap-distance-left:9pt;mso-wrap-distance-top:0;mso-wrap-distance-right:9pt;mso-wrap-distance-bottom:0;mso-position-horizontal:absolute;mso-position-horizontal-relative:text;mso-position-vertical:absolute;mso-position-vertical-relative:text;mso-width-percent:0;mso-height-percent:0;mso-width-relative:margin;mso-height-relative:margin" o:gfxdata="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" strokecolor="black [3200]" strokeweight=".5pt">
-                <v:stroke endarrow="block" joinstyle="miter"/>
+              <v:shape id="_x0000_s1026" o:spid="_x0000_s1026" o:spt="32" type="#_x0000_t32" style="position:absolute;left:0pt;flip:y;margin-left:37.5pt;margin-top:17.4pt;height:23.25pt;width:76.5pt;z-index:251694080;mso-width-relative:page;mso-height-relative:page;" filled="f" stroked="t" coordsize="21600,21600" o:gfxdata="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">
+                <v:fill on="f" focussize="0,0"/>
+                <v:stroke weight="0.5pt" color="#000000 [3200]" miterlimit="8" joinstyle="miter" endarrow="block"/>
+                <v:imagedata o:title=""/>
+                <o:lock v:ext="edit" aspectratio="f"/>
               </v:shape>
             </w:pict>
           </mc:Fallback>
         </mc:AlternateContent>
       </w:r>
       <w:r>
-        <w:rPr>
-          <w:noProof/>
-        </w:rPr>
         <mc:AlternateContent>
           <mc:Choice Requires="wps">
             <w:drawing>
-              <wp:anchor distT="0" distB="0" distL="114300" distR="114300" simplePos="0" relativeHeight="251718656" behindDoc="0" locked="0" layoutInCell="1" allowOverlap="1" wp14:anchorId="7690C799" wp14:editId="2B463B7C">
+              <wp:anchor distT="0" distB="0" distL="114300" distR="114300" simplePos="0" relativeHeight="251689984" behindDoc="0" locked="0" layoutInCell="1" allowOverlap="1">
                 <wp:simplePos x="0" y="0"/>
                 <wp:positionH relativeFrom="column">
                   <wp:posOffset>4867275</wp:posOffset>
@@ -2725,9 +2750,6 @@
                         </a:fontRef>
                       </wps:style>
                       <wps:bodyPr rot="0" spcFirstLastPara="0" vertOverflow="overflow" horzOverflow="overflow" vert="horz" wrap="square" lIns="91440" tIns="45720" rIns="91440" bIns="45720" numCol="1" spcCol="0" rtlCol="0" fromWordArt="0" anchor="ctr" anchorCtr="0" forceAA="0" compatLnSpc="1">
-                        <a:prstTxWarp prst="textNoShape">
-                          <a:avLst/>
-                        </a:prstTxWarp>
                         <a:noAutofit/>
                       </wps:bodyPr>
                     </wps:wsp>
@@ -2736,10 +2758,13 @@
               </wp:anchor>
             </w:drawing>
           </mc:Choice>
-          <mc:Fallback xmlns:w16se="http://schemas.microsoft.com/office/word/2015/wordml/symex" xmlns:cx="http://schemas.microsoft.com/office/drawing/2014/chartex">
+          <mc:Fallback>
             <w:pict>
-              <v:roundrect w14:anchorId="5E0607D4" id="Rounded Rectangle 40" o:spid="_x0000_s1026" style="position:absolute;margin-left:383.25pt;margin-top:13.5pt;width:30pt;height:69pt;z-index:251718656;visibility:visible;mso-wrap-style:square;mso-wrap-distance-left:9pt;mso-wrap-distance-top:0;mso-wrap-distance-right:9pt;mso-wrap-distance-bottom:0;mso-position-horizontal:absolute;mso-position-horizontal-relative:text;mso-position-vertical:absolute;mso-position-vertical-relative:text;v-text-anchor:middle" arcsize="10923f" o:gfxdata="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" fillcolor="white [3201]" strokecolor="black [3200]" strokeweight="1pt">
-                <v:stroke joinstyle="miter"/>
+              <v:roundrect id="_x0000_s1026" o:spid="_x0000_s1026" o:spt="2" style="position:absolute;left:0pt;margin-left:383.25pt;margin-top:13.5pt;height:69pt;width:30pt;z-index:251689984;v-text-anchor:middle;mso-width-relative:page;mso-height-relative:page;" fillcolor="#FFFFFF [3201]" filled="t" stroked="t" coordsize="21600,21600" arcsize="0.166666666666667" o:gfxdata="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">
+                <v:fill on="t" focussize="0,0"/>
+                <v:stroke weight="1pt" color="#000000 [3200]" miterlimit="8" joinstyle="miter"/>
+                <v:imagedata o:title=""/>
+                <o:lock v:ext="edit" aspectratio="f"/>
               </v:roundrect>
             </w:pict>
           </mc:Fallback>
@@ -2748,13 +2773,10 @@
     </w:p>
     <w:p>
       <w:r>
-        <w:rPr>
-          <w:noProof/>
-        </w:rPr>
         <mc:AlternateContent>
           <mc:Choice Requires="wps">
             <w:drawing>
-              <wp:anchor distT="0" distB="0" distL="114300" distR="114300" simplePos="0" relativeHeight="251727872" behindDoc="0" locked="0" layoutInCell="1" allowOverlap="1" wp14:anchorId="389B6BDC" wp14:editId="3D85B435">
+              <wp:anchor distT="0" distB="0" distL="114300" distR="114300" simplePos="0" relativeHeight="251696128" behindDoc="0" locked="0" layoutInCell="1" allowOverlap="1">
                 <wp:simplePos x="0" y="0"/>
                 <wp:positionH relativeFrom="column">
                   <wp:posOffset>428625</wp:posOffset>
@@ -2801,32 +2823,26 @@
                     </wps:wsp>
                   </a:graphicData>
                 </a:graphic>
-                <wp14:sizeRelH relativeFrom="margin">
-                  <wp14:pctWidth>0</wp14:pctWidth>
-                </wp14:sizeRelH>
-                <wp14:sizeRelV relativeFrom="margin">
-                  <wp14:pctHeight>0</wp14:pctHeight>
-                </wp14:sizeRelV>
               </wp:anchor>
             </w:drawing>
           </mc:Choice>
-          <mc:Fallback xmlns:w16se="http://schemas.microsoft.com/office/word/2015/wordml/symex" xmlns:cx="http://schemas.microsoft.com/office/drawing/2014/chartex">
+          <mc:Fallback>
             <w:pict>
-              <v:shape w14:anchorId="7625F528" id="Straight Arrow Connector 46" o:spid="_x0000_s1026" type="#_x0000_t32" style="position:absolute;margin-left:33.75pt;margin-top:60.95pt;width:91.5pt;height:36pt;z-index:251727872;visibility:visible;mso-wrap-style:square;mso-width-percent:0;mso-height-percent:0;mso-wrap-distance-left:9pt;mso-wrap-distance-top:0;mso-wrap-distance-right:9pt;mso-wrap-distance-bottom:0;mso-position-horizontal:absolute;mso-position-horizontal-relative:text;mso-position-vertical:absolute;mso-position-vertical-relative:text;mso-width-percent:0;mso-height-percent:0;mso-width-relative:margin;mso-height-relative:margin" o:gfxdata="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" strokecolor="black [3200]" strokeweight=".5pt">
-                <v:stroke endarrow="block" joinstyle="miter"/>
+              <v:shape id="_x0000_s1026" o:spid="_x0000_s1026" o:spt="32" type="#_x0000_t32" style="position:absolute;left:0pt;margin-left:33.75pt;margin-top:60.95pt;height:36pt;width:91.5pt;z-index:251696128;mso-width-relative:page;mso-height-relative:page;" filled="f" stroked="t" coordsize="21600,21600" o:gfxdata="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">
+                <v:fill on="f" focussize="0,0"/>
+                <v:stroke weight="0.5pt" color="#000000 [3200]" miterlimit="8" joinstyle="miter" endarrow="block"/>
+                <v:imagedata o:title=""/>
+                <o:lock v:ext="edit" aspectratio="f"/>
               </v:shape>
             </w:pict>
           </mc:Fallback>
         </mc:AlternateContent>
       </w:r>
       <w:r>
-        <w:rPr>
-          <w:noProof/>
-        </w:rPr>
         <mc:AlternateContent>
           <mc:Choice Requires="wps">
             <w:drawing>
-              <wp:anchor distT="0" distB="0" distL="114300" distR="114300" simplePos="0" relativeHeight="251725824" behindDoc="0" locked="0" layoutInCell="1" allowOverlap="1" wp14:anchorId="3E94DFF0" wp14:editId="705FBCB9">
+              <wp:anchor distT="0" distB="0" distL="114300" distR="114300" simplePos="0" relativeHeight="251695104" behindDoc="0" locked="0" layoutInCell="1" allowOverlap="1">
                 <wp:simplePos x="0" y="0"/>
                 <wp:positionH relativeFrom="column">
                   <wp:posOffset>457200</wp:posOffset>
@@ -2873,19 +2889,16 @@
                     </wps:wsp>
                   </a:graphicData>
                 </a:graphic>
-                <wp14:sizeRelH relativeFrom="margin">
-                  <wp14:pctWidth>0</wp14:pctWidth>
-                </wp14:sizeRelH>
-                <wp14:sizeRelV relativeFrom="margin">
-                  <wp14:pctHeight>0</wp14:pctHeight>
-                </wp14:sizeRelV>
               </wp:anchor>
             </w:drawing>
           </mc:Choice>
-          <mc:Fallback xmlns:w16se="http://schemas.microsoft.com/office/word/2015/wordml/symex" xmlns:cx="http://schemas.microsoft.com/office/drawing/2014/chartex">
+          <mc:Fallback>
             <w:pict>
-              <v:shape w14:anchorId="3D379DF1" id="Straight Arrow Connector 45" o:spid="_x0000_s1026" type="#_x0000_t32" style="position:absolute;margin-left:36pt;margin-top:39.2pt;width:84.75pt;height:4.5pt;flip:y;z-index:251725824;visibility:visible;mso-wrap-style:square;mso-width-percent:0;mso-height-percent:0;mso-wrap-distance-left:9pt;mso-wrap-distance-top:0;mso-wrap-distance-right:9pt;mso-wrap-distance-bottom:0;mso-position-horizontal:absolute;mso-position-horizontal-relative:text;mso-position-vertical:absolute;mso-position-vertical-relative:text;mso-width-percent:0;mso-height-percent:0;mso-width-relative:margin;mso-height-relative:margin" o:gfxdata="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" strokecolor="black [3200]" strokeweight=".5pt">
-                <v:stroke endarrow="block" joinstyle="miter"/>
+              <v:shape id="_x0000_s1026" o:spid="_x0000_s1026" o:spt="32" type="#_x0000_t32" style="position:absolute;left:0pt;flip:y;margin-left:36pt;margin-top:39.2pt;height:4.5pt;width:84.75pt;z-index:251695104;mso-width-relative:page;mso-height-relative:page;" filled="f" stroked="t" coordsize="21600,21600" o:gfxdata="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">
+                <v:fill on="f" focussize="0,0"/>
+                <v:stroke weight="0.5pt" color="#000000 [3200]" miterlimit="8" joinstyle="miter" endarrow="block"/>
+                <v:imagedata o:title=""/>
+                <o:lock v:ext="edit" aspectratio="f"/>
               </v:shape>
             </w:pict>
           </mc:Fallback>
@@ -2894,13 +2907,12 @@
       <w:r>
         <w:rPr>
           <w:b/>
-          <w:noProof/>
           <w:u w:val="single"/>
         </w:rPr>
         <mc:AlternateContent>
           <mc:Choice Requires="wps">
             <w:drawing>
-              <wp:anchor distT="0" distB="0" distL="114300" distR="114300" simplePos="0" relativeHeight="251720704" behindDoc="0" locked="0" layoutInCell="1" allowOverlap="1">
+              <wp:anchor distT="0" distB="0" distL="114300" distR="114300" simplePos="0" relativeHeight="251692032" behindDoc="0" locked="0" layoutInCell="1" allowOverlap="1">
                 <wp:simplePos x="0" y="0"/>
                 <wp:positionH relativeFrom="column">
                   <wp:posOffset>4714875</wp:posOffset>
@@ -2944,9 +2956,6 @@
                         </w:txbxContent>
                       </wps:txbx>
                       <wps:bodyPr rot="0" spcFirstLastPara="0" vertOverflow="overflow" horzOverflow="overflow" vert="horz" wrap="square" lIns="91440" tIns="45720" rIns="91440" bIns="45720" numCol="1" spcCol="0" rtlCol="0" fromWordArt="0" anchor="t" anchorCtr="0" forceAA="0" compatLnSpc="1">
-                        <a:prstTxWarp prst="textNoShape">
-                          <a:avLst/>
-                        </a:prstTxWarp>
                         <a:noAutofit/>
                       </wps:bodyPr>
                     </wps:wsp>
@@ -2955,9 +2964,13 @@
               </wp:anchor>
             </w:drawing>
           </mc:Choice>
-          <mc:Fallback xmlns:w16se="http://schemas.microsoft.com/office/word/2015/wordml/symex" xmlns:cx="http://schemas.microsoft.com/office/drawing/2014/chartex">
+          <mc:Fallback>
             <w:pict>
-              <v:shape id="Text Box 42" o:spid="_x0000_s1031" type="#_x0000_t202" style="position:absolute;margin-left:371.25pt;margin-top:78.2pt;width:68.25pt;height:28.5pt;z-index:251720704;visibility:visible;mso-wrap-style:square;mso-wrap-distance-left:9pt;mso-wrap-distance-top:0;mso-wrap-distance-right:9pt;mso-wrap-distance-bottom:0;mso-position-horizontal:absolute;mso-position-horizontal-relative:text;mso-position-vertical:absolute;mso-position-vertical-relative:text;v-text-anchor:top" o:gfxdata="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" fillcolor="white [3201]" strokeweight=".5pt">
+              <v:shape id="_x0000_s1026" o:spid="_x0000_s1026" o:spt="202" type="#_x0000_t202" style="position:absolute;left:0pt;margin-left:371.25pt;margin-top:78.2pt;height:28.5pt;width:68.25pt;z-index:251692032;mso-width-relative:page;mso-height-relative:page;" fillcolor="#FFFFFF [3201]" filled="t" stroked="t" coordsize="21600,21600" o:gfxdata="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">
+                <v:fill on="t" focussize="0,0"/>
+                <v:stroke weight="0.5pt" color="#000000" joinstyle="round"/>
+                <v:imagedata o:title=""/>
+                <o:lock v:ext="edit" aspectratio="f"/>
                 <v:textbox>
                   <w:txbxContent>
                     <w:p>
@@ -2975,13 +2988,12 @@
       <w:r>
         <w:rPr>
           <w:b/>
-          <w:noProof/>
           <w:u w:val="single"/>
         </w:rPr>
         <mc:AlternateContent>
           <mc:Choice Requires="wps">
             <w:drawing>
-              <wp:anchor distT="0" distB="0" distL="114300" distR="114300" simplePos="0" relativeHeight="251719680" behindDoc="0" locked="0" layoutInCell="1" allowOverlap="1">
+              <wp:anchor distT="0" distB="0" distL="114300" distR="114300" simplePos="0" relativeHeight="251691008" behindDoc="0" locked="0" layoutInCell="1" allowOverlap="1">
                 <wp:simplePos x="0" y="0"/>
                 <wp:positionH relativeFrom="column">
                   <wp:posOffset>0</wp:posOffset>
@@ -3025,9 +3037,6 @@
                         </w:txbxContent>
                       </wps:txbx>
                       <wps:bodyPr rot="0" spcFirstLastPara="0" vertOverflow="overflow" horzOverflow="overflow" vert="horz" wrap="square" lIns="91440" tIns="45720" rIns="91440" bIns="45720" numCol="1" spcCol="0" rtlCol="0" fromWordArt="0" anchor="t" anchorCtr="0" forceAA="0" compatLnSpc="1">
-                        <a:prstTxWarp prst="textNoShape">
-                          <a:avLst/>
-                        </a:prstTxWarp>
                         <a:noAutofit/>
                       </wps:bodyPr>
                     </wps:wsp>
@@ -3036,9 +3045,13 @@
               </wp:anchor>
             </w:drawing>
           </mc:Choice>
-          <mc:Fallback xmlns:w16se="http://schemas.microsoft.com/office/word/2015/wordml/symex" xmlns:cx="http://schemas.microsoft.com/office/drawing/2014/chartex">
+          <mc:Fallback>
             <w:pict>
-              <v:shape id="Text Box 41" o:spid="_x0000_s1032" type="#_x0000_t202" style="position:absolute;margin-left:0;margin-top:81.95pt;width:53.25pt;height:21.75pt;z-index:251719680;visibility:visible;mso-wrap-style:square;mso-wrap-distance-left:9pt;mso-wrap-distance-top:0;mso-wrap-distance-right:9pt;mso-wrap-distance-bottom:0;mso-position-horizontal:absolute;mso-position-horizontal-relative:text;mso-position-vertical:absolute;mso-position-vertical-relative:text;v-text-anchor:top" o:gfxdata="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" fillcolor="white [3201]" strokeweight=".5pt">
+              <v:shape id="_x0000_s1026" o:spid="_x0000_s1026" o:spt="202" type="#_x0000_t202" style="position:absolute;left:0pt;margin-left:0pt;margin-top:81.95pt;height:21.75pt;width:53.25pt;z-index:251691008;mso-width-relative:page;mso-height-relative:page;" fillcolor="#FFFFFF [3201]" filled="t" stroked="t" coordsize="21600,21600" o:gfxdata="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">
+                <v:fill on="t" focussize="0,0"/>
+                <v:stroke weight="0.5pt" color="#000000" joinstyle="round"/>
+                <v:imagedata o:title=""/>
+                <o:lock v:ext="edit" aspectratio="f"/>
                 <v:textbox>
                   <w:txbxContent>
                     <w:p>
@@ -3056,13 +3069,12 @@
       <w:r>
         <w:rPr>
           <w:b/>
-          <w:noProof/>
           <w:u w:val="single"/>
         </w:rPr>
         <mc:AlternateContent>
           <mc:Choice Requires="wps">
             <w:drawing>
-              <wp:anchor distT="0" distB="0" distL="114300" distR="114300" simplePos="0" relativeHeight="251715584" behindDoc="0" locked="0" layoutInCell="1" allowOverlap="1">
+              <wp:anchor distT="0" distB="0" distL="114300" distR="114300" simplePos="0" relativeHeight="251687936" behindDoc="0" locked="0" layoutInCell="1" allowOverlap="1">
                 <wp:simplePos x="0" y="0"/>
                 <wp:positionH relativeFrom="column">
                   <wp:posOffset>76200</wp:posOffset>
@@ -3103,9 +3115,6 @@
                         </a:fontRef>
                       </wps:style>
                       <wps:bodyPr rot="0" spcFirstLastPara="0" vertOverflow="overflow" horzOverflow="overflow" vert="horz" wrap="square" lIns="91440" tIns="45720" rIns="91440" bIns="45720" numCol="1" spcCol="0" rtlCol="0" fromWordArt="0" anchor="ctr" anchorCtr="0" forceAA="0" compatLnSpc="1">
-                        <a:prstTxWarp prst="textNoShape">
-                          <a:avLst/>
-                        </a:prstTxWarp>
                         <a:noAutofit/>
                       </wps:bodyPr>
                     </wps:wsp>
@@ -3114,10 +3123,13 @@
               </wp:anchor>
             </w:drawing>
           </mc:Choice>
-          <mc:Fallback xmlns:w16se="http://schemas.microsoft.com/office/word/2015/wordml/symex" xmlns:cx="http://schemas.microsoft.com/office/drawing/2014/chartex">
+          <mc:Fallback>
             <w:pict>
-              <v:roundrect w14:anchorId="47BE9BA9" id="Rounded Rectangle 38" o:spid="_x0000_s1026" style="position:absolute;margin-left:6pt;margin-top:2.45pt;width:30pt;height:69pt;z-index:251715584;visibility:visible;mso-wrap-style:square;mso-wrap-distance-left:9pt;mso-wrap-distance-top:0;mso-wrap-distance-right:9pt;mso-wrap-distance-bottom:0;mso-position-horizontal:absolute;mso-position-horizontal-relative:text;mso-position-vertical:absolute;mso-position-vertical-relative:text;v-text-anchor:middle" arcsize="10923f" o:gfxdata="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" fillcolor="white [3201]" strokecolor="black [3200]" strokeweight="1pt">
-                <v:stroke joinstyle="miter"/>
+              <v:roundrect id="_x0000_s1026" o:spid="_x0000_s1026" o:spt="2" style="position:absolute;left:0pt;margin-left:6pt;margin-top:2.45pt;height:69pt;width:30pt;z-index:251687936;v-text-anchor:middle;mso-width-relative:page;mso-height-relative:page;" fillcolor="#FFFFFF [3201]" filled="t" stroked="t" coordsize="21600,21600" arcsize="0.166666666666667" o:gfxdata="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">
+                <v:fill on="t" focussize="0,0"/>
+                <v:stroke weight="1pt" color="#000000 [3200]" miterlimit="8" joinstyle="miter"/>
+                <v:imagedata o:title=""/>
+                <o:lock v:ext="edit" aspectratio="f"/>
               </v:roundrect>
             </w:pict>
           </mc:Fallback>
@@ -3126,19 +3138,18 @@
       <w:r>
         <w:rPr>
           <w:b/>
-          <w:noProof/>
           <w:u w:val="single"/>
         </w:rPr>
         <mc:AlternateContent>
           <mc:Choice Requires="wps">
             <w:drawing>
-              <wp:anchor distT="0" distB="0" distL="114300" distR="114300" simplePos="0" relativeHeight="251709440" behindDoc="0" locked="0" layoutInCell="1" allowOverlap="1" wp14:anchorId="48704C83" wp14:editId="173422E5">
+              <wp:anchor distT="0" distB="0" distL="114300" distR="114300" simplePos="0" relativeHeight="251683840" behindDoc="0" locked="0" layoutInCell="1" allowOverlap="1">
                 <wp:simplePos x="0" y="0"/>
                 <wp:positionH relativeFrom="column">
                   <wp:posOffset>1495425</wp:posOffset>
                 </wp:positionH>
                 <wp:positionV relativeFrom="paragraph">
-                  <wp:posOffset>1802766</wp:posOffset>
+                  <wp:posOffset>1802765</wp:posOffset>
                 </wp:positionV>
                 <wp:extent cx="1362075" cy="628650"/>
                 <wp:effectExtent l="0" t="0" r="28575" b="19050"/>
@@ -3182,12 +3193,9 @@
                               <w:t>MANAGE BOOKINGS</w:t>
                             </w:r>
                             <w:r>
-                              <w:rPr>
-                                <w:noProof/>
-                              </w:rPr>
                               <w:drawing>
                                 <wp:inline distT="0" distB="0" distL="0" distR="0">
-                                  <wp:extent cx="767715" cy="443980"/>
+                                  <wp:extent cx="767715" cy="443865"/>
                                   <wp:effectExtent l="0" t="0" r="0" b="0"/>
                                   <wp:docPr id="53" name="Picture 53"/>
                                   <wp:cNvGraphicFramePr>
@@ -3197,7 +3205,7 @@
                                     <a:graphicData uri="http://schemas.openxmlformats.org/drawingml/2006/picture">
                                       <pic:pic xmlns:pic="http://schemas.openxmlformats.org/drawingml/2006/picture">
                                         <pic:nvPicPr>
-                                          <pic:cNvPr id="0" name="Picture 5"/>
+                                          <pic:cNvPr id="53" name="Picture 53"/>
                                           <pic:cNvPicPr>
                                             <a:picLocks noChangeAspect="1" noChangeArrowheads="1"/>
                                           </pic:cNvPicPr>
@@ -3215,7 +3223,7 @@
                                             <a:fillRect/>
                                           </a:stretch>
                                         </pic:blipFill>
-                                        <pic:spPr bwMode="auto">
+                                        <pic:spPr>
                                           <a:xfrm>
                                             <a:off x="0" y="0"/>
                                             <a:ext cx="767715" cy="443980"/>
@@ -3238,24 +3246,21 @@
                         </w:txbxContent>
                       </wps:txbx>
                       <wps:bodyPr rot="0" spcFirstLastPara="0" vertOverflow="overflow" horzOverflow="overflow" vert="horz" wrap="square" lIns="91440" tIns="45720" rIns="91440" bIns="45720" numCol="1" spcCol="0" rtlCol="0" fromWordArt="0" anchor="ctr" anchorCtr="0" forceAA="0" compatLnSpc="1">
-                        <a:prstTxWarp prst="textNoShape">
-                          <a:avLst/>
-                        </a:prstTxWarp>
                         <a:noAutofit/>
                       </wps:bodyPr>
                     </wps:wsp>
                   </a:graphicData>
                 </a:graphic>
-                <wp14:sizeRelV relativeFrom="margin">
-                  <wp14:pctHeight>0</wp14:pctHeight>
-                </wp14:sizeRelV>
               </wp:anchor>
             </w:drawing>
           </mc:Choice>
-          <mc:Fallback xmlns:w16se="http://schemas.microsoft.com/office/word/2015/wordml/symex" xmlns:cx="http://schemas.microsoft.com/office/drawing/2014/chartex">
+          <mc:Fallback>
             <w:pict>
-              <v:oval w14:anchorId="48704C83" id="Oval 33" o:spid="_x0000_s1033" style="position:absolute;margin-left:117.75pt;margin-top:141.95pt;width:107.25pt;height:49.5pt;z-index:251709440;visibility:visible;mso-wrap-style:square;mso-height-percent:0;mso-wrap-distance-left:9pt;mso-wrap-distance-top:0;mso-wrap-distance-right:9pt;mso-wrap-distance-bottom:0;mso-position-horizontal:absolute;mso-position-horizontal-relative:text;mso-position-vertical:absolute;mso-position-vertical-relative:text;mso-height-percent:0;mso-height-relative:margin;v-text-anchor:middle" o:gfxdata="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" fillcolor="white [3201]" strokecolor="black [3200]" strokeweight="1pt">
-                <v:stroke joinstyle="miter"/>
+              <v:shape id="_x0000_s1026" o:spid="_x0000_s1026" o:spt="3" type="#_x0000_t3" style="position:absolute;left:0pt;margin-left:117.75pt;margin-top:141.95pt;height:49.5pt;width:107.25pt;z-index:251683840;v-text-anchor:middle;mso-width-relative:page;mso-height-relative:page;" fillcolor="#FFFFFF [3201]" filled="t" stroked="t" coordsize="21600,21600" o:gfxdata="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">
+                <v:fill on="t" focussize="0,0"/>
+                <v:stroke weight="1pt" color="#000000 [3200]" miterlimit="8" joinstyle="miter"/>
+                <v:imagedata o:title=""/>
+                <o:lock v:ext="edit" aspectratio="f"/>
                 <v:textbox>
                   <w:txbxContent>
                     <w:p>
@@ -3266,12 +3271,9 @@
                         <w:t>MANAGE BOOKINGS</w:t>
                       </w:r>
                       <w:r>
-                        <w:rPr>
-                          <w:noProof/>
-                        </w:rPr>
                         <w:drawing>
                           <wp:inline distT="0" distB="0" distL="0" distR="0">
-                            <wp:extent cx="767715" cy="443980"/>
+                            <wp:extent cx="767715" cy="443865"/>
                             <wp:effectExtent l="0" t="0" r="0" b="0"/>
                             <wp:docPr id="53" name="Picture 53"/>
                             <wp:cNvGraphicFramePr>
@@ -3281,13 +3283,13 @@
                               <a:graphicData uri="http://schemas.openxmlformats.org/drawingml/2006/picture">
                                 <pic:pic xmlns:pic="http://schemas.openxmlformats.org/drawingml/2006/picture">
                                   <pic:nvPicPr>
-                                    <pic:cNvPr id="0" name="Picture 5"/>
+                                    <pic:cNvPr id="53" name="Picture 53"/>
                                     <pic:cNvPicPr>
                                       <a:picLocks noChangeAspect="1" noChangeArrowheads="1"/>
                                     </pic:cNvPicPr>
                                   </pic:nvPicPr>
                                   <pic:blipFill>
-                                    <a:blip r:embed="rId8">
+                                    <a:blip r:embed="rId7">
                                       <a:extLst>
                                         <a:ext uri="{28A0092B-C50C-407E-A947-70E740481C1C}">
                                           <a14:useLocalDpi xmlns:a14="http://schemas.microsoft.com/office/drawing/2010/main" val="0"/>
@@ -3299,7 +3301,7 @@
                                       <a:fillRect/>
                                     </a:stretch>
                                   </pic:blipFill>
-                                  <pic:spPr bwMode="auto">
+                                  <pic:spPr>
                                     <a:xfrm>
                                       <a:off x="0" y="0"/>
                                       <a:ext cx="767715" cy="443980"/>
@@ -3321,7 +3323,7 @@
                     </w:p>
                   </w:txbxContent>
                 </v:textbox>
-              </v:oval>
+              </v:shape>
             </w:pict>
           </mc:Fallback>
         </mc:AlternateContent>
@@ -3329,13 +3331,12 @@
       <w:r>
         <w:rPr>
           <w:b/>
-          <w:noProof/>
           <w:u w:val="single"/>
         </w:rPr>
         <mc:AlternateContent>
           <mc:Choice Requires="wps">
             <w:drawing>
-              <wp:anchor distT="0" distB="0" distL="114300" distR="114300" simplePos="0" relativeHeight="251713536" behindDoc="0" locked="0" layoutInCell="1" allowOverlap="1" wp14:anchorId="1AA86170" wp14:editId="48AED1E4">
+              <wp:anchor distT="0" distB="0" distL="114300" distR="114300" simplePos="0" relativeHeight="251685888" behindDoc="0" locked="0" layoutInCell="1" allowOverlap="1">
                 <wp:simplePos x="0" y="0"/>
                 <wp:positionH relativeFrom="column">
                   <wp:posOffset>1476375</wp:posOffset>
@@ -3388,24 +3389,21 @@
                         </w:txbxContent>
                       </wps:txbx>
                       <wps:bodyPr rot="0" spcFirstLastPara="0" vertOverflow="overflow" horzOverflow="overflow" vert="horz" wrap="square" lIns="91440" tIns="45720" rIns="91440" bIns="45720" numCol="1" spcCol="0" rtlCol="0" fromWordArt="0" anchor="ctr" anchorCtr="0" forceAA="0" compatLnSpc="1">
-                        <a:prstTxWarp prst="textNoShape">
-                          <a:avLst/>
-                        </a:prstTxWarp>
                         <a:noAutofit/>
                       </wps:bodyPr>
                     </wps:wsp>
                   </a:graphicData>
                 </a:graphic>
-                <wp14:sizeRelV relativeFrom="margin">
-                  <wp14:pctHeight>0</wp14:pctHeight>
-                </wp14:sizeRelV>
               </wp:anchor>
             </w:drawing>
           </mc:Choice>
-          <mc:Fallback xmlns:w16se="http://schemas.microsoft.com/office/word/2015/wordml/symex" xmlns:cx="http://schemas.microsoft.com/office/drawing/2014/chartex">
+          <mc:Fallback>
             <w:pict>
-              <v:oval w14:anchorId="1AA86170" id="Oval 35" o:spid="_x0000_s1034" style="position:absolute;margin-left:116.25pt;margin-top:86.45pt;width:107.25pt;height:48pt;z-index:251713536;visibility:visible;mso-wrap-style:square;mso-height-percent:0;mso-wrap-distance-left:9pt;mso-wrap-distance-top:0;mso-wrap-distance-right:9pt;mso-wrap-distance-bottom:0;mso-position-horizontal:absolute;mso-position-horizontal-relative:text;mso-position-vertical:absolute;mso-position-vertical-relative:text;mso-height-percent:0;mso-height-relative:margin;v-text-anchor:middle" o:gfxdata="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" fillcolor="white [3201]" strokecolor="black [3200]" strokeweight="1pt">
-                <v:stroke joinstyle="miter"/>
+              <v:shape id="_x0000_s1026" o:spid="_x0000_s1026" o:spt="3" type="#_x0000_t3" style="position:absolute;left:0pt;margin-left:116.25pt;margin-top:86.45pt;height:48pt;width:107.25pt;z-index:251685888;v-text-anchor:middle;mso-width-relative:page;mso-height-relative:page;" fillcolor="#FFFFFF [3201]" filled="t" stroked="t" coordsize="21600,21600" o:gfxdata="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">
+                <v:fill on="t" focussize="0,0"/>
+                <v:stroke weight="1pt" color="#000000 [3200]" miterlimit="8" joinstyle="miter"/>
+                <v:imagedata o:title=""/>
+                <o:lock v:ext="edit" aspectratio="f"/>
                 <v:textbox>
                   <w:txbxContent>
                     <w:p>
@@ -3418,7 +3416,7 @@
                     </w:p>
                   </w:txbxContent>
                 </v:textbox>
-              </v:oval>
+              </v:shape>
             </w:pict>
           </mc:Fallback>
         </mc:AlternateContent>
@@ -3426,13 +3424,12 @@
       <w:r>
         <w:rPr>
           <w:b/>
-          <w:noProof/>
           <w:u w:val="single"/>
         </w:rPr>
         <mc:AlternateContent>
           <mc:Choice Requires="wps">
             <w:drawing>
-              <wp:anchor distT="0" distB="0" distL="114300" distR="114300" simplePos="0" relativeHeight="251711488" behindDoc="0" locked="0" layoutInCell="1" allowOverlap="1" wp14:anchorId="588F7BF2" wp14:editId="1392D90B">
+              <wp:anchor distT="0" distB="0" distL="114300" distR="114300" simplePos="0" relativeHeight="251684864" behindDoc="0" locked="0" layoutInCell="1" allowOverlap="1">
                 <wp:simplePos x="0" y="0"/>
                 <wp:positionH relativeFrom="column">
                   <wp:posOffset>1409700</wp:posOffset>
@@ -3485,24 +3482,21 @@
                         </w:txbxContent>
                       </wps:txbx>
                       <wps:bodyPr rot="0" spcFirstLastPara="0" vertOverflow="overflow" horzOverflow="overflow" vert="horz" wrap="square" lIns="91440" tIns="45720" rIns="91440" bIns="45720" numCol="1" spcCol="0" rtlCol="0" fromWordArt="0" anchor="ctr" anchorCtr="0" forceAA="0" compatLnSpc="1">
-                        <a:prstTxWarp prst="textNoShape">
-                          <a:avLst/>
-                        </a:prstTxWarp>
                         <a:noAutofit/>
                       </wps:bodyPr>
                     </wps:wsp>
                   </a:graphicData>
                 </a:graphic>
-                <wp14:sizeRelV relativeFrom="margin">
-                  <wp14:pctHeight>0</wp14:pctHeight>
-                </wp14:sizeRelV>
               </wp:anchor>
             </w:drawing>
           </mc:Choice>
-          <mc:Fallback xmlns:w16se="http://schemas.microsoft.com/office/word/2015/wordml/symex" xmlns:cx="http://schemas.microsoft.com/office/drawing/2014/chartex">
+          <mc:Fallback>
             <w:pict>
-              <v:oval w14:anchorId="588F7BF2" id="Oval 34" o:spid="_x0000_s1035" style="position:absolute;margin-left:111pt;margin-top:29.45pt;width:107.25pt;height:47.25pt;z-index:251711488;visibility:visible;mso-wrap-style:square;mso-height-percent:0;mso-wrap-distance-left:9pt;mso-wrap-distance-top:0;mso-wrap-distance-right:9pt;mso-wrap-distance-bottom:0;mso-position-horizontal:absolute;mso-position-horizontal-relative:text;mso-position-vertical:absolute;mso-position-vertical-relative:text;mso-height-percent:0;mso-height-relative:margin;v-text-anchor:middle" o:gfxdata="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" fillcolor="white [3201]" strokecolor="black [3200]" strokeweight="1pt">
-                <v:stroke joinstyle="miter"/>
+              <v:shape id="_x0000_s1026" o:spid="_x0000_s1026" o:spt="3" type="#_x0000_t3" style="position:absolute;left:0pt;margin-left:111pt;margin-top:29.45pt;height:47.25pt;width:107.25pt;z-index:251684864;v-text-anchor:middle;mso-width-relative:page;mso-height-relative:page;" fillcolor="#FFFFFF [3201]" filled="t" stroked="t" coordsize="21600,21600" o:gfxdata="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">
+                <v:fill on="t" focussize="0,0"/>
+                <v:stroke weight="1pt" color="#000000 [3200]" miterlimit="8" joinstyle="miter"/>
+                <v:imagedata o:title=""/>
+                <o:lock v:ext="edit" aspectratio="f"/>
                 <v:textbox>
                   <w:txbxContent>
                     <w:p>
@@ -3515,7 +3509,7 @@
                     </w:p>
                   </w:txbxContent>
                 </v:textbox>
-              </v:oval>
+              </v:shape>
             </w:pict>
           </mc:Fallback>
         </mc:AlternateContent>
@@ -3541,16 +3535,12 @@
         </w:tabs>
       </w:pPr>
       <w:r>
-        <w:lastRenderedPageBreak/>
         <w:tab/>
       </w:r>
       <w:r>
-        <w:rPr>
-          <w:noProof/>
-        </w:rPr>
         <w:drawing>
           <wp:inline distT="0" distB="0" distL="0" distR="0">
-            <wp:extent cx="3857184" cy="4400550"/>
+            <wp:extent cx="3856990" cy="4400550"/>
             <wp:effectExtent l="0" t="0" r="0" b="0"/>
             <wp:docPr id="21" name="Picture 21"/>
             <wp:cNvGraphicFramePr>
@@ -3560,11 +3550,13 @@
               <a:graphicData uri="http://schemas.openxmlformats.org/drawingml/2006/picture">
                 <pic:pic xmlns:pic="http://schemas.openxmlformats.org/drawingml/2006/picture">
                   <pic:nvPicPr>
-                    <pic:cNvPr id="21" name="WhatsApp Image 2023-07-16 at 11.58.03.jpeg"/>
-                    <pic:cNvPicPr/>
+                    <pic:cNvPr id="21" name="Picture 21"/>
+                    <pic:cNvPicPr>
+                      <a:picLocks noChangeAspect="1"/>
+                    </pic:cNvPicPr>
                   </pic:nvPicPr>
                   <pic:blipFill>
-                    <a:blip r:embed="rId9" cstate="print">
+                    <a:blip r:embed="rId8" cstate="print">
                       <a:extLst>
                         <a:ext uri="{28A0092B-C50C-407E-A947-70E740481C1C}">
                           <a14:useLocalDpi xmlns:a14="http://schemas.microsoft.com/office/drawing/2010/main" val="0"/>
@@ -3753,11 +3745,9 @@
           <w:u w:val="single"/>
         </w:rPr>
       </w:pPr>
-      <w:bookmarkStart w:id="0" w:name="_GoBack"/>
       <w:r>
         <w:rPr>
           <w:b/>
-          <w:noProof/>
           <w:u w:val="single"/>
         </w:rPr>
         <w:drawing>
@@ -3772,11 +3762,13 @@
               <a:graphicData uri="http://schemas.openxmlformats.org/drawingml/2006/picture">
                 <pic:pic xmlns:pic="http://schemas.openxmlformats.org/drawingml/2006/picture">
                   <pic:nvPicPr>
-                    <pic:cNvPr id="22" name="WhatsApp Image 2023-07-16 at 11.58.02.jpeg"/>
-                    <pic:cNvPicPr/>
+                    <pic:cNvPr id="22" name="Picture 22"/>
+                    <pic:cNvPicPr>
+                      <a:picLocks noChangeAspect="1"/>
+                    </pic:cNvPicPr>
                   </pic:nvPicPr>
                   <pic:blipFill>
-                    <a:blip r:embed="rId10" cstate="print">
+                    <a:blip r:embed="rId9" cstate="print">
                       <a:extLst>
                         <a:ext uri="{28A0092B-C50C-407E-A947-70E740481C1C}">
                           <a14:useLocalDpi xmlns:a14="http://schemas.microsoft.com/office/drawing/2010/main" val="0"/>
@@ -3802,34 +3794,33 @@
           </wp:inline>
         </w:drawing>
       </w:r>
-      <w:bookmarkEnd w:id="0"/>
     </w:p>
     <w:sectPr>
       <w:pgSz w:w="12240" w:h="15840"/>
       <w:pgMar w:top="1440" w:right="1440" w:bottom="1440" w:left="1440" w:header="720" w:footer="720" w:gutter="0"/>
-      <w:cols w:space="720"/>
-      <w:docGrid w:linePitch="360"/>
+      <w:cols w:space="720" w:num="1"/>
+      <w:docGrid w:linePitch="360" w:charSpace="0"/>
     </w:sectPr>
   </w:body>
 </w:document>
 </file>
 
 <file path=word/endnotes.xml><?xml version="1.0" encoding="utf-8"?>
-<w:endnotes xmlns:wpc="http://schemas.microsoft.com/office/word/2010/wordprocessingCanvas" xmlns:mc="http://schemas.openxmlformats.org/markup-compatibility/2006" xmlns:o="urn:schemas-microsoft-com:office:office" xmlns:r="http://schemas.openxmlformats.org/officeDocument/2006/relationships" xmlns:m="http://schemas.openxmlformats.org/officeDocument/2006/math" xmlns:v="urn:schemas-microsoft-com:vml" xmlns:wp14="http://schemas.microsoft.com/office/word/2010/wordprocessingDrawing" xmlns:wp="http://schemas.openxmlformats.org/drawingml/2006/wordprocessingDrawing" xmlns:w10="urn:schemas-microsoft-com:office:word" xmlns:w="http://schemas.openxmlformats.org/wordprocessingml/2006/main" xmlns:w14="http://schemas.microsoft.com/office/word/2010/wordml" xmlns:w15="http://schemas.microsoft.com/office/word/2012/wordml" xmlns:wpg="http://schemas.microsoft.com/office/word/2010/wordprocessingGroup" xmlns:wpi="http://schemas.microsoft.com/office/word/2010/wordprocessingInk" xmlns:wne="http://schemas.microsoft.com/office/word/2006/wordml" xmlns:wps="http://schemas.microsoft.com/office/word/2010/wordprocessingShape" mc:Ignorable="w14 w15 wp14">
-  <w:endnote w:type="separator" w:id="-1">
+<w:endnotes xmlns:wpc="http://schemas.microsoft.com/office/word/2010/wordprocessingCanvas" xmlns:mc="http://schemas.openxmlformats.org/markup-compatibility/2006" xmlns:o="urn:schemas-microsoft-com:office:office" xmlns:r="http://schemas.openxmlformats.org/officeDocument/2006/relationships" xmlns:m="http://schemas.openxmlformats.org/officeDocument/2006/math" xmlns:v="urn:schemas-microsoft-com:vml" xmlns:wp14="http://schemas.microsoft.com/office/word/2010/wordprocessingDrawing" xmlns:wp="http://schemas.openxmlformats.org/drawingml/2006/wordprocessingDrawing" xmlns:w="http://schemas.openxmlformats.org/wordprocessingml/2006/main" xmlns:w14="http://schemas.microsoft.com/office/word/2010/wordml" xmlns:w15="http://schemas.microsoft.com/office/word/2012/wordml" xmlns:w10="urn:schemas-microsoft-com:office:word" xmlns:wpg="http://schemas.microsoft.com/office/word/2010/wordprocessingGroup" xmlns:wpi="http://schemas.microsoft.com/office/word/2010/wordprocessingInk" xmlns:wne="http://schemas.microsoft.com/office/word/2006/wordml" xmlns:wps="http://schemas.microsoft.com/office/word/2010/wordprocessingShape" xmlns:wpsCustomData="http://www.wps.cn/officeDocument/2013/wpsCustomData" mc:Ignorable="w14 w15 wp14">
+  <w:endnote w:type="separator" w:id="0">
     <w:p>
       <w:pPr>
-        <w:spacing w:after="0" w:line="240" w:lineRule="auto"/>
+        <w:spacing w:line="240" w:lineRule="auto"/>
       </w:pPr>
       <w:r>
         <w:separator/>
       </w:r>
     </w:p>
   </w:endnote>
-  <w:endnote w:type="continuationSeparator" w:id="0">
+  <w:endnote w:type="continuationSeparator" w:id="1">
     <w:p>
       <w:pPr>
-        <w:spacing w:after="0" w:line="240" w:lineRule="auto"/>
+        <w:spacing w:line="240" w:lineRule="auto"/>
       </w:pPr>
       <w:r>
         <w:continuationSeparator/>
@@ -3840,21 +3831,21 @@
 </file>
 
 <file path=word/footnotes.xml><?xml version="1.0" encoding="utf-8"?>
-<w:footnotes xmlns:wpc="http://schemas.microsoft.com/office/word/2010/wordprocessingCanvas" xmlns:mc="http://schemas.openxmlformats.org/markup-compatibility/2006" xmlns:o="urn:schemas-microsoft-com:office:office" xmlns:r="http://schemas.openxmlformats.org/officeDocument/2006/relationships" xmlns:m="http://schemas.openxmlformats.org/officeDocument/2006/math" xmlns:v="urn:schemas-microsoft-com:vml" xmlns:wp14="http://schemas.microsoft.com/office/word/2010/wordprocessingDrawing" xmlns:wp="http://schemas.openxmlformats.org/drawingml/2006/wordprocessingDrawing" xmlns:w10="urn:schemas-microsoft-com:office:word" xmlns:w="http://schemas.openxmlformats.org/wordprocessingml/2006/main" xmlns:w14="http://schemas.microsoft.com/office/word/2010/wordml" xmlns:w15="http://schemas.microsoft.com/office/word/2012/wordml" xmlns:wpg="http://schemas.microsoft.com/office/word/2010/wordprocessingGroup" xmlns:wpi="http://schemas.microsoft.com/office/word/2010/wordprocessingInk" xmlns:wne="http://schemas.microsoft.com/office/word/2006/wordml" xmlns:wps="http://schemas.microsoft.com/office/word/2010/wordprocessingShape" mc:Ignorable="w14 w15 wp14">
-  <w:footnote w:type="separator" w:id="-1">
+<w:footnotes xmlns:wpc="http://schemas.microsoft.com/office/word/2010/wordprocessingCanvas" xmlns:mc="http://schemas.openxmlformats.org/markup-compatibility/2006" xmlns:o="urn:schemas-microsoft-com:office:office" xmlns:r="http://schemas.openxmlformats.org/officeDocument/2006/relationships" xmlns:m="http://schemas.openxmlformats.org/officeDocument/2006/math" xmlns:v="urn:schemas-microsoft-com:vml" xmlns:wp14="http://schemas.microsoft.com/office/word/2010/wordprocessingDrawing" xmlns:wp="http://schemas.openxmlformats.org/drawingml/2006/wordprocessingDrawing" xmlns:w="http://schemas.openxmlformats.org/wordprocessingml/2006/main" xmlns:w14="http://schemas.microsoft.com/office/word/2010/wordml" xmlns:w15="http://schemas.microsoft.com/office/word/2012/wordml" xmlns:w10="urn:schemas-microsoft-com:office:word" xmlns:wpg="http://schemas.microsoft.com/office/word/2010/wordprocessingGroup" xmlns:wpi="http://schemas.microsoft.com/office/word/2010/wordprocessingInk" xmlns:wne="http://schemas.microsoft.com/office/word/2006/wordml" xmlns:wps="http://schemas.microsoft.com/office/word/2010/wordprocessingShape" xmlns:wpsCustomData="http://www.wps.cn/officeDocument/2013/wpsCustomData" mc:Ignorable="w14 w15 wp14">
+  <w:footnote w:type="separator" w:id="0">
     <w:p>
       <w:pPr>
-        <w:spacing w:after="0" w:line="240" w:lineRule="auto"/>
+        <w:spacing w:before="0" w:after="0" w:line="259" w:lineRule="auto"/>
       </w:pPr>
       <w:r>
         <w:separator/>
       </w:r>
     </w:p>
   </w:footnote>
-  <w:footnote w:type="continuationSeparator" w:id="0">
+  <w:footnote w:type="continuationSeparator" w:id="1">
     <w:p>
       <w:pPr>
-        <w:spacing w:after="0" w:line="240" w:lineRule="auto"/>
+        <w:spacing w:before="0" w:after="0" w:line="259" w:lineRule="auto"/>
       </w:pPr>
       <w:r>
         <w:continuationSeparator/>
@@ -3865,412 +3856,291 @@
 </file>
 
 <file path=word/styles.xml><?xml version="1.0" encoding="utf-8"?>
-<w:styles xmlns:mc="http://schemas.openxmlformats.org/markup-compatibility/2006" xmlns:r="http://schemas.openxmlformats.org/officeDocument/2006/relationships" xmlns:w="http://schemas.openxmlformats.org/wordprocessingml/2006/main" xmlns:w14="http://schemas.microsoft.com/office/word/2010/wordml" xmlns:w15="http://schemas.microsoft.com/office/word/2012/wordml" mc:Ignorable="w14 w15">
+<w:styles xmlns:mc="http://schemas.openxmlformats.org/markup-compatibility/2006" xmlns:o="urn:schemas-microsoft-com:office:office" xmlns:r="http://schemas.openxmlformats.org/officeDocument/2006/relationships" xmlns:m="http://schemas.openxmlformats.org/officeDocument/2006/math" xmlns:v="urn:schemas-microsoft-com:vml" xmlns:w="http://schemas.openxmlformats.org/wordprocessingml/2006/main" xmlns:w14="http://schemas.microsoft.com/office/word/2010/wordml" xmlns:w10="urn:schemas-microsoft-com:office:word" xmlns:sl="http://schemas.openxmlformats.org/schemaLibrary/2006/main" xmlns:wpsCustomData="http://www.wps.cn/officeDocument/2013/wpsCustomData" mc:Ignorable="w14">
   <w:docDefaults>
     <w:rPrDefault>
       <w:rPr>
-        <w:rFonts w:asciiTheme="minorHAnsi" w:eastAsiaTheme="minorHAnsi" w:hAnsiTheme="minorHAnsi" w:cstheme="minorBidi"/>
-        <w:sz w:val="22"/>
-        <w:szCs w:val="22"/>
-        <w:lang w:val="en-US" w:eastAsia="en-US" w:bidi="ar-SA"/>
+        <w:rFonts w:asciiTheme="minorHAnsi" w:hAnsiTheme="minorHAnsi" w:eastAsiaTheme="minorHAnsi" w:cstheme="minorBidi"/>
       </w:rPr>
     </w:rPrDefault>
-    <w:pPrDefault>
-      <w:pPr>
-        <w:spacing w:after="160" w:line="259" w:lineRule="auto"/>
-      </w:pPr>
-    </w:pPrDefault>
+    <w:pPrDefault/>
   </w:docDefaults>
-  <w:latentStyles w:defLockedState="0" w:defUIPriority="99" w:defSemiHidden="0" w:defUnhideWhenUsed="0" w:defQFormat="0" w:count="371">
-    <w:lsdException w:name="Normal" w:uiPriority="0" w:qFormat="1"/>
-    <w:lsdException w:name="heading 1" w:uiPriority="9" w:qFormat="1"/>
-    <w:lsdException w:name="heading 2" w:semiHidden="1" w:uiPriority="9" w:unhideWhenUsed="1" w:qFormat="1"/>
-    <w:lsdException w:name="heading 3" w:semiHidden="1" w:uiPriority="9" w:unhideWhenUsed="1" w:qFormat="1"/>
-    <w:lsdException w:name="heading 4" w:semiHidden="1" w:uiPriority="9" w:unhideWhenUsed="1" w:qFormat="1"/>
-    <w:lsdException w:name="heading 5" w:semiHidden="1" w:uiPriority="9" w:unhideWhenUsed="1" w:qFormat="1"/>
-    <w:lsdException w:name="heading 6" w:semiHidden="1" w:uiPriority="9" w:unhideWhenUsed="1" w:qFormat="1"/>
-    <w:lsdException w:name="heading 7" w:semiHidden="1" w:uiPriority="9" w:unhideWhenUsed="1" w:qFormat="1"/>
-    <w:lsdException w:name="heading 8" w:semiHidden="1" w:uiPriority="9" w:unhideWhenUsed="1" w:qFormat="1"/>
-    <w:lsdException w:name="heading 9" w:semiHidden="1" w:uiPriority="9" w:unhideWhenUsed="1" w:qFormat="1"/>
-    <w:lsdException w:name="index 1" w:semiHidden="1" w:unhideWhenUsed="1"/>
-    <w:lsdException w:name="index 2" w:semiHidden="1" w:unhideWhenUsed="1"/>
-    <w:lsdException w:name="index 3" w:semiHidden="1" w:unhideWhenUsed="1"/>
-    <w:lsdException w:name="index 4" w:semiHidden="1" w:unhideWhenUsed="1"/>
-    <w:lsdException w:name="index 5" w:semiHidden="1" w:unhideWhenUsed="1"/>
-    <w:lsdException w:name="index 6" w:semiHidden="1" w:unhideWhenUsed="1"/>
-    <w:lsdException w:name="index 7" w:semiHidden="1" w:unhideWhenUsed="1"/>
-    <w:lsdException w:name="index 8" w:semiHidden="1" w:unhideWhenUsed="1"/>
-    <w:lsdException w:name="index 9" w:semiHidden="1" w:unhideWhenUsed="1"/>
-    <w:lsdException w:name="toc 1" w:semiHidden="1" w:uiPriority="39" w:unhideWhenUsed="1"/>
-    <w:lsdException w:name="toc 2" w:semiHidden="1" w:uiPriority="39" w:unhideWhenUsed="1"/>
-    <w:lsdException w:name="toc 3" w:semiHidden="1" w:uiPriority="39" w:unhideWhenUsed="1"/>
-    <w:lsdException w:name="toc 4" w:semiHidden="1" w:uiPriority="39" w:unhideWhenUsed="1"/>
-    <w:lsdException w:name="toc 5" w:semiHidden="1" w:uiPriority="39" w:unhideWhenUsed="1"/>
-    <w:lsdException w:name="toc 6" w:semiHidden="1" w:uiPriority="39" w:unhideWhenUsed="1"/>
-    <w:lsdException w:name="toc 7" w:semiHidden="1" w:uiPriority="39" w:unhideWhenUsed="1"/>
-    <w:lsdException w:name="toc 8" w:semiHidden="1" w:uiPriority="39" w:unhideWhenUsed="1"/>
-    <w:lsdException w:name="toc 9" w:semiHidden="1" w:uiPriority="39" w:unhideWhenUsed="1"/>
-    <w:lsdException w:name="Normal Indent" w:semiHidden="1" w:unhideWhenUsed="1"/>
-    <w:lsdException w:name="footnote text" w:semiHidden="1" w:unhideWhenUsed="1"/>
-    <w:lsdException w:name="annotation text" w:semiHidden="1" w:unhideWhenUsed="1"/>
-    <w:lsdException w:name="header" w:semiHidden="1" w:unhideWhenUsed="1"/>
-    <w:lsdException w:name="footer" w:semiHidden="1" w:unhideWhenUsed="1"/>
-    <w:lsdException w:name="index heading" w:semiHidden="1" w:unhideWhenUsed="1"/>
-    <w:lsdException w:name="caption" w:semiHidden="1" w:uiPriority="35" w:unhideWhenUsed="1" w:qFormat="1"/>
-    <w:lsdException w:name="table of figures" w:semiHidden="1" w:unhideWhenUsed="1"/>
-    <w:lsdException w:name="envelope address" w:semiHidden="1" w:unhideWhenUsed="1"/>
-    <w:lsdException w:name="envelope return" w:semiHidden="1" w:unhideWhenUsed="1"/>
-    <w:lsdException w:name="footnote reference" w:semiHidden="1" w:unhideWhenUsed="1"/>
-    <w:lsdException w:name="annotation reference" w:semiHidden="1" w:unhideWhenUsed="1"/>
-    <w:lsdException w:name="line number" w:semiHidden="1" w:unhideWhenUsed="1"/>
-    <w:lsdException w:name="page number" w:semiHidden="1" w:unhideWhenUsed="1"/>
-    <w:lsdException w:name="endnote reference" w:semiHidden="1" w:unhideWhenUsed="1"/>
-    <w:lsdException w:name="endnote text" w:semiHidden="1" w:unhideWhenUsed="1"/>
-    <w:lsdException w:name="table of authorities" w:semiHidden="1" w:unhideWhenUsed="1"/>
-    <w:lsdException w:name="macro" w:semiHidden="1" w:unhideWhenUsed="1"/>
-    <w:lsdException w:name="toa heading" w:semiHidden="1" w:unhideWhenUsed="1"/>
-    <w:lsdException w:name="List" w:semiHidden="1" w:unhideWhenUsed="1"/>
-    <w:lsdException w:name="List Bullet" w:semiHidden="1" w:unhideWhenUsed="1"/>
-    <w:lsdException w:name="List Number" w:semiHidden="1" w:unhideWhenUsed="1"/>
-    <w:lsdException w:name="List 2" w:semiHidden="1" w:unhideWhenUsed="1"/>
-    <w:lsdException w:name="List 3" w:semiHidden="1" w:unhideWhenUsed="1"/>
-    <w:lsdException w:name="List 4" w:semiHidden="1" w:unhideWhenUsed="1"/>
-    <w:lsdException w:name="List 5" w:semiHidden="1" w:unhideWhenUsed="1"/>
-    <w:lsdException w:name="List Bullet 2" w:semiHidden="1" w:unhideWhenUsed="1"/>
-    <w:lsdException w:name="List Bullet 3" w:semiHidden="1" w:unhideWhenUsed="1"/>
-    <w:lsdException w:name="List Bullet 4" w:semiHidden="1" w:unhideWhenUsed="1"/>
-    <w:lsdException w:name="List Bullet 5" w:semiHidden="1" w:unhideWhenUsed="1"/>
-    <w:lsdException w:name="List Number 2" w:semiHidden="1" w:unhideWhenUsed="1"/>
-    <w:lsdException w:name="List Number 3" w:semiHidden="1" w:unhideWhenUsed="1"/>
-    <w:lsdException w:name="List Number 4" w:semiHidden="1" w:unhideWhenUsed="1"/>
-    <w:lsdException w:name="List Number 5" w:semiHidden="1" w:unhideWhenUsed="1"/>
-    <w:lsdException w:name="Title" w:uiPriority="10" w:qFormat="1"/>
-    <w:lsdException w:name="Closing" w:semiHidden="1" w:unhideWhenUsed="1"/>
-    <w:lsdException w:name="Signature" w:semiHidden="1" w:unhideWhenUsed="1"/>
-    <w:lsdException w:name="Default Paragraph Font" w:semiHidden="1" w:uiPriority="1" w:unhideWhenUsed="1"/>
-    <w:lsdException w:name="Body Text" w:semiHidden="1" w:unhideWhenUsed="1"/>
-    <w:lsdException w:name="Body Text Indent" w:semiHidden="1" w:unhideWhenUsed="1"/>
-    <w:lsdException w:name="List Continue" w:semiHidden="1" w:unhideWhenUsed="1"/>
-    <w:lsdException w:name="List Continue 2" w:semiHidden="1" w:unhideWhenUsed="1"/>
-    <w:lsdException w:name="List Continue 3" w:semiHidden="1" w:unhideWhenUsed="1"/>
-    <w:lsdException w:name="List Continue 4" w:semiHidden="1" w:unhideWhenUsed="1"/>
-    <w:lsdException w:name="List Continue 5" w:semiHidden="1" w:unhideWhenUsed="1"/>
-    <w:lsdException w:name="Message Header" w:semiHidden="1" w:unhideWhenUsed="1"/>
-    <w:lsdException w:name="Subtitle" w:uiPriority="11" w:qFormat="1"/>
-    <w:lsdException w:name="Salutation" w:semiHidden="1" w:unhideWhenUsed="1"/>
-    <w:lsdException w:name="Date" w:semiHidden="1" w:unhideWhenUsed="1"/>
-    <w:lsdException w:name="Body Text First Indent" w:semiHidden="1" w:unhideWhenUsed="1"/>
-    <w:lsdException w:name="Body Text First Indent 2" w:semiHidden="1" w:unhideWhenUsed="1"/>
-    <w:lsdException w:name="Note Heading" w:semiHidden="1" w:unhideWhenUsed="1"/>
-    <w:lsdException w:name="Body Text 2" w:semiHidden="1" w:unhideWhenUsed="1"/>
-    <w:lsdException w:name="Body Text 3" w:semiHidden="1" w:unhideWhenUsed="1"/>
-    <w:lsdException w:name="Body Text Indent 2" w:semiHidden="1" w:unhideWhenUsed="1"/>
-    <w:lsdException w:name="Body Text Indent 3" w:semiHidden="1" w:unhideWhenUsed="1"/>
-    <w:lsdException w:name="Block Text" w:semiHidden="1" w:unhideWhenUsed="1"/>
-    <w:lsdException w:name="Hyperlink" w:semiHidden="1" w:unhideWhenUsed="1"/>
-    <w:lsdException w:name="FollowedHyperlink" w:semiHidden="1" w:unhideWhenUsed="1"/>
-    <w:lsdException w:name="Strong" w:uiPriority="22" w:qFormat="1"/>
-    <w:lsdException w:name="Emphasis" w:uiPriority="20" w:qFormat="1"/>
-    <w:lsdException w:name="Document Map" w:semiHidden="1" w:unhideWhenUsed="1"/>
-    <w:lsdException w:name="Plain Text" w:semiHidden="1" w:unhideWhenUsed="1"/>
-    <w:lsdException w:name="E-mail Signature" w:semiHidden="1" w:unhideWhenUsed="1"/>
-    <w:lsdException w:name="HTML Top of Form" w:semiHidden="1" w:unhideWhenUsed="1"/>
-    <w:lsdException w:name="HTML Bottom of Form" w:semiHidden="1" w:unhideWhenUsed="1"/>
-    <w:lsdException w:name="Normal (Web)" w:semiHidden="1" w:unhideWhenUsed="1"/>
-    <w:lsdException w:name="HTML Acronym" w:semiHidden="1" w:unhideWhenUsed="1"/>
-    <w:lsdException w:name="HTML Address" w:semiHidden="1" w:unhideWhenUsed="1"/>
-    <w:lsdException w:name="HTML Cite" w:semiHidden="1" w:unhideWhenUsed="1"/>
-    <w:lsdException w:name="HTML Code" w:semiHidden="1" w:unhideWhenUsed="1"/>
-    <w:lsdException w:name="HTML Definition" w:semiHidden="1" w:unhideWhenUsed="1"/>
-    <w:lsdException w:name="HTML Keyboard" w:semiHidden="1" w:unhideWhenUsed="1"/>
-    <w:lsdException w:name="HTML Preformatted" w:semiHidden="1" w:unhideWhenUsed="1"/>
-    <w:lsdException w:name="HTML Sample" w:semiHidden="1" w:unhideWhenUsed="1"/>
-    <w:lsdException w:name="HTML Typewriter" w:semiHidden="1" w:unhideWhenUsed="1"/>
-    <w:lsdException w:name="HTML Variable" w:semiHidden="1" w:unhideWhenUsed="1"/>
-    <w:lsdException w:name="Normal Table" w:semiHidden="1" w:unhideWhenUsed="1"/>
-    <w:lsdException w:name="annotation subject" w:semiHidden="1" w:unhideWhenUsed="1"/>
-    <w:lsdException w:name="No List" w:semiHidden="1" w:unhideWhenUsed="1"/>
-    <w:lsdException w:name="Outline List 1" w:semiHidden="1" w:unhideWhenUsed="1"/>
-    <w:lsdException w:name="Outline List 2" w:semiHidden="1" w:unhideWhenUsed="1"/>
-    <w:lsdException w:name="Outline List 3" w:semiHidden="1" w:unhideWhenUsed="1"/>
-    <w:lsdException w:name="Table Simple 1" w:semiHidden="1" w:unhideWhenUsed="1"/>
-    <w:lsdException w:name="Table Simple 2" w:semiHidden="1" w:unhideWhenUsed="1"/>
-    <w:lsdException w:name="Table Simple 3" w:semiHidden="1" w:unhideWhenUsed="1"/>
-    <w:lsdException w:name="Table Classic 1" w:semiHidden="1" w:unhideWhenUsed="1"/>
-    <w:lsdException w:name="Table Classic 2" w:semiHidden="1" w:unhideWhenUsed="1"/>
-    <w:lsdException w:name="Table Classic 3" w:semiHidden="1" w:unhideWhenUsed="1"/>
-    <w:lsdException w:name="Table Classic 4" w:semiHidden="1" w:unhideWhenUsed="1"/>
-    <w:lsdException w:name="Table Colorful 1" w:semiHidden="1" w:unhideWhenUsed="1"/>
-    <w:lsdException w:name="Table Colorful 2" w:semiHidden="1" w:unhideWhenUsed="1"/>
-    <w:lsdException w:name="Table Colorful 3" w:semiHidden="1" w:unhideWhenUsed="1"/>
-    <w:lsdException w:name="Table Columns 1" w:semiHidden="1" w:unhideWhenUsed="1"/>
-    <w:lsdException w:name="Table Columns 2" w:semiHidden="1" w:unhideWhenUsed="1"/>
-    <w:lsdException w:name="Table Columns 3" w:semiHidden="1" w:unhideWhenUsed="1"/>
-    <w:lsdException w:name="Table Columns 4" w:semiHidden="1" w:unhideWhenUsed="1"/>
-    <w:lsdException w:name="Table Columns 5" w:semiHidden="1" w:unhideWhenUsed="1"/>
-    <w:lsdException w:name="Table Grid 1" w:semiHidden="1" w:unhideWhenUsed="1"/>
-    <w:lsdException w:name="Table Grid 2" w:semiHidden="1" w:unhideWhenUsed="1"/>
-    <w:lsdException w:name="Table Grid 3" w:semiHidden="1" w:unhideWhenUsed="1"/>
-    <w:lsdException w:name="Table Grid 4" w:semiHidden="1" w:unhideWhenUsed="1"/>
-    <w:lsdException w:name="Table Grid 5" w:semiHidden="1" w:unhideWhenUsed="1"/>
-    <w:lsdException w:name="Table Grid 6" w:semiHidden="1" w:unhideWhenUsed="1"/>
-    <w:lsdException w:name="Table Grid 7" w:semiHidden="1" w:unhideWhenUsed="1"/>
-    <w:lsdException w:name="Table Grid 8" w:semiHidden="1" w:unhideWhenUsed="1"/>
-    <w:lsdException w:name="Table List 1" w:semiHidden="1" w:unhideWhenUsed="1"/>
-    <w:lsdException w:name="Table List 2" w:semiHidden="1" w:unhideWhenUsed="1"/>
-    <w:lsdException w:name="Table List 3" w:semiHidden="1" w:unhideWhenUsed="1"/>
-    <w:lsdException w:name="Table List 4" w:semiHidden="1" w:unhideWhenUsed="1"/>
-    <w:lsdException w:name="Table List 5" w:semiHidden="1" w:unhideWhenUsed="1"/>
-    <w:lsdException w:name="Table List 6" w:semiHidden="1" w:unhideWhenUsed="1"/>
-    <w:lsdException w:name="Table List 7" w:semiHidden="1" w:unhideWhenUsed="1"/>
-    <w:lsdException w:name="Table List 8" w:semiHidden="1" w:unhideWhenUsed="1"/>
-    <w:lsdException w:name="Table 3D effects 1" w:semiHidden="1" w:unhideWhenUsed="1"/>
-    <w:lsdException w:name="Table 3D effects 2" w:semiHidden="1" w:unhideWhenUsed="1"/>
-    <w:lsdException w:name="Table 3D effects 3" w:semiHidden="1" w:unhideWhenUsed="1"/>
-    <w:lsdException w:name="Table Contemporary" w:semiHidden="1" w:unhideWhenUsed="1"/>
-    <w:lsdException w:name="Table Elegant" w:semiHidden="1" w:unhideWhenUsed="1"/>
-    <w:lsdException w:name="Table Professional" w:semiHidden="1" w:unhideWhenUsed="1"/>
-    <w:lsdException w:name="Table Subtle 1" w:semiHidden="1" w:unhideWhenUsed="1"/>
-    <w:lsdException w:name="Table Subtle 2" w:semiHidden="1" w:unhideWhenUsed="1"/>
-    <w:lsdException w:name="Table Web 1" w:semiHidden="1" w:unhideWhenUsed="1"/>
-    <w:lsdException w:name="Table Web 2" w:semiHidden="1" w:unhideWhenUsed="1"/>
-    <w:lsdException w:name="Table Web 3" w:semiHidden="1" w:unhideWhenUsed="1"/>
-    <w:lsdException w:name="Balloon Text" w:semiHidden="1" w:unhideWhenUsed="1"/>
-    <w:lsdException w:name="Table Grid" w:uiPriority="39"/>
-    <w:lsdException w:name="Table Theme" w:semiHidden="1" w:unhideWhenUsed="1"/>
-    <w:lsdException w:name="Placeholder Text" w:semiHidden="1"/>
-    <w:lsdException w:name="No Spacing" w:uiPriority="1" w:qFormat="1"/>
-    <w:lsdException w:name="Light Shading" w:uiPriority="60"/>
-    <w:lsdException w:name="Light List" w:uiPriority="61"/>
-    <w:lsdException w:name="Light Grid" w:uiPriority="62"/>
-    <w:lsdException w:name="Medium Shading 1" w:uiPriority="63"/>
-    <w:lsdException w:name="Medium Shading 2" w:uiPriority="64"/>
-    <w:lsdException w:name="Medium List 1" w:uiPriority="65"/>
-    <w:lsdException w:name="Medium List 2" w:uiPriority="66"/>
-    <w:lsdException w:name="Medium Grid 1" w:uiPriority="67"/>
-    <w:lsdException w:name="Medium Grid 2" w:uiPriority="68"/>
-    <w:lsdException w:name="Medium Grid 3" w:uiPriority="69"/>
-    <w:lsdException w:name="Dark List" w:uiPriority="70"/>
-    <w:lsdException w:name="Colorful Shading" w:uiPriority="71"/>
-    <w:lsdException w:name="Colorful List" w:uiPriority="72"/>
-    <w:lsdException w:name="Colorful Grid" w:uiPriority="73"/>
-    <w:lsdException w:name="Light Shading Accent 1" w:uiPriority="60"/>
-    <w:lsdException w:name="Light List Accent 1" w:uiPriority="61"/>
-    <w:lsdException w:name="Light Grid Accent 1" w:uiPriority="62"/>
-    <w:lsdException w:name="Medium Shading 1 Accent 1" w:uiPriority="63"/>
-    <w:lsdException w:name="Medium Shading 2 Accent 1" w:uiPriority="64"/>
-    <w:lsdException w:name="Medium List 1 Accent 1" w:uiPriority="65"/>
-    <w:lsdException w:name="Revision" w:semiHidden="1"/>
-    <w:lsdException w:name="List Paragraph" w:uiPriority="34" w:qFormat="1"/>
-    <w:lsdException w:name="Quote" w:uiPriority="29" w:qFormat="1"/>
-    <w:lsdException w:name="Intense Quote" w:uiPriority="30" w:qFormat="1"/>
-    <w:lsdException w:name="Medium List 2 Accent 1" w:uiPriority="66"/>
-    <w:lsdException w:name="Medium Grid 1 Accent 1" w:uiPriority="67"/>
-    <w:lsdException w:name="Medium Grid 2 Accent 1" w:uiPriority="68"/>
-    <w:lsdException w:name="Medium Grid 3 Accent 1" w:uiPriority="69"/>
-    <w:lsdException w:name="Dark List Accent 1" w:uiPriority="70"/>
-    <w:lsdException w:name="Colorful Shading Accent 1" w:uiPriority="71"/>
-    <w:lsdException w:name="Colorful List Accent 1" w:uiPriority="72"/>
-    <w:lsdException w:name="Colorful Grid Accent 1" w:uiPriority="73"/>
-    <w:lsdException w:name="Light Shading Accent 2" w:uiPriority="60"/>
-    <w:lsdException w:name="Light List Accent 2" w:uiPriority="61"/>
-    <w:lsdException w:name="Light Grid Accent 2" w:uiPriority="62"/>
-    <w:lsdException w:name="Medium Shading 1 Accent 2" w:uiPriority="63"/>
-    <w:lsdException w:name="Medium Shading 2 Accent 2" w:uiPriority="64"/>
-    <w:lsdException w:name="Medium List 1 Accent 2" w:uiPriority="65"/>
-    <w:lsdException w:name="Medium List 2 Accent 2" w:uiPriority="66"/>
-    <w:lsdException w:name="Medium Grid 1 Accent 2" w:uiPriority="67"/>
-    <w:lsdException w:name="Medium Grid 2 Accent 2" w:uiPriority="68"/>
-    <w:lsdException w:name="Medium Grid 3 Accent 2" w:uiPriority="69"/>
-    <w:lsdException w:name="Dark List Accent 2" w:uiPriority="70"/>
-    <w:lsdException w:name="Colorful Shading Accent 2" w:uiPriority="71"/>
-    <w:lsdException w:name="Colorful List Accent 2" w:uiPriority="72"/>
-    <w:lsdException w:name="Colorful Grid Accent 2" w:uiPriority="73"/>
-    <w:lsdException w:name="Light Shading Accent 3" w:uiPriority="60"/>
-    <w:lsdException w:name="Light List Accent 3" w:uiPriority="61"/>
-    <w:lsdException w:name="Light Grid Accent 3" w:uiPriority="62"/>
-    <w:lsdException w:name="Medium Shading 1 Accent 3" w:uiPriority="63"/>
-    <w:lsdException w:name="Medium Shading 2 Accent 3" w:uiPriority="64"/>
-    <w:lsdException w:name="Medium List 1 Accent 3" w:uiPriority="65"/>
-    <w:lsdException w:name="Medium List 2 Accent 3" w:uiPriority="66"/>
-    <w:lsdException w:name="Medium Grid 1 Accent 3" w:uiPriority="67"/>
-    <w:lsdException w:name="Medium Grid 2 Accent 3" w:uiPriority="68"/>
-    <w:lsdException w:name="Medium Grid 3 Accent 3" w:uiPriority="69"/>
-    <w:lsdException w:name="Dark List Accent 3" w:uiPriority="70"/>
-    <w:lsdException w:name="Colorful Shading Accent 3" w:uiPriority="71"/>
-    <w:lsdException w:name="Colorful List Accent 3" w:uiPriority="72"/>
-    <w:lsdException w:name="Colorful Grid Accent 3" w:uiPriority="73"/>
-    <w:lsdException w:name="Light Shading Accent 4" w:uiPriority="60"/>
-    <w:lsdException w:name="Light List Accent 4" w:uiPriority="61"/>
-    <w:lsdException w:name="Light Grid Accent 4" w:uiPriority="62"/>
-    <w:lsdException w:name="Medium Shading 1 Accent 4" w:uiPriority="63"/>
-    <w:lsdException w:name="Medium Shading 2 Accent 4" w:uiPriority="64"/>
-    <w:lsdException w:name="Medium List 1 Accent 4" w:uiPriority="65"/>
-    <w:lsdException w:name="Medium List 2 Accent 4" w:uiPriority="66"/>
-    <w:lsdException w:name="Medium Grid 1 Accent 4" w:uiPriority="67"/>
-    <w:lsdException w:name="Medium Grid 2 Accent 4" w:uiPriority="68"/>
-    <w:lsdException w:name="Medium Grid 3 Accent 4" w:uiPriority="69"/>
-    <w:lsdException w:name="Dark List Accent 4" w:uiPriority="70"/>
-    <w:lsdException w:name="Colorful Shading Accent 4" w:uiPriority="71"/>
-    <w:lsdException w:name="Colorful List Accent 4" w:uiPriority="72"/>
-    <w:lsdException w:name="Colorful Grid Accent 4" w:uiPriority="73"/>
-    <w:lsdException w:name="Light Shading Accent 5" w:uiPriority="60"/>
-    <w:lsdException w:name="Light List Accent 5" w:uiPriority="61"/>
-    <w:lsdException w:name="Light Grid Accent 5" w:uiPriority="62"/>
-    <w:lsdException w:name="Medium Shading 1 Accent 5" w:uiPriority="63"/>
-    <w:lsdException w:name="Medium Shading 2 Accent 5" w:uiPriority="64"/>
-    <w:lsdException w:name="Medium List 1 Accent 5" w:uiPriority="65"/>
-    <w:lsdException w:name="Medium List 2 Accent 5" w:uiPriority="66"/>
-    <w:lsdException w:name="Medium Grid 1 Accent 5" w:uiPriority="67"/>
-    <w:lsdException w:name="Medium Grid 2 Accent 5" w:uiPriority="68"/>
-    <w:lsdException w:name="Medium Grid 3 Accent 5" w:uiPriority="69"/>
-    <w:lsdException w:name="Dark List Accent 5" w:uiPriority="70"/>
-    <w:lsdException w:name="Colorful Shading Accent 5" w:uiPriority="71"/>
-    <w:lsdException w:name="Colorful List Accent 5" w:uiPriority="72"/>
-    <w:lsdException w:name="Colorful Grid Accent 5" w:uiPriority="73"/>
-    <w:lsdException w:name="Light Shading Accent 6" w:uiPriority="60"/>
-    <w:lsdException w:name="Light List Accent 6" w:uiPriority="61"/>
-    <w:lsdException w:name="Light Grid Accent 6" w:uiPriority="62"/>
-    <w:lsdException w:name="Medium Shading 1 Accent 6" w:uiPriority="63"/>
-    <w:lsdException w:name="Medium Shading 2 Accent 6" w:uiPriority="64"/>
-    <w:lsdException w:name="Medium List 1 Accent 6" w:uiPriority="65"/>
-    <w:lsdException w:name="Medium List 2 Accent 6" w:uiPriority="66"/>
-    <w:lsdException w:name="Medium Grid 1 Accent 6" w:uiPriority="67"/>
-    <w:lsdException w:name="Medium Grid 2 Accent 6" w:uiPriority="68"/>
-    <w:lsdException w:name="Medium Grid 3 Accent 6" w:uiPriority="69"/>
-    <w:lsdException w:name="Dark List Accent 6" w:uiPriority="70"/>
-    <w:lsdException w:name="Colorful Shading Accent 6" w:uiPriority="71"/>
-    <w:lsdException w:name="Colorful List Accent 6" w:uiPriority="72"/>
-    <w:lsdException w:name="Colorful Grid Accent 6" w:uiPriority="73"/>
-    <w:lsdException w:name="Subtle Emphasis" w:uiPriority="19" w:qFormat="1"/>
-    <w:lsdException w:name="Intense Emphasis" w:uiPriority="21" w:qFormat="1"/>
-    <w:lsdException w:name="Subtle Reference" w:uiPriority="31" w:qFormat="1"/>
-    <w:lsdException w:name="Intense Reference" w:uiPriority="32" w:qFormat="1"/>
-    <w:lsdException w:name="Book Title" w:uiPriority="33" w:qFormat="1"/>
-    <w:lsdException w:name="Bibliography" w:semiHidden="1" w:uiPriority="37" w:unhideWhenUsed="1"/>
-    <w:lsdException w:name="TOC Heading" w:semiHidden="1" w:uiPriority="39" w:unhideWhenUsed="1" w:qFormat="1"/>
-    <w:lsdException w:name="Plain Table 1" w:uiPriority="41"/>
-    <w:lsdException w:name="Plain Table 2" w:uiPriority="42"/>
-    <w:lsdException w:name="Plain Table 3" w:uiPriority="43"/>
-    <w:lsdException w:name="Plain Table 4" w:uiPriority="44"/>
-    <w:lsdException w:name="Plain Table 5" w:uiPriority="45"/>
-    <w:lsdException w:name="Grid Table Light" w:uiPriority="40"/>
-    <w:lsdException w:name="Grid Table 1 Light" w:uiPriority="46"/>
-    <w:lsdException w:name="Grid Table 2" w:uiPriority="47"/>
-    <w:lsdException w:name="Grid Table 3" w:uiPriority="48"/>
-    <w:lsdException w:name="Grid Table 4" w:uiPriority="49"/>
-    <w:lsdException w:name="Grid Table 5 Dark" w:uiPriority="50"/>
-    <w:lsdException w:name="Grid Table 6 Colorful" w:uiPriority="51"/>
-    <w:lsdException w:name="Grid Table 7 Colorful" w:uiPriority="52"/>
-    <w:lsdException w:name="Grid Table 1 Light Accent 1" w:uiPriority="46"/>
-    <w:lsdException w:name="Grid Table 2 Accent 1" w:uiPriority="47"/>
-    <w:lsdException w:name="Grid Table 3 Accent 1" w:uiPriority="48"/>
-    <w:lsdException w:name="Grid Table 4 Accent 1" w:uiPriority="49"/>
-    <w:lsdException w:name="Grid Table 5 Dark Accent 1" w:uiPriority="50"/>
-    <w:lsdException w:name="Grid Table 6 Colorful Accent 1" w:uiPriority="51"/>
-    <w:lsdException w:name="Grid Table 7 Colorful Accent 1" w:uiPriority="52"/>
-    <w:lsdException w:name="Grid Table 1 Light Accent 2" w:uiPriority="46"/>
-    <w:lsdException w:name="Grid Table 2 Accent 2" w:uiPriority="47"/>
-    <w:lsdException w:name="Grid Table 3 Accent 2" w:uiPriority="48"/>
-    <w:lsdException w:name="Grid Table 4 Accent 2" w:uiPriority="49"/>
-    <w:lsdException w:name="Grid Table 5 Dark Accent 2" w:uiPriority="50"/>
-    <w:lsdException w:name="Grid Table 6 Colorful Accent 2" w:uiPriority="51"/>
-    <w:lsdException w:name="Grid Table 7 Colorful Accent 2" w:uiPriority="52"/>
-    <w:lsdException w:name="Grid Table 1 Light Accent 3" w:uiPriority="46"/>
-    <w:lsdException w:name="Grid Table 2 Accent 3" w:uiPriority="47"/>
-    <w:lsdException w:name="Grid Table 3 Accent 3" w:uiPriority="48"/>
-    <w:lsdException w:name="Grid Table 4 Accent 3" w:uiPriority="49"/>
-    <w:lsdException w:name="Grid Table 5 Dark Accent 3" w:uiPriority="50"/>
-    <w:lsdException w:name="Grid Table 6 Colorful Accent 3" w:uiPriority="51"/>
-    <w:lsdException w:name="Grid Table 7 Colorful Accent 3" w:uiPriority="52"/>
-    <w:lsdException w:name="Grid Table 1 Light Accent 4" w:uiPriority="46"/>
-    <w:lsdException w:name="Grid Table 2 Accent 4" w:uiPriority="47"/>
-    <w:lsdException w:name="Grid Table 3 Accent 4" w:uiPriority="48"/>
-    <w:lsdException w:name="Grid Table 4 Accent 4" w:uiPriority="49"/>
-    <w:lsdException w:name="Grid Table 5 Dark Accent 4" w:uiPriority="50"/>
-    <w:lsdException w:name="Grid Table 6 Colorful Accent 4" w:uiPriority="51"/>
-    <w:lsdException w:name="Grid Table 7 Colorful Accent 4" w:uiPriority="52"/>
-    <w:lsdException w:name="Grid Table 1 Light Accent 5" w:uiPriority="46"/>
-    <w:lsdException w:name="Grid Table 2 Accent 5" w:uiPriority="47"/>
-    <w:lsdException w:name="Grid Table 3 Accent 5" w:uiPriority="48"/>
-    <w:lsdException w:name="Grid Table 4 Accent 5" w:uiPriority="49"/>
-    <w:lsdException w:name="Grid Table 5 Dark Accent 5" w:uiPriority="50"/>
-    <w:lsdException w:name="Grid Table 6 Colorful Accent 5" w:uiPriority="51"/>
-    <w:lsdException w:name="Grid Table 7 Colorful Accent 5" w:uiPriority="52"/>
-    <w:lsdException w:name="Grid Table 1 Light Accent 6" w:uiPriority="46"/>
-    <w:lsdException w:name="Grid Table 2 Accent 6" w:uiPriority="47"/>
-    <w:lsdException w:name="Grid Table 3 Accent 6" w:uiPriority="48"/>
-    <w:lsdException w:name="Grid Table 4 Accent 6" w:uiPriority="49"/>
-    <w:lsdException w:name="Grid Table 5 Dark Accent 6" w:uiPriority="50"/>
-    <w:lsdException w:name="Grid Table 6 Colorful Accent 6" w:uiPriority="51"/>
-    <w:lsdException w:name="Grid Table 7 Colorful Accent 6" w:uiPriority="52"/>
-    <w:lsdException w:name="List Table 1 Light" w:uiPriority="46"/>
-    <w:lsdException w:name="List Table 2" w:uiPriority="47"/>
-    <w:lsdException w:name="List Table 3" w:uiPriority="48"/>
-    <w:lsdException w:name="List Table 4" w:uiPriority="49"/>
-    <w:lsdException w:name="List Table 5 Dark" w:uiPriority="50"/>
-    <w:lsdException w:name="List Table 6 Colorful" w:uiPriority="51"/>
-    <w:lsdException w:name="List Table 7 Colorful" w:uiPriority="52"/>
-    <w:lsdException w:name="List Table 1 Light Accent 1" w:uiPriority="46"/>
-    <w:lsdException w:name="List Table 2 Accent 1" w:uiPriority="47"/>
-    <w:lsdException w:name="List Table 3 Accent 1" w:uiPriority="48"/>
-    <w:lsdException w:name="List Table 4 Accent 1" w:uiPriority="49"/>
-    <w:lsdException w:name="List Table 5 Dark Accent 1" w:uiPriority="50"/>
-    <w:lsdException w:name="List Table 6 Colorful Accent 1" w:uiPriority="51"/>
-    <w:lsdException w:name="List Table 7 Colorful Accent 1" w:uiPriority="52"/>
-    <w:lsdException w:name="List Table 1 Light Accent 2" w:uiPriority="46"/>
-    <w:lsdException w:name="List Table 2 Accent 2" w:uiPriority="47"/>
-    <w:lsdException w:name="List Table 3 Accent 2" w:uiPriority="48"/>
-    <w:lsdException w:name="List Table 4 Accent 2" w:uiPriority="49"/>
-    <w:lsdException w:name="List Table 5 Dark Accent 2" w:uiPriority="50"/>
-    <w:lsdException w:name="List Table 6 Colorful Accent 2" w:uiPriority="51"/>
-    <w:lsdException w:name="List Table 7 Colorful Accent 2" w:uiPriority="52"/>
-    <w:lsdException w:name="List Table 1 Light Accent 3" w:uiPriority="46"/>
-    <w:lsdException w:name="List Table 2 Accent 3" w:uiPriority="47"/>
-    <w:lsdException w:name="List Table 3 Accent 3" w:uiPriority="48"/>
-    <w:lsdException w:name="List Table 4 Accent 3" w:uiPriority="49"/>
-    <w:lsdException w:name="List Table 5 Dark Accent 3" w:uiPriority="50"/>
-    <w:lsdException w:name="List Table 6 Colorful Accent 3" w:uiPriority="51"/>
-    <w:lsdException w:name="List Table 7 Colorful Accent 3" w:uiPriority="52"/>
-    <w:lsdException w:name="List Table 1 Light Accent 4" w:uiPriority="46"/>
-    <w:lsdException w:name="List Table 2 Accent 4" w:uiPriority="47"/>
-    <w:lsdException w:name="List Table 3 Accent 4" w:uiPriority="48"/>
-    <w:lsdException w:name="List Table 4 Accent 4" w:uiPriority="49"/>
-    <w:lsdException w:name="List Table 5 Dark Accent 4" w:uiPriority="50"/>
-    <w:lsdException w:name="List Table 6 Colorful Accent 4" w:uiPriority="51"/>
-    <w:lsdException w:name="List Table 7 Colorful Accent 4" w:uiPriority="52"/>
-    <w:lsdException w:name="List Table 1 Light Accent 5" w:uiPriority="46"/>
-    <w:lsdException w:name="List Table 2 Accent 5" w:uiPriority="47"/>
-    <w:lsdException w:name="List Table 3 Accent 5" w:uiPriority="48"/>
-    <w:lsdException w:name="List Table 4 Accent 5" w:uiPriority="49"/>
-    <w:lsdException w:name="List Table 5 Dark Accent 5" w:uiPriority="50"/>
-    <w:lsdException w:name="List Table 6 Colorful Accent 5" w:uiPriority="51"/>
-    <w:lsdException w:name="List Table 7 Colorful Accent 5" w:uiPriority="52"/>
-    <w:lsdException w:name="List Table 1 Light Accent 6" w:uiPriority="46"/>
-    <w:lsdException w:name="List Table 2 Accent 6" w:uiPriority="47"/>
-    <w:lsdException w:name="List Table 3 Accent 6" w:uiPriority="48"/>
-    <w:lsdException w:name="List Table 4 Accent 6" w:uiPriority="49"/>
-    <w:lsdException w:name="List Table 5 Dark Accent 6" w:uiPriority="50"/>
-    <w:lsdException w:name="List Table 6 Colorful Accent 6" w:uiPriority="51"/>
-    <w:lsdException w:name="List Table 7 Colorful Accent 6" w:uiPriority="52"/>
+  <w:latentStyles w:count="260" w:defQFormat="0" w:defUnhideWhenUsed="1" w:defSemiHidden="1" w:defUIPriority="99" w:defLockedState="0">
+    <w:lsdException w:qFormat="1" w:unhideWhenUsed="0" w:uiPriority="0" w:semiHidden="0" w:name="Normal"/>
+    <w:lsdException w:qFormat="1" w:unhideWhenUsed="0" w:uiPriority="9" w:semiHidden="0" w:name="heading 1"/>
+    <w:lsdException w:qFormat="1" w:uiPriority="9" w:name="heading 2"/>
+    <w:lsdException w:qFormat="1" w:uiPriority="9" w:name="heading 3"/>
+    <w:lsdException w:qFormat="1" w:uiPriority="9" w:name="heading 4"/>
+    <w:lsdException w:qFormat="1" w:uiPriority="9" w:name="heading 5"/>
+    <w:lsdException w:qFormat="1" w:uiPriority="9" w:name="heading 6"/>
+    <w:lsdException w:qFormat="1" w:uiPriority="9" w:name="heading 7"/>
+    <w:lsdException w:qFormat="1" w:uiPriority="9" w:name="heading 8"/>
+    <w:lsdException w:qFormat="1" w:uiPriority="9" w:name="heading 9"/>
+    <w:lsdException w:uiPriority="99" w:name="index 1"/>
+    <w:lsdException w:uiPriority="99" w:name="index 2"/>
+    <w:lsdException w:uiPriority="99" w:name="index 3"/>
+    <w:lsdException w:uiPriority="99" w:name="index 4"/>
+    <w:lsdException w:uiPriority="99" w:name="index 5"/>
+    <w:lsdException w:uiPriority="99" w:name="index 6"/>
+    <w:lsdException w:uiPriority="99" w:name="index 7"/>
+    <w:lsdException w:uiPriority="99" w:name="index 8"/>
+    <w:lsdException w:uiPriority="99" w:name="index 9"/>
+    <w:lsdException w:uiPriority="39" w:name="toc 1"/>
+    <w:lsdException w:uiPriority="39" w:name="toc 2"/>
+    <w:lsdException w:uiPriority="39" w:name="toc 3"/>
+    <w:lsdException w:uiPriority="39" w:name="toc 4"/>
+    <w:lsdException w:uiPriority="39" w:name="toc 5"/>
+    <w:lsdException w:uiPriority="39" w:name="toc 6"/>
+    <w:lsdException w:uiPriority="39" w:name="toc 7"/>
+    <w:lsdException w:uiPriority="39" w:name="toc 8"/>
+    <w:lsdException w:uiPriority="39" w:name="toc 9"/>
+    <w:lsdException w:uiPriority="99" w:name="Normal Indent"/>
+    <w:lsdException w:uiPriority="99" w:name="footnote text"/>
+    <w:lsdException w:uiPriority="99" w:name="annotation text"/>
+    <w:lsdException w:uiPriority="99" w:semiHidden="0" w:name="header"/>
+    <w:lsdException w:uiPriority="99" w:semiHidden="0" w:name="footer"/>
+    <w:lsdException w:uiPriority="99" w:name="index heading"/>
+    <w:lsdException w:qFormat="1" w:uiPriority="35" w:name="caption"/>
+    <w:lsdException w:uiPriority="99" w:name="table of figures"/>
+    <w:lsdException w:uiPriority="99" w:name="envelope address"/>
+    <w:lsdException w:uiPriority="99" w:name="envelope return"/>
+    <w:lsdException w:uiPriority="99" w:name="footnote reference"/>
+    <w:lsdException w:uiPriority="99" w:name="annotation reference"/>
+    <w:lsdException w:uiPriority="99" w:name="line number"/>
+    <w:lsdException w:uiPriority="99" w:name="page number"/>
+    <w:lsdException w:uiPriority="99" w:name="endnote reference"/>
+    <w:lsdException w:uiPriority="99" w:name="endnote text"/>
+    <w:lsdException w:uiPriority="99" w:name="table of authorities"/>
+    <w:lsdException w:uiPriority="99" w:name="macro"/>
+    <w:lsdException w:uiPriority="99" w:name="toa heading"/>
+    <w:lsdException w:uiPriority="99" w:name="List"/>
+    <w:lsdException w:uiPriority="99" w:name="List Bullet"/>
+    <w:lsdException w:uiPriority="99" w:name="List Number"/>
+    <w:lsdException w:uiPriority="99" w:name="List 2"/>
+    <w:lsdException w:uiPriority="99" w:name="List 3"/>
+    <w:lsdException w:uiPriority="99" w:name="List 4"/>
+    <w:lsdException w:uiPriority="99" w:name="List 5"/>
+    <w:lsdException w:uiPriority="99" w:name="List Bullet 2"/>
+    <w:lsdException w:uiPriority="99" w:name="List Bullet 3"/>
+    <w:lsdException w:uiPriority="99" w:name="List Bullet 4"/>
+    <w:lsdException w:uiPriority="99" w:name="List Bullet 5"/>
+    <w:lsdException w:uiPriority="99" w:name="List Number 2"/>
+    <w:lsdException w:uiPriority="99" w:name="List Number 3"/>
+    <w:lsdException w:uiPriority="99" w:name="List Number 4"/>
+    <w:lsdException w:uiPriority="99" w:name="List Number 5"/>
+    <w:lsdException w:qFormat="1" w:unhideWhenUsed="0" w:uiPriority="10" w:semiHidden="0" w:name="Title"/>
+    <w:lsdException w:uiPriority="99" w:name="Closing"/>
+    <w:lsdException w:uiPriority="99" w:name="Signature"/>
+    <w:lsdException w:uiPriority="1" w:name="Default Paragraph Font"/>
+    <w:lsdException w:uiPriority="99" w:name="Body Text"/>
+    <w:lsdException w:uiPriority="99" w:name="Body Text Indent"/>
+    <w:lsdException w:uiPriority="99" w:name="List Continue"/>
+    <w:lsdException w:uiPriority="99" w:name="List Continue 2"/>
+    <w:lsdException w:uiPriority="99" w:name="List Continue 3"/>
+    <w:lsdException w:uiPriority="99" w:name="List Continue 4"/>
+    <w:lsdException w:uiPriority="99" w:name="List Continue 5"/>
+    <w:lsdException w:uiPriority="99" w:name="Message Header"/>
+    <w:lsdException w:qFormat="1" w:unhideWhenUsed="0" w:uiPriority="11" w:semiHidden="0" w:name="Subtitle"/>
+    <w:lsdException w:uiPriority="99" w:name="Salutation"/>
+    <w:lsdException w:uiPriority="99" w:name="Date"/>
+    <w:lsdException w:uiPriority="99" w:name="Body Text First Indent"/>
+    <w:lsdException w:uiPriority="99" w:name="Body Text First Indent 2"/>
+    <w:lsdException w:uiPriority="99" w:name="Note Heading"/>
+    <w:lsdException w:uiPriority="99" w:name="Body Text 2"/>
+    <w:lsdException w:uiPriority="99" w:name="Body Text 3"/>
+    <w:lsdException w:uiPriority="99" w:name="Body Text Indent 2"/>
+    <w:lsdException w:uiPriority="99" w:name="Body Text Indent 3"/>
+    <w:lsdException w:uiPriority="99" w:name="Block Text"/>
+    <w:lsdException w:uiPriority="99" w:name="Hyperlink"/>
+    <w:lsdException w:uiPriority="99" w:name="FollowedHyperlink"/>
+    <w:lsdException w:qFormat="1" w:unhideWhenUsed="0" w:uiPriority="22" w:semiHidden="0" w:name="Strong"/>
+    <w:lsdException w:qFormat="1" w:unhideWhenUsed="0" w:uiPriority="20" w:semiHidden="0" w:name="Emphasis"/>
+    <w:lsdException w:uiPriority="99" w:name="Document Map"/>
+    <w:lsdException w:uiPriority="99" w:name="Plain Text"/>
+    <w:lsdException w:uiPriority="99" w:name="E-mail Signature"/>
+    <w:lsdException w:uiPriority="99" w:name="Normal (Web)"/>
+    <w:lsdException w:uiPriority="99" w:name="HTML Acronym"/>
+    <w:lsdException w:uiPriority="99" w:name="HTML Address"/>
+    <w:lsdException w:uiPriority="99" w:name="HTML Cite"/>
+    <w:lsdException w:uiPriority="99" w:name="HTML Code"/>
+    <w:lsdException w:uiPriority="99" w:name="HTML Definition"/>
+    <w:lsdException w:uiPriority="99" w:name="HTML Keyboard"/>
+    <w:lsdException w:uiPriority="99" w:name="HTML Preformatted"/>
+    <w:lsdException w:uiPriority="99" w:name="HTML Sample"/>
+    <w:lsdException w:uiPriority="99" w:name="HTML Typewriter"/>
+    <w:lsdException w:uiPriority="99" w:name="HTML Variable"/>
+    <w:lsdException w:uiPriority="99" w:name="Normal Table"/>
+    <w:lsdException w:uiPriority="99" w:name="annotation subject"/>
+    <w:lsdException w:uiPriority="99" w:name="Table Simple 1"/>
+    <w:lsdException w:uiPriority="99" w:name="Table Simple 2"/>
+    <w:lsdException w:uiPriority="99" w:name="Table Simple 3"/>
+    <w:lsdException w:uiPriority="99" w:name="Table Classic 1"/>
+    <w:lsdException w:uiPriority="99" w:name="Table Classic 2"/>
+    <w:lsdException w:uiPriority="99" w:name="Table Classic 3"/>
+    <w:lsdException w:uiPriority="99" w:name="Table Classic 4"/>
+    <w:lsdException w:uiPriority="99" w:name="Table Colorful 1"/>
+    <w:lsdException w:uiPriority="99" w:name="Table Colorful 2"/>
+    <w:lsdException w:uiPriority="99" w:name="Table Colorful 3"/>
+    <w:lsdException w:uiPriority="99" w:name="Table Columns 1"/>
+    <w:lsdException w:uiPriority="99" w:name="Table Columns 2"/>
+    <w:lsdException w:uiPriority="99" w:name="Table Columns 3"/>
+    <w:lsdException w:uiPriority="99" w:name="Table Columns 4"/>
+    <w:lsdException w:uiPriority="99" w:name="Table Columns 5"/>
+    <w:lsdException w:uiPriority="99" w:name="Table Grid 1"/>
+    <w:lsdException w:uiPriority="99" w:name="Table Grid 2"/>
+    <w:lsdException w:uiPriority="99" w:name="Table Grid 3"/>
+    <w:lsdException w:uiPriority="99" w:name="Table Grid 4"/>
+    <w:lsdException w:uiPriority="99" w:name="Table Grid 5"/>
+    <w:lsdException w:uiPriority="99" w:name="Table Grid 6"/>
+    <w:lsdException w:uiPriority="99" w:name="Table Grid 7"/>
+    <w:lsdException w:uiPriority="99" w:name="Table Grid 8"/>
+    <w:lsdException w:uiPriority="99" w:name="Table List 1"/>
+    <w:lsdException w:uiPriority="99" w:name="Table List 2"/>
+    <w:lsdException w:uiPriority="99" w:name="Table List 3"/>
+    <w:lsdException w:uiPriority="99" w:name="Table List 4"/>
+    <w:lsdException w:uiPriority="99" w:name="Table List 5"/>
+    <w:lsdException w:uiPriority="99" w:name="Table List 6"/>
+    <w:lsdException w:uiPriority="99" w:name="Table List 7"/>
+    <w:lsdException w:uiPriority="99" w:name="Table List 8"/>
+    <w:lsdException w:uiPriority="99" w:name="Table 3D effects 1"/>
+    <w:lsdException w:uiPriority="99" w:name="Table 3D effects 2"/>
+    <w:lsdException w:uiPriority="99" w:name="Table 3D effects 3"/>
+    <w:lsdException w:uiPriority="99" w:name="Table Contemporary"/>
+    <w:lsdException w:uiPriority="99" w:name="Table Elegant"/>
+    <w:lsdException w:uiPriority="99" w:name="Table Professional"/>
+    <w:lsdException w:uiPriority="99" w:name="Table Subtle 1"/>
+    <w:lsdException w:uiPriority="99" w:name="Table Subtle 2"/>
+    <w:lsdException w:uiPriority="99" w:name="Table Web 1"/>
+    <w:lsdException w:uiPriority="99" w:name="Table Web 2"/>
+    <w:lsdException w:uiPriority="99" w:name="Table Web 3"/>
+    <w:lsdException w:uiPriority="99" w:name="Balloon Text"/>
+    <w:lsdException w:unhideWhenUsed="0" w:uiPriority="39" w:semiHidden="0" w:name="Table Grid"/>
+    <w:lsdException w:uiPriority="99" w:name="Table Theme"/>
+    <w:lsdException w:unhideWhenUsed="0" w:uiPriority="60" w:semiHidden="0" w:name="Light Shading"/>
+    <w:lsdException w:unhideWhenUsed="0" w:uiPriority="61" w:semiHidden="0" w:name="Light List"/>
+    <w:lsdException w:unhideWhenUsed="0" w:uiPriority="62" w:semiHidden="0" w:name="Light Grid"/>
+    <w:lsdException w:unhideWhenUsed="0" w:uiPriority="63" w:semiHidden="0" w:name="Medium Shading 1"/>
+    <w:lsdException w:unhideWhenUsed="0" w:uiPriority="64" w:semiHidden="0" w:name="Medium Shading 2"/>
+    <w:lsdException w:unhideWhenUsed="0" w:uiPriority="65" w:semiHidden="0" w:name="Medium List 1"/>
+    <w:lsdException w:unhideWhenUsed="0" w:uiPriority="66" w:semiHidden="0" w:name="Medium List 2"/>
+    <w:lsdException w:unhideWhenUsed="0" w:uiPriority="67" w:semiHidden="0" w:name="Medium Grid 1"/>
+    <w:lsdException w:unhideWhenUsed="0" w:uiPriority="68" w:semiHidden="0" w:name="Medium Grid 2"/>
+    <w:lsdException w:unhideWhenUsed="0" w:uiPriority="69" w:semiHidden="0" w:name="Medium Grid 3"/>
+    <w:lsdException w:unhideWhenUsed="0" w:uiPriority="70" w:semiHidden="0" w:name="Dark List"/>
+    <w:lsdException w:unhideWhenUsed="0" w:uiPriority="71" w:semiHidden="0" w:name="Colorful Shading"/>
+    <w:lsdException w:unhideWhenUsed="0" w:uiPriority="72" w:semiHidden="0" w:name="Colorful List"/>
+    <w:lsdException w:unhideWhenUsed="0" w:uiPriority="73" w:semiHidden="0" w:name="Colorful Grid"/>
+    <w:lsdException w:unhideWhenUsed="0" w:uiPriority="60" w:semiHidden="0" w:name="Light Shading Accent 1"/>
+    <w:lsdException w:unhideWhenUsed="0" w:uiPriority="61" w:semiHidden="0" w:name="Light List Accent 1"/>
+    <w:lsdException w:unhideWhenUsed="0" w:uiPriority="62" w:semiHidden="0" w:name="Light Grid Accent 1"/>
+    <w:lsdException w:unhideWhenUsed="0" w:uiPriority="63" w:semiHidden="0" w:name="Medium Shading 1 Accent 1"/>
+    <w:lsdException w:unhideWhenUsed="0" w:uiPriority="64" w:semiHidden="0" w:name="Medium Shading 2 Accent 1"/>
+    <w:lsdException w:unhideWhenUsed="0" w:uiPriority="65" w:semiHidden="0" w:name="Medium List 1 Accent 1"/>
+    <w:lsdException w:unhideWhenUsed="0" w:uiPriority="66" w:semiHidden="0" w:name="Medium List 2 Accent 1"/>
+    <w:lsdException w:unhideWhenUsed="0" w:uiPriority="67" w:semiHidden="0" w:name="Medium Grid 1 Accent 1"/>
+    <w:lsdException w:unhideWhenUsed="0" w:uiPriority="68" w:semiHidden="0" w:name="Medium Grid 2 Accent 1"/>
+    <w:lsdException w:unhideWhenUsed="0" w:uiPriority="69" w:semiHidden="0" w:name="Medium Grid 3 Accent 1"/>
+    <w:lsdException w:unhideWhenUsed="0" w:uiPriority="70" w:semiHidden="0" w:name="Dark List Accent 1"/>
+    <w:lsdException w:unhideWhenUsed="0" w:uiPriority="71" w:semiHidden="0" w:name="Colorful Shading Accent 1"/>
+    <w:lsdException w:unhideWhenUsed="0" w:uiPriority="72" w:semiHidden="0" w:name="Colorful List Accent 1"/>
+    <w:lsdException w:unhideWhenUsed="0" w:uiPriority="73" w:semiHidden="0" w:name="Colorful Grid Accent 1"/>
+    <w:lsdException w:unhideWhenUsed="0" w:uiPriority="60" w:semiHidden="0" w:name="Light Shading Accent 2"/>
+    <w:lsdException w:unhideWhenUsed="0" w:uiPriority="61" w:semiHidden="0" w:name="Light List Accent 2"/>
+    <w:lsdException w:unhideWhenUsed="0" w:uiPriority="62" w:semiHidden="0" w:name="Light Grid Accent 2"/>
+    <w:lsdException w:unhideWhenUsed="0" w:uiPriority="63" w:semiHidden="0" w:name="Medium Shading 1 Accent 2"/>
+    <w:lsdException w:unhideWhenUsed="0" w:uiPriority="64" w:semiHidden="0" w:name="Medium Shading 2 Accent 2"/>
+    <w:lsdException w:unhideWhenUsed="0" w:uiPriority="65" w:semiHidden="0" w:name="Medium List 1 Accent 2"/>
+    <w:lsdException w:unhideWhenUsed="0" w:uiPriority="66" w:semiHidden="0" w:name="Medium List 2 Accent 2"/>
+    <w:lsdException w:unhideWhenUsed="0" w:uiPriority="67" w:semiHidden="0" w:name="Medium Grid 1 Accent 2"/>
+    <w:lsdException w:unhideWhenUsed="0" w:uiPriority="68" w:semiHidden="0" w:name="Medium Grid 2 Accent 2"/>
+    <w:lsdException w:unhideWhenUsed="0" w:uiPriority="69" w:semiHidden="0" w:name="Medium Grid 3 Accent 2"/>
+    <w:lsdException w:unhideWhenUsed="0" w:uiPriority="70" w:semiHidden="0" w:name="Dark List Accent 2"/>
+    <w:lsdException w:unhideWhenUsed="0" w:uiPriority="71" w:semiHidden="0" w:name="Colorful Shading Accent 2"/>
+    <w:lsdException w:unhideWhenUsed="0" w:uiPriority="72" w:semiHidden="0" w:name="Colorful List Accent 2"/>
+    <w:lsdException w:unhideWhenUsed="0" w:uiPriority="73" w:semiHidden="0" w:name="Colorful Grid Accent 2"/>
+    <w:lsdException w:unhideWhenUsed="0" w:uiPriority="60" w:semiHidden="0" w:name="Light Shading Accent 3"/>
+    <w:lsdException w:unhideWhenUsed="0" w:uiPriority="61" w:semiHidden="0" w:name="Light List Accent 3"/>
+    <w:lsdException w:unhideWhenUsed="0" w:uiPriority="62" w:semiHidden="0" w:name="Light Grid Accent 3"/>
+    <w:lsdException w:unhideWhenUsed="0" w:uiPriority="63" w:semiHidden="0" w:name="Medium Shading 1 Accent 3"/>
+    <w:lsdException w:unhideWhenUsed="0" w:uiPriority="64" w:semiHidden="0" w:name="Medium Shading 2 Accent 3"/>
+    <w:lsdException w:unhideWhenUsed="0" w:uiPriority="65" w:semiHidden="0" w:name="Medium List 1 Accent 3"/>
+    <w:lsdException w:unhideWhenUsed="0" w:uiPriority="66" w:semiHidden="0" w:name="Medium List 2 Accent 3"/>
+    <w:lsdException w:unhideWhenUsed="0" w:uiPriority="67" w:semiHidden="0" w:name="Medium Grid 1 Accent 3"/>
+    <w:lsdException w:unhideWhenUsed="0" w:uiPriority="68" w:semiHidden="0" w:name="Medium Grid 2 Accent 3"/>
+    <w:lsdException w:unhideWhenUsed="0" w:uiPriority="69" w:semiHidden="0" w:name="Medium Grid 3 Accent 3"/>
+    <w:lsdException w:unhideWhenUsed="0" w:uiPriority="70" w:semiHidden="0" w:name="Dark List Accent 3"/>
+    <w:lsdException w:unhideWhenUsed="0" w:uiPriority="71" w:semiHidden="0" w:name="Colorful Shading Accent 3"/>
+    <w:lsdException w:unhideWhenUsed="0" w:uiPriority="72" w:semiHidden="0" w:name="Colorful List Accent 3"/>
+    <w:lsdException w:unhideWhenUsed="0" w:uiPriority="73" w:semiHidden="0" w:name="Colorful Grid Accent 3"/>
+    <w:lsdException w:unhideWhenUsed="0" w:uiPriority="60" w:semiHidden="0" w:name="Light Shading Accent 4"/>
+    <w:lsdException w:unhideWhenUsed="0" w:uiPriority="61" w:semiHidden="0" w:name="Light List Accent 4"/>
+    <w:lsdException w:unhideWhenUsed="0" w:uiPriority="62" w:semiHidden="0" w:name="Light Grid Accent 4"/>
+    <w:lsdException w:unhideWhenUsed="0" w:uiPriority="63" w:semiHidden="0" w:name="Medium Shading 1 Accent 4"/>
+    <w:lsdException w:unhideWhenUsed="0" w:uiPriority="64" w:semiHidden="0" w:name="Medium Shading 2 Accent 4"/>
+    <w:lsdException w:unhideWhenUsed="0" w:uiPriority="65" w:semiHidden="0" w:name="Medium List 1 Accent 4"/>
+    <w:lsdException w:unhideWhenUsed="0" w:uiPriority="66" w:semiHidden="0" w:name="Medium List 2 Accent 4"/>
+    <w:lsdException w:unhideWhenUsed="0" w:uiPriority="67" w:semiHidden="0" w:name="Medium Grid 1 Accent 4"/>
+    <w:lsdException w:unhideWhenUsed="0" w:uiPriority="68" w:semiHidden="0" w:name="Medium Grid 2 Accent 4"/>
+    <w:lsdException w:unhideWhenUsed="0" w:uiPriority="69" w:semiHidden="0" w:name="Medium Grid 3 Accent 4"/>
+    <w:lsdException w:unhideWhenUsed="0" w:uiPriority="70" w:semiHidden="0" w:name="Dark List Accent 4"/>
+    <w:lsdException w:unhideWhenUsed="0" w:uiPriority="71" w:semiHidden="0" w:name="Colorful Shading Accent 4"/>
+    <w:lsdException w:unhideWhenUsed="0" w:uiPriority="72" w:semiHidden="0" w:name="Colorful List Accent 4"/>
+    <w:lsdException w:unhideWhenUsed="0" w:uiPriority="73" w:semiHidden="0" w:name="Colorful Grid Accent 4"/>
+    <w:lsdException w:unhideWhenUsed="0" w:uiPriority="60" w:semiHidden="0" w:name="Light Shading Accent 5"/>
+    <w:lsdException w:unhideWhenUsed="0" w:uiPriority="61" w:semiHidden="0" w:name="Light List Accent 5"/>
+    <w:lsdException w:unhideWhenUsed="0" w:uiPriority="62" w:semiHidden="0" w:name="Light Grid Accent 5"/>
+    <w:lsdException w:unhideWhenUsed="0" w:uiPriority="63" w:semiHidden="0" w:name="Medium Shading 1 Accent 5"/>
+    <w:lsdException w:unhideWhenUsed="0" w:uiPriority="64" w:semiHidden="0" w:name="Medium Shading 2 Accent 5"/>
+    <w:lsdException w:unhideWhenUsed="0" w:uiPriority="65" w:semiHidden="0" w:name="Medium List 1 Accent 5"/>
+    <w:lsdException w:unhideWhenUsed="0" w:uiPriority="66" w:semiHidden="0" w:name="Medium List 2 Accent 5"/>
+    <w:lsdException w:unhideWhenUsed="0" w:uiPriority="67" w:semiHidden="0" w:name="Medium Grid 1 Accent 5"/>
+    <w:lsdException w:unhideWhenUsed="0" w:uiPriority="68" w:semiHidden="0" w:name="Medium Grid 2 Accent 5"/>
+    <w:lsdException w:unhideWhenUsed="0" w:uiPriority="69" w:semiHidden="0" w:name="Medium Grid 3 Accent 5"/>
+    <w:lsdException w:unhideWhenUsed="0" w:uiPriority="70" w:semiHidden="0" w:name="Dark List Accent 5"/>
+    <w:lsdException w:unhideWhenUsed="0" w:uiPriority="71" w:semiHidden="0" w:name="Colorful Shading Accent 5"/>
+    <w:lsdException w:unhideWhenUsed="0" w:uiPriority="72" w:semiHidden="0" w:name="Colorful List Accent 5"/>
+    <w:lsdException w:unhideWhenUsed="0" w:uiPriority="73" w:semiHidden="0" w:name="Colorful Grid Accent 5"/>
+    <w:lsdException w:unhideWhenUsed="0" w:uiPriority="60" w:semiHidden="0" w:name="Light Shading Accent 6"/>
+    <w:lsdException w:unhideWhenUsed="0" w:uiPriority="61" w:semiHidden="0" w:name="Light List Accent 6"/>
+    <w:lsdException w:unhideWhenUsed="0" w:uiPriority="62" w:semiHidden="0" w:name="Light Grid Accent 6"/>
+    <w:lsdException w:unhideWhenUsed="0" w:uiPriority="63" w:semiHidden="0" w:name="Medium Shading 1 Accent 6"/>
+    <w:lsdException w:unhideWhenUsed="0" w:uiPriority="64" w:semiHidden="0" w:name="Medium Shading 2 Accent 6"/>
+    <w:lsdException w:unhideWhenUsed="0" w:uiPriority="65" w:semiHidden="0" w:name="Medium List 1 Accent 6"/>
+    <w:lsdException w:unhideWhenUsed="0" w:uiPriority="66" w:semiHidden="0" w:name="Medium List 2 Accent 6"/>
+    <w:lsdException w:unhideWhenUsed="0" w:uiPriority="67" w:semiHidden="0" w:name="Medium Grid 1 Accent 6"/>
+    <w:lsdException w:unhideWhenUsed="0" w:uiPriority="68" w:semiHidden="0" w:name="Medium Grid 2 Accent 6"/>
+    <w:lsdException w:unhideWhenUsed="0" w:uiPriority="69" w:semiHidden="0" w:name="Medium Grid 3 Accent 6"/>
+    <w:lsdException w:unhideWhenUsed="0" w:uiPriority="70" w:semiHidden="0" w:name="Dark List Accent 6"/>
+    <w:lsdException w:unhideWhenUsed="0" w:uiPriority="71" w:semiHidden="0" w:name="Colorful Shading Accent 6"/>
+    <w:lsdException w:unhideWhenUsed="0" w:uiPriority="72" w:semiHidden="0" w:name="Colorful List Accent 6"/>
+    <w:lsdException w:unhideWhenUsed="0" w:uiPriority="73" w:semiHidden="0" w:name="Colorful Grid Accent 6"/>
   </w:latentStyles>
-  <w:style w:type="paragraph" w:default="1" w:styleId="Normal">
+  <w:style w:type="paragraph" w:default="1" w:styleId="1">
     <w:name w:val="Normal"/>
     <w:qFormat/>
+    <w:uiPriority w:val="0"/>
+    <w:pPr>
+      <w:spacing w:after="160" w:line="259" w:lineRule="auto"/>
+    </w:pPr>
+    <w:rPr>
+      <w:rFonts w:asciiTheme="minorHAnsi" w:hAnsiTheme="minorHAnsi" w:eastAsiaTheme="minorHAnsi" w:cstheme="minorBidi"/>
+      <w:sz w:val="22"/>
+      <w:szCs w:val="22"/>
+      <w:lang w:val="en-US" w:eastAsia="en-US" w:bidi="ar-SA"/>
+    </w:rPr>
   </w:style>
-  <w:style w:type="character" w:default="1" w:styleId="DefaultParagraphFont">
+  <w:style w:type="character" w:default="1" w:styleId="2">
     <w:name w:val="Default Paragraph Font"/>
-    <w:uiPriority w:val="1"/>
     <w:semiHidden/>
     <w:unhideWhenUsed/>
+    <w:uiPriority w:val="1"/>
   </w:style>
-  <w:style w:type="table" w:default="1" w:styleId="TableNormal">
+  <w:style w:type="table" w:default="1" w:styleId="3">
     <w:name w:val="Normal Table"/>
-    <w:uiPriority w:val="99"/>
     <w:semiHidden/>
     <w:unhideWhenUsed/>
+    <w:uiPriority w:val="99"/>
     <w:tblPr>
-      <w:tblInd w:w="0" w:type="dxa"/>
       <w:tblCellMar>
         <w:top w:w="0" w:type="dxa"/>
         <w:left w:w="108" w:type="dxa"/>
@@ -4279,19 +4149,12 @@
       </w:tblCellMar>
     </w:tblPr>
   </w:style>
-  <w:style w:type="numbering" w:default="1" w:styleId="NoList">
-    <w:name w:val="No List"/>
+  <w:style w:type="paragraph" w:styleId="4">
+    <w:name w:val="footer"/>
+    <w:basedOn w:val="1"/>
+    <w:link w:val="7"/>
+    <w:unhideWhenUsed/>
     <w:uiPriority w:val="99"/>
-    <w:semiHidden/>
-    <w:unhideWhenUsed/>
-  </w:style>
-  <w:style w:type="paragraph" w:styleId="Header">
-    <w:name w:val="header"/>
-    <w:basedOn w:val="Normal"/>
-    <w:link w:val="HeaderChar"/>
-    <w:uiPriority w:val="99"/>
-    <w:unhideWhenUsed/>
-    <w:rsid w:val="005E0619"/>
     <w:pPr>
       <w:tabs>
         <w:tab w:val="center" w:pos="4680"/>
@@ -4300,20 +4163,12 @@
       <w:spacing w:after="0" w:line="240" w:lineRule="auto"/>
     </w:pPr>
   </w:style>
-  <w:style w:type="character" w:customStyle="1" w:styleId="HeaderChar">
-    <w:name w:val="Header Char"/>
-    <w:basedOn w:val="DefaultParagraphFont"/>
-    <w:link w:val="Header"/>
+  <w:style w:type="paragraph" w:styleId="5">
+    <w:name w:val="header"/>
+    <w:basedOn w:val="1"/>
+    <w:link w:val="6"/>
+    <w:unhideWhenUsed/>
     <w:uiPriority w:val="99"/>
-    <w:rsid w:val="005E0619"/>
-  </w:style>
-  <w:style w:type="paragraph" w:styleId="Footer">
-    <w:name w:val="footer"/>
-    <w:basedOn w:val="Normal"/>
-    <w:link w:val="FooterChar"/>
-    <w:uiPriority w:val="99"/>
-    <w:unhideWhenUsed/>
-    <w:rsid w:val="005E0619"/>
     <w:pPr>
       <w:tabs>
         <w:tab w:val="center" w:pos="4680"/>
@@ -4322,12 +4177,18 @@
       <w:spacing w:after="0" w:line="240" w:lineRule="auto"/>
     </w:pPr>
   </w:style>
-  <w:style w:type="character" w:customStyle="1" w:styleId="FooterChar">
+  <w:style w:type="character" w:customStyle="1" w:styleId="6">
+    <w:name w:val="Header Char"/>
+    <w:basedOn w:val="2"/>
+    <w:link w:val="5"/>
+    <w:qFormat/>
+    <w:uiPriority w:val="99"/>
+  </w:style>
+  <w:style w:type="character" w:customStyle="1" w:styleId="7">
     <w:name w:val="Footer Char"/>
-    <w:basedOn w:val="DefaultParagraphFont"/>
-    <w:link w:val="Footer"/>
+    <w:basedOn w:val="2"/>
+    <w:link w:val="4"/>
     <w:uiPriority w:val="99"/>
-    <w:rsid w:val="005E0619"/>
   </w:style>
 </w:styles>
 </file>
@@ -4375,7 +4236,7 @@
     </a:clrScheme>
     <a:fontScheme name="Office">
       <a:majorFont>
-        <a:latin typeface="Calibri Light" panose="020F0302020204030204"/>
+        <a:latin typeface="Calibri Light"/>
         <a:ea typeface=""/>
         <a:cs typeface=""/>
         <a:font script="Jpan" typeface="游ゴシック Light"/>
@@ -4410,7 +4271,7 @@
         <a:font script="Geor" typeface="Sylfaen"/>
       </a:majorFont>
       <a:minorFont>
-        <a:latin typeface="Calibri" panose="020F0502020204030204"/>
+        <a:latin typeface="Calibri"/>
         <a:ea typeface=""/>
         <a:cs typeface=""/>
         <a:font script="Jpan" typeface="游明朝"/>
@@ -4584,11 +4445,24 @@
     </a:fmtScheme>
   </a:themeElements>
   <a:objectDefaults/>
-  <a:extraClrSchemeLst/>
-  <a:extLst>
-    <a:ext uri="{05A4C25C-085E-4340-85A3-A5531E510DB2}">
-      <thm15:themeFamily xmlns:thm15="http://schemas.microsoft.com/office/thememl/2012/main" name="Office Theme" id="{62F939B6-93AF-4DB8-9C6B-D6C7DFDC589F}" vid="{4A3C46E8-61CC-4603-A589-7422A47A8E4A}"/>
-    </a:ext>
-  </a:extLst>
 </a:theme>
+</file>
+
+<file path=customXml/item1.xml><?xml version="1.0" encoding="utf-8"?>
+<s:customData xmlns="http://www.wps.cn/officeDocument/2013/wpsCustomData" xmlns:s="http://www.wps.cn/officeDocument/2013/wpsCustomData">
+  <customSectProps>
+    <customSectPr/>
+  </customSectProps>
+  <customShpExts>
+    <customShpInfo spid="_x0000_s1026" textRotate="1"/>
+  </customShpExts>
+</s:customData>
+</file>
+
+<file path=customXml/itemProps1.xml><?xml version="1.0" encoding="utf-8"?>
+<ds:datastoreItem xmlns:ds="http://schemas.openxmlformats.org/officeDocument/2006/customXml" ds:itemID="{B1977F7D-205B-4081-913C-38D41E755F92}">
+  <ds:schemaRefs>
+    <ds:schemaRef ds:uri="http://www.wps.cn/officeDocument/2013/wpsCustomData"/>
+  </ds:schemaRefs>
+</ds:datastoreItem>
 </file>